--- a/v3.docx
+++ b/v3.docx
@@ -13432,7 +13432,6 @@
           <w:szCs w:val="32"/>
         </w:rPr>
       </w:pPr>
-      <w:bookmarkStart w:id="0" w:name="_GoBack"/>
       <w:r>
         <w:rPr>
           <w:rFonts w:ascii="Heiti SC Light" w:eastAsia="Heiti SC Light" w:hint="eastAsia"/>
@@ -13470,7 +13469,7 @@
         </w:rPr>
         <w:t>总</w:t>
       </w:r>
-      <w:commentRangeStart w:id="1"/>
+      <w:commentRangeStart w:id="0"/>
       <w:r>
         <w:rPr>
           <w:rFonts w:ascii="Heiti SC Light" w:eastAsia="Heiti SC Light" w:hint="eastAsia"/>
@@ -13480,12 +13479,12 @@
         </w:rPr>
         <w:t>体</w:t>
       </w:r>
-      <w:commentRangeEnd w:id="1"/>
+      <w:commentRangeEnd w:id="0"/>
       <w:r>
         <w:rPr>
           <w:rStyle w:val="ab"/>
         </w:rPr>
-        <w:commentReference w:id="1"/>
+        <w:commentReference w:id="0"/>
       </w:r>
       <w:r>
         <w:rPr>
@@ -19287,7 +19286,7 @@
           <w:color w:val="3E3E3E"/>
         </w:rPr>
       </w:pPr>
-      <w:commentRangeStart w:id="2"/>
+      <w:commentRangeStart w:id="1"/>
       <w:r>
         <w:rPr>
           <w:rFonts w:eastAsia="Songti SC"/>
@@ -19383,7 +19382,7 @@
         <w:t>邀请服务</w:t>
       </w:r>
     </w:p>
-    <w:commentRangeEnd w:id="2"/>
+    <w:commentRangeEnd w:id="1"/>
     <w:p>
       <w:pPr>
         <w:pStyle w:val="a3"/>
@@ -19399,7 +19398,7 @@
         <w:rPr>
           <w:rStyle w:val="ab"/>
         </w:rPr>
-        <w:commentReference w:id="2"/>
+        <w:commentReference w:id="1"/>
       </w:r>
     </w:p>
     <w:p>
@@ -21744,7 +21743,6 @@
         <w:t>的格式展示。</w:t>
       </w:r>
     </w:p>
-    <w:bookmarkEnd w:id="0"/>
     <w:p>
       <w:pPr>
         <w:pStyle w:val="a3"/>
@@ -21946,7 +21944,7 @@
         </w:rPr>
         <w:t>及接口</w:t>
       </w:r>
-      <w:commentRangeStart w:id="3"/>
+      <w:commentRangeStart w:id="2"/>
       <w:r>
         <w:rPr>
           <w:rFonts w:ascii="Heiti SC Light" w:eastAsia="Heiti SC Light" w:hint="eastAsia"/>
@@ -21956,12 +21954,12 @@
         </w:rPr>
         <w:t>具体设计</w:t>
       </w:r>
-      <w:commentRangeEnd w:id="3"/>
+      <w:commentRangeEnd w:id="2"/>
       <w:r>
         <w:rPr>
           <w:rStyle w:val="ab"/>
         </w:rPr>
-        <w:commentReference w:id="3"/>
+        <w:commentReference w:id="2"/>
       </w:r>
     </w:p>
     <w:p>
@@ -22806,7 +22804,7 @@
           <w:color w:val="3E3E3E"/>
         </w:rPr>
       </w:pPr>
-      <w:commentRangeStart w:id="4"/>
+      <w:commentRangeStart w:id="3"/>
       <w:r>
         <w:rPr>
           <w:rFonts w:hint="eastAsia"/>
@@ -22888,7 +22886,7 @@
         </w:drawing>
       </w:r>
     </w:p>
-    <w:commentRangeEnd w:id="4"/>
+    <w:commentRangeEnd w:id="3"/>
     <w:p>
       <w:pPr>
         <w:pStyle w:val="a3"/>
@@ -22904,7 +22902,7 @@
         <w:rPr>
           <w:rStyle w:val="ab"/>
         </w:rPr>
-        <w:commentReference w:id="4"/>
+        <w:commentReference w:id="3"/>
       </w:r>
       <w:r>
         <w:rPr>
@@ -25411,79 +25409,81 @@
           <w:color w:val="3E3E3E"/>
         </w:rPr>
       </w:pPr>
-    </w:p>
-    <w:p>
-      <w:pPr>
-        <w:pStyle w:val="a3"/>
-        <w:shd w:val="clear" w:color="auto" w:fill="FFFFFF"/>
-        <w:spacing w:before="0" w:beforeAutospacing="0" w:after="0" w:afterAutospacing="0" w:line="366" w:lineRule="atLeast"/>
-        <w:ind w:firstLine="560"/>
-        <w:rPr>
-          <w:rFonts w:eastAsia="Songti SC"/>
-          <w:color w:val="3E3E3E"/>
-        </w:rPr>
-      </w:pPr>
-    </w:p>
-    <w:p>
-      <w:pPr>
-        <w:pStyle w:val="a3"/>
-        <w:shd w:val="clear" w:color="auto" w:fill="FFFFFF"/>
-        <w:spacing w:before="0" w:beforeAutospacing="0" w:after="0" w:afterAutospacing="0" w:line="366" w:lineRule="atLeast"/>
-        <w:ind w:firstLine="560"/>
-        <w:rPr>
-          <w:rFonts w:eastAsia="Songti SC"/>
-          <w:color w:val="3E3E3E"/>
-        </w:rPr>
-      </w:pPr>
-    </w:p>
-    <w:p>
-      <w:pPr>
-        <w:pStyle w:val="a3"/>
-        <w:shd w:val="clear" w:color="auto" w:fill="FFFFFF"/>
-        <w:spacing w:before="0" w:beforeAutospacing="0" w:after="0" w:afterAutospacing="0" w:line="366" w:lineRule="atLeast"/>
-        <w:ind w:firstLine="560"/>
-        <w:rPr>
-          <w:rFonts w:eastAsia="Songti SC"/>
-          <w:color w:val="3E3E3E"/>
-        </w:rPr>
-      </w:pPr>
-    </w:p>
-    <w:p>
-      <w:pPr>
-        <w:pStyle w:val="a3"/>
-        <w:shd w:val="clear" w:color="auto" w:fill="FFFFFF"/>
-        <w:spacing w:before="0" w:beforeAutospacing="0" w:after="0" w:afterAutospacing="0" w:line="366" w:lineRule="atLeast"/>
-        <w:ind w:firstLine="560"/>
-        <w:rPr>
-          <w:rFonts w:eastAsia="Songti SC"/>
-          <w:color w:val="3E3E3E"/>
-        </w:rPr>
-      </w:pPr>
-    </w:p>
-    <w:p>
-      <w:pPr>
-        <w:pStyle w:val="a3"/>
-        <w:shd w:val="clear" w:color="auto" w:fill="FFFFFF"/>
-        <w:spacing w:before="0" w:beforeAutospacing="0" w:after="0" w:afterAutospacing="0" w:line="366" w:lineRule="atLeast"/>
-        <w:ind w:firstLine="560"/>
-        <w:rPr>
-          <w:rFonts w:eastAsia="Songti SC"/>
-          <w:color w:val="3E3E3E"/>
-        </w:rPr>
-      </w:pPr>
-    </w:p>
-    <w:p>
-      <w:pPr>
-        <w:pStyle w:val="a3"/>
-        <w:shd w:val="clear" w:color="auto" w:fill="FFFFFF"/>
-        <w:spacing w:before="0" w:beforeAutospacing="0" w:after="0" w:afterAutospacing="0" w:line="366" w:lineRule="atLeast"/>
-        <w:ind w:firstLine="560"/>
-        <w:rPr>
-          <w:rFonts w:eastAsia="Songti SC"/>
-          <w:color w:val="3E3E3E"/>
-        </w:rPr>
-      </w:pPr>
-    </w:p>
+      <w:bookmarkStart w:id="4" w:name="_GoBack"/>
+    </w:p>
+    <w:p>
+      <w:pPr>
+        <w:pStyle w:val="a3"/>
+        <w:shd w:val="clear" w:color="auto" w:fill="FFFFFF"/>
+        <w:spacing w:before="0" w:beforeAutospacing="0" w:after="0" w:afterAutospacing="0" w:line="366" w:lineRule="atLeast"/>
+        <w:ind w:firstLine="560"/>
+        <w:rPr>
+          <w:rFonts w:eastAsia="Songti SC"/>
+          <w:color w:val="3E3E3E"/>
+        </w:rPr>
+      </w:pPr>
+    </w:p>
+    <w:p>
+      <w:pPr>
+        <w:pStyle w:val="a3"/>
+        <w:shd w:val="clear" w:color="auto" w:fill="FFFFFF"/>
+        <w:spacing w:before="0" w:beforeAutospacing="0" w:after="0" w:afterAutospacing="0" w:line="366" w:lineRule="atLeast"/>
+        <w:ind w:firstLine="560"/>
+        <w:rPr>
+          <w:rFonts w:eastAsia="Songti SC"/>
+          <w:color w:val="3E3E3E"/>
+        </w:rPr>
+      </w:pPr>
+    </w:p>
+    <w:p>
+      <w:pPr>
+        <w:pStyle w:val="a3"/>
+        <w:shd w:val="clear" w:color="auto" w:fill="FFFFFF"/>
+        <w:spacing w:before="0" w:beforeAutospacing="0" w:after="0" w:afterAutospacing="0" w:line="366" w:lineRule="atLeast"/>
+        <w:ind w:firstLine="560"/>
+        <w:rPr>
+          <w:rFonts w:eastAsia="Songti SC"/>
+          <w:color w:val="3E3E3E"/>
+        </w:rPr>
+      </w:pPr>
+    </w:p>
+    <w:p>
+      <w:pPr>
+        <w:pStyle w:val="a3"/>
+        <w:shd w:val="clear" w:color="auto" w:fill="FFFFFF"/>
+        <w:spacing w:before="0" w:beforeAutospacing="0" w:after="0" w:afterAutospacing="0" w:line="366" w:lineRule="atLeast"/>
+        <w:ind w:firstLine="560"/>
+        <w:rPr>
+          <w:rFonts w:eastAsia="Songti SC"/>
+          <w:color w:val="3E3E3E"/>
+        </w:rPr>
+      </w:pPr>
+    </w:p>
+    <w:p>
+      <w:pPr>
+        <w:pStyle w:val="a3"/>
+        <w:shd w:val="clear" w:color="auto" w:fill="FFFFFF"/>
+        <w:spacing w:before="0" w:beforeAutospacing="0" w:after="0" w:afterAutospacing="0" w:line="366" w:lineRule="atLeast"/>
+        <w:ind w:firstLine="560"/>
+        <w:rPr>
+          <w:rFonts w:eastAsia="Songti SC"/>
+          <w:color w:val="3E3E3E"/>
+        </w:rPr>
+      </w:pPr>
+    </w:p>
+    <w:p>
+      <w:pPr>
+        <w:pStyle w:val="a3"/>
+        <w:shd w:val="clear" w:color="auto" w:fill="FFFFFF"/>
+        <w:spacing w:before="0" w:beforeAutospacing="0" w:after="0" w:afterAutospacing="0" w:line="366" w:lineRule="atLeast"/>
+        <w:ind w:firstLine="560"/>
+        <w:rPr>
+          <w:rFonts w:eastAsia="Songti SC"/>
+          <w:color w:val="3E3E3E"/>
+        </w:rPr>
+      </w:pPr>
+    </w:p>
+    <w:bookmarkEnd w:id="4"/>
     <w:p>
       <w:pPr>
         <w:pStyle w:val="a3"/>
@@ -29398,47 +29398,12 @@
           <w:color w:val="3E3E3E"/>
         </w:rPr>
       </w:pPr>
-    </w:p>
-    <w:p>
-      <w:pPr>
-        <w:pStyle w:val="a3"/>
-        <w:shd w:val="clear" w:color="auto" w:fill="FFFFFF"/>
-        <w:spacing w:before="0" w:beforeAutospacing="0" w:after="0" w:afterAutospacing="0" w:line="366" w:lineRule="atLeast"/>
-        <w:ind w:firstLine="560"/>
-        <w:rPr>
-          <w:rFonts w:eastAsia="Songti SC"/>
-          <w:color w:val="3E3E3E"/>
-        </w:rPr>
-      </w:pPr>
-    </w:p>
-    <w:p>
-      <w:pPr>
-        <w:pStyle w:val="a3"/>
-        <w:shd w:val="clear" w:color="auto" w:fill="FFFFFF"/>
-        <w:spacing w:before="0" w:beforeAutospacing="0" w:after="0" w:afterAutospacing="0" w:line="366" w:lineRule="atLeast"/>
-        <w:ind w:firstLine="560"/>
-        <w:rPr>
-          <w:rFonts w:eastAsia="Songti SC"/>
-          <w:color w:val="3E3E3E"/>
-        </w:rPr>
-      </w:pPr>
-    </w:p>
-    <w:p>
-      <w:pPr>
-        <w:pStyle w:val="a3"/>
-        <w:shd w:val="clear" w:color="auto" w:fill="FFFFFF"/>
-        <w:spacing w:before="0" w:beforeAutospacing="0" w:after="0" w:afterAutospacing="0" w:line="366" w:lineRule="atLeast"/>
-        <w:ind w:firstLine="560"/>
-        <w:rPr>
-          <w:rFonts w:eastAsia="Songti SC"/>
-          <w:color w:val="3E3E3E"/>
-        </w:rPr>
-      </w:pPr>
-      <w:r>
-        <w:rPr>
-          <w:rFonts w:eastAsia="Songti SC"/>
-          <w:color w:val="3E3E3E"/>
-        </w:rPr>
+      <w:r>
+        <w:rPr>
+          <w:rFonts w:eastAsia="Songti SC"/>
+          <w:color w:val="3E3E3E"/>
+        </w:rPr>
+        <w:lastRenderedPageBreak/>
         <w:t>第六章</w:t>
       </w:r>
       <w:r>
@@ -29837,8 +29802,15 @@
           <w:rFonts w:eastAsia="Songti SC" w:hint="eastAsia"/>
           <w:color w:val="3E3E3E"/>
         </w:rPr>
+        <w:t>隐式接口及接口匹配问题：把系统分为多个协作组件后会产生新的接口，这意味着简单的交叉变化可能需要改变许多组件，并需协调一起发布。在实际</w:t>
+      </w:r>
+      <w:r>
+        <w:rPr>
+          <w:rFonts w:eastAsia="Songti SC" w:hint="eastAsia"/>
+          <w:color w:val="3E3E3E"/>
+        </w:rPr>
         <w:lastRenderedPageBreak/>
-        <w:t>隐式接口及接口匹配问题：把系统分为多个协作组件后会产生新的接口，这意味着简单的交叉变化可能需要改变许多组件，并需协调一起发布。在实际环境中，一个新品发布可能被迫同时发布大量服务，由于集成点的大量增加，微服务架构会有更高的发布风险。</w:t>
+        <w:t>环境中，一个新品发布可能被迫同时发布大量服务，由于集成点的大量增加，微服务架构会有更高的发布风险。</w:t>
       </w:r>
     </w:p>
     <w:p>
@@ -30080,7 +30052,7 @@
         <w:spacing w:before="0" w:beforeAutospacing="0" w:after="0" w:afterAutospacing="0" w:line="366" w:lineRule="atLeast"/>
         <w:ind w:firstLine="560"/>
         <w:rPr>
-          <w:rFonts w:ascii="Heiti SC Light" w:eastAsia="Heiti SC Light"/>
+          <w:rFonts w:ascii="Heiti SC Light" w:eastAsia="Heiti SC Light" w:hint="eastAsia"/>
           <w:color w:val="3E3E3E"/>
           <w:sz w:val="32"/>
           <w:szCs w:val="32"/>
@@ -30100,70 +30072,386 @@
           <w:szCs w:val="32"/>
         </w:rPr>
       </w:pPr>
-    </w:p>
-    <w:p>
-      <w:pPr>
-        <w:pStyle w:val="a3"/>
-        <w:shd w:val="clear" w:color="auto" w:fill="FFFFFF"/>
-        <w:spacing w:before="0" w:beforeAutospacing="0" w:after="0" w:afterAutospacing="0" w:line="366" w:lineRule="atLeast"/>
-        <w:ind w:firstLine="560"/>
-        <w:rPr>
-          <w:rFonts w:ascii="Heiti SC Light" w:eastAsia="Heiti SC Light"/>
+      <w:r>
+        <w:rPr>
+          <w:rFonts w:ascii="Heiti SC Light" w:eastAsia="Heiti SC Light" w:hint="eastAsia"/>
           <w:color w:val="3E3E3E"/>
           <w:sz w:val="32"/>
           <w:szCs w:val="32"/>
         </w:rPr>
-      </w:pPr>
-    </w:p>
-    <w:p>
-      <w:pPr>
-        <w:pStyle w:val="a3"/>
-        <w:shd w:val="clear" w:color="auto" w:fill="FFFFFF"/>
-        <w:spacing w:before="0" w:beforeAutospacing="0" w:after="0" w:afterAutospacing="0" w:line="366" w:lineRule="atLeast"/>
-        <w:ind w:firstLine="560"/>
-        <w:rPr>
-          <w:rFonts w:ascii="Heiti SC Light" w:eastAsia="Heiti SC Light"/>
+        <w:lastRenderedPageBreak/>
+        <w:t>参考文献</w:t>
+      </w:r>
+    </w:p>
+    <w:p>
+      <w:pPr>
+        <w:ind w:leftChars="100" w:left="240" w:rightChars="100" w:right="240" w:firstLineChars="200" w:firstLine="480"/>
+        <w:rPr>
+          <w:rFonts w:ascii="宋体" w:hAnsi="宋体" w:cs="宋体"/>
+        </w:rPr>
+      </w:pPr>
+      <w:r>
+        <w:rPr>
+          <w:rFonts w:ascii="宋体" w:hAnsi="宋体" w:cs="宋体" w:hint="eastAsia"/>
+        </w:rPr>
+        <w:t>[1] 闫璐.3D云游戏平台的设计与实现.硕士学位论文[D].北京:北京交通大学.2014</w:t>
+      </w:r>
+    </w:p>
+    <w:p>
+      <w:pPr>
+        <w:ind w:leftChars="100" w:left="240" w:rightChars="100" w:right="240" w:firstLineChars="200" w:firstLine="480"/>
+        <w:rPr>
+          <w:rFonts w:ascii="宋体" w:hAnsi="宋体" w:cs="宋体"/>
+        </w:rPr>
+      </w:pPr>
+      <w:r>
+        <w:rPr>
+          <w:rFonts w:ascii="宋体" w:hAnsi="宋体" w:cs="宋体" w:hint="eastAsia"/>
+        </w:rPr>
+        <w:t>[2] 廖伟桥.分布式网页游戏服务端架构技术研究与实现.硕士学位论文[D].四川:西南交通大学.2017</w:t>
+      </w:r>
+    </w:p>
+    <w:p>
+      <w:pPr>
+        <w:ind w:leftChars="100" w:left="240" w:rightChars="100" w:right="240" w:firstLineChars="200" w:firstLine="480"/>
+        <w:rPr>
+          <w:rFonts w:ascii="宋体" w:hAnsi="宋体" w:cs="宋体"/>
+        </w:rPr>
+      </w:pPr>
+      <w:r>
+        <w:rPr>
+          <w:rFonts w:ascii="宋体" w:hAnsi="宋体" w:cs="宋体" w:hint="eastAsia"/>
+        </w:rPr>
+        <w:t>[3] 李俊.服务QoS多指标预测系统的设计与实现.硕士学位论文[D].北京:北京邮电大学.2014</w:t>
+      </w:r>
+    </w:p>
+    <w:p>
+      <w:pPr>
+        <w:ind w:leftChars="100" w:left="240" w:rightChars="100" w:right="240" w:firstLineChars="200" w:firstLine="480"/>
+        <w:rPr>
+          <w:rFonts w:ascii="宋体" w:hAnsi="宋体" w:cs="宋体"/>
+        </w:rPr>
+      </w:pPr>
+      <w:r>
+        <w:rPr>
+          <w:rFonts w:ascii="宋体" w:hAnsi="宋体" w:cs="宋体" w:hint="eastAsia"/>
+        </w:rPr>
+        <w:t>[4] 杨金彬.个人云同步系统服务端的分析与实现.硕士学位论文[D].北京:北京邮电大学.2012</w:t>
+      </w:r>
+    </w:p>
+    <w:p>
+      <w:pPr>
+        <w:ind w:leftChars="100" w:left="240" w:rightChars="100" w:right="240" w:firstLineChars="200" w:firstLine="480"/>
+        <w:rPr>
+          <w:rFonts w:ascii="宋体" w:hAnsi="宋体" w:cs="宋体"/>
+        </w:rPr>
+      </w:pPr>
+      <w:r>
+        <w:rPr>
+          <w:rFonts w:ascii="宋体" w:hAnsi="宋体" w:cs="宋体" w:hint="eastAsia"/>
+        </w:rPr>
+        <w:t>[5] 郭路易.基于服务端反馈的服务质量评价与推荐技术研究.硕士学位论文[D].上海:上海交通大学.2008</w:t>
+      </w:r>
+    </w:p>
+    <w:p>
+      <w:pPr>
+        <w:ind w:leftChars="100" w:left="240" w:rightChars="100" w:right="240" w:firstLineChars="200" w:firstLine="480"/>
+        <w:rPr>
+          <w:rFonts w:ascii="宋体" w:hAnsi="宋体" w:cs="宋体"/>
+        </w:rPr>
+      </w:pPr>
+      <w:r>
+        <w:rPr>
+          <w:rFonts w:ascii="宋体" w:hAnsi="宋体" w:cs="宋体" w:hint="eastAsia"/>
+        </w:rPr>
+        <w:t>[6] 林征.基于面向服务架构的系统集成技术研究.硕士学位论文[D].上海:上海交通大学.2008</w:t>
+      </w:r>
+    </w:p>
+    <w:p>
+      <w:pPr>
+        <w:ind w:leftChars="100" w:left="240" w:rightChars="100" w:right="240" w:firstLineChars="200" w:firstLine="480"/>
+        <w:rPr>
+          <w:rFonts w:ascii="宋体" w:hAnsi="宋体" w:cs="宋体"/>
+        </w:rPr>
+      </w:pPr>
+      <w:r>
+        <w:rPr>
+          <w:rFonts w:ascii="宋体" w:hAnsi="宋体" w:cs="宋体" w:hint="eastAsia"/>
+        </w:rPr>
+        <w:t>[7] 李苏璇.基于微服务架构的SaaS应用构建方法研究.硕士学位论文[D].广东:华南理工大学.2016</w:t>
+      </w:r>
+    </w:p>
+    <w:p>
+      <w:pPr>
+        <w:ind w:leftChars="100" w:left="240" w:rightChars="100" w:right="240" w:firstLineChars="200" w:firstLine="480"/>
+        <w:rPr>
+          <w:rFonts w:ascii="宋体" w:hAnsi="宋体" w:cs="宋体"/>
+        </w:rPr>
+      </w:pPr>
+      <w:r>
+        <w:rPr>
+          <w:rFonts w:ascii="宋体" w:hAnsi="宋体" w:cs="宋体" w:hint="eastAsia"/>
+        </w:rPr>
+        <w:t>[8] 刘晓光.基于MySQL的分布式SQL数据库的设计与实现.硕士学位论文[D].北京:中国科学院大学.2016</w:t>
+      </w:r>
+    </w:p>
+    <w:p>
+      <w:pPr>
+        <w:ind w:leftChars="100" w:left="240" w:rightChars="100" w:right="240" w:firstLineChars="200" w:firstLine="480"/>
+        <w:rPr>
+          <w:rFonts w:ascii="宋体" w:hAnsi="宋体" w:cs="宋体"/>
+        </w:rPr>
+      </w:pPr>
+      <w:r>
+        <w:rPr>
+          <w:rFonts w:ascii="宋体" w:hAnsi="宋体" w:cs="宋体" w:hint="eastAsia"/>
+        </w:rPr>
+        <w:t>[9] 刘晓光.基于MySQL的分布式SQL数据库的设计与实现.硕士学位论文[D].北京:中国科学院大学.2016</w:t>
+      </w:r>
+    </w:p>
+    <w:p>
+      <w:pPr>
+        <w:ind w:leftChars="100" w:left="240" w:rightChars="100" w:right="240" w:firstLineChars="200" w:firstLine="480"/>
+        <w:rPr>
+          <w:rFonts w:ascii="宋体" w:hAnsi="宋体" w:cs="宋体"/>
+        </w:rPr>
+      </w:pPr>
+      <w:r>
+        <w:rPr>
+          <w:rFonts w:ascii="宋体" w:hAnsi="宋体" w:cs="宋体" w:hint="eastAsia"/>
+        </w:rPr>
+        <w:t>[10] 朱红.基于MySQL集群实现的高性能数据库架构设计.硕士学位论文[D].北京:中国科学院大学.2016</w:t>
+      </w:r>
+    </w:p>
+    <w:p>
+      <w:pPr>
+        <w:ind w:leftChars="100" w:left="240" w:rightChars="100" w:right="240" w:firstLineChars="200" w:firstLine="480"/>
+        <w:rPr>
+          <w:rFonts w:ascii="宋体" w:hAnsi="宋体" w:cs="宋体"/>
+        </w:rPr>
+      </w:pPr>
+      <w:r>
+        <w:rPr>
+          <w:rFonts w:ascii="宋体" w:hAnsi="宋体" w:cs="宋体" w:hint="eastAsia"/>
+        </w:rPr>
+        <w:t>[11] 曾泉匀.基于Redis的分布式消息服务的设计与实现.硕士学位论文[D].北京:北京邮电大学.2014</w:t>
+      </w:r>
+    </w:p>
+    <w:p>
+      <w:pPr>
+        <w:ind w:leftChars="100" w:left="240" w:rightChars="100" w:right="240" w:firstLineChars="200" w:firstLine="480"/>
+        <w:rPr>
+          <w:rFonts w:ascii="宋体" w:hAnsi="宋体" w:cs="宋体"/>
+        </w:rPr>
+      </w:pPr>
+      <w:r>
+        <w:rPr>
+          <w:rFonts w:ascii="宋体" w:hAnsi="宋体" w:cs="宋体" w:hint="eastAsia"/>
+        </w:rPr>
+        <w:t>[12] 刘兴邦. 基于RESTful和Androi_省略_的途家网房源管理系统的设计与实现.硕士学位论文[D].北京:北京交通大学.2015</w:t>
+      </w:r>
+    </w:p>
+    <w:p>
+      <w:pPr>
+        <w:ind w:leftChars="100" w:left="240" w:rightChars="100" w:right="240" w:firstLineChars="200" w:firstLine="480"/>
+        <w:rPr>
+          <w:rFonts w:ascii="宋体" w:hAnsi="宋体" w:cs="宋体"/>
+        </w:rPr>
+      </w:pPr>
+      <w:r>
+        <w:rPr>
+          <w:rFonts w:ascii="宋体" w:hAnsi="宋体" w:cs="宋体" w:hint="eastAsia"/>
+        </w:rPr>
+        <w:t>[12] 庄鹏.基于ZooKeeper的分布式服务中间件设计与实现.硕士学位论文[D].广东:深圳大学.2015</w:t>
+      </w:r>
+    </w:p>
+    <w:p>
+      <w:pPr>
+        <w:ind w:leftChars="100" w:left="240" w:rightChars="100" w:right="240" w:firstLineChars="200" w:firstLine="480"/>
+        <w:rPr>
+          <w:rFonts w:ascii="宋体" w:hAnsi="宋体" w:cs="宋体"/>
+        </w:rPr>
+      </w:pPr>
+      <w:r>
+        <w:rPr>
+          <w:rFonts w:ascii="宋体" w:hAnsi="宋体" w:cs="宋体" w:hint="eastAsia"/>
+        </w:rPr>
+        <w:t>[13] 宁维宇.面向服务的未来互联网服务迁移策略的研究.硕士学位论文[D].北京:北京邮电大学.2013</w:t>
+      </w:r>
+    </w:p>
+    <w:p>
+      <w:pPr>
+        <w:ind w:leftChars="100" w:left="240" w:rightChars="100" w:right="240" w:firstLineChars="200" w:firstLine="480"/>
+        <w:rPr>
+          <w:rFonts w:ascii="宋体" w:hAnsi="宋体" w:cs="宋体"/>
+        </w:rPr>
+      </w:pPr>
+      <w:r>
+        <w:rPr>
+          <w:rFonts w:ascii="宋体" w:hAnsi="宋体" w:cs="宋体" w:hint="eastAsia"/>
+        </w:rPr>
+        <w:t>[14] 项凯.面向海量高并发数据库中间件的研究与应用.硕士学位论文[D].上海:上海交通大学.2015</w:t>
+      </w:r>
+    </w:p>
+    <w:p>
+      <w:pPr>
+        <w:ind w:leftChars="100" w:left="240" w:rightChars="100" w:right="240" w:firstLineChars="200" w:firstLine="480"/>
+        <w:rPr>
+          <w:rFonts w:ascii="宋体" w:hAnsi="宋体" w:cs="宋体"/>
+        </w:rPr>
+      </w:pPr>
+      <w:r>
+        <w:rPr>
+          <w:rFonts w:ascii="宋体" w:hAnsi="宋体" w:cs="宋体" w:hint="eastAsia"/>
+        </w:rPr>
+        <w:t>[15] 开金宇.面向可靠性的微服务系统自适应调整技术研究.博士学位论文[D].上海:上海大学.2016</w:t>
+      </w:r>
+    </w:p>
+    <w:p>
+      <w:pPr>
+        <w:ind w:leftChars="100" w:left="240" w:rightChars="100" w:right="240" w:firstLineChars="200" w:firstLine="480"/>
+        <w:rPr>
+          <w:rFonts w:ascii="宋体" w:hAnsi="宋体" w:cs="宋体"/>
+        </w:rPr>
+      </w:pPr>
+      <w:r>
+        <w:rPr>
+          <w:rFonts w:ascii="宋体" w:hAnsi="宋体" w:cs="宋体" w:hint="eastAsia"/>
+        </w:rPr>
+        <w:t>[14] 王啸.面向资源架构的业务逻辑执行容器的设计与实现.硕士学位论文[D].北京:北京邮电大学.2013</w:t>
+      </w:r>
+    </w:p>
+    <w:p>
+      <w:pPr>
+        <w:ind w:leftChars="100" w:left="240" w:rightChars="100" w:right="240" w:firstLineChars="200" w:firstLine="480"/>
+        <w:rPr>
+          <w:rFonts w:ascii="宋体" w:hAnsi="宋体" w:cs="宋体"/>
+        </w:rPr>
+      </w:pPr>
+      <w:r>
+        <w:rPr>
+          <w:rFonts w:ascii="宋体" w:hAnsi="宋体" w:cs="宋体" w:hint="eastAsia"/>
+        </w:rPr>
+        <w:t>[15] 吴兆定.棋牌游戏平台服务端的设计与实现.硕士学位论文[D].上海:上海交通大学.2007</w:t>
+      </w:r>
+    </w:p>
+    <w:p>
+      <w:pPr>
+        <w:ind w:leftChars="100" w:left="240" w:rightChars="100" w:right="240" w:firstLineChars="200" w:firstLine="480"/>
+        <w:rPr>
+          <w:rFonts w:ascii="宋体" w:hAnsi="宋体" w:cs="宋体"/>
+        </w:rPr>
+      </w:pPr>
+      <w:r>
+        <w:rPr>
+          <w:rFonts w:ascii="宋体" w:hAnsi="宋体" w:cs="宋体" w:hint="eastAsia"/>
+        </w:rPr>
+        <w:t>[16] 王玉奎.通用高性能网络棋牌游戏服务端的研究和设计.硕士学位论文[D].湖北:武汉理工大学.2011</w:t>
+      </w:r>
+    </w:p>
+    <w:p>
+      <w:pPr>
+        <w:ind w:leftChars="100" w:left="240" w:rightChars="100" w:right="240" w:firstLineChars="200" w:firstLine="480"/>
+        <w:rPr>
+          <w:rFonts w:ascii="宋体" w:hAnsi="宋体" w:cs="宋体"/>
+        </w:rPr>
+      </w:pPr>
+      <w:r>
+        <w:rPr>
+          <w:rFonts w:ascii="宋体" w:hAnsi="宋体" w:cs="宋体" w:hint="eastAsia"/>
+        </w:rPr>
+        <w:t>[17] 郁大威.网络游戏服务器架构技术研究与优化.硕士学位论文[D].上海:上海交通大学.2014</w:t>
+      </w:r>
+    </w:p>
+    <w:p>
+      <w:pPr>
+        <w:ind w:leftChars="100" w:left="240" w:rightChars="100" w:right="240" w:firstLineChars="200" w:firstLine="480"/>
+        <w:rPr>
+          <w:rFonts w:ascii="宋体" w:hAnsi="宋体" w:cs="宋体"/>
+        </w:rPr>
+      </w:pPr>
+      <w:r>
+        <w:rPr>
+          <w:rFonts w:ascii="宋体" w:hAnsi="宋体" w:cs="宋体" w:hint="eastAsia"/>
+        </w:rPr>
+        <w:t>[18] 李亚明.烟草企业营销渠道微服务管理系统的设计实现.硕士学位论文[D].山东:山东大学.2015</w:t>
+      </w:r>
+    </w:p>
+    <w:p>
+      <w:pPr>
+        <w:ind w:leftChars="100" w:left="240" w:rightChars="100" w:right="240" w:firstLineChars="200" w:firstLine="480"/>
+        <w:rPr>
+          <w:rFonts w:ascii="宋体" w:hAnsi="宋体" w:cs="宋体"/>
+        </w:rPr>
+      </w:pPr>
+      <w:r>
+        <w:rPr>
+          <w:rFonts w:ascii="宋体" w:hAnsi="宋体" w:cs="宋体" w:hint="eastAsia"/>
+        </w:rPr>
+        <w:lastRenderedPageBreak/>
+        <w:t>[19] 梁志君.针对Web应用的服务端准入控制技术的研究.硕士学位论文[D].北京:北京邮电大学.2015</w:t>
+      </w:r>
+    </w:p>
+    <w:p>
+      <w:pPr>
+        <w:ind w:leftChars="100" w:left="240" w:rightChars="100" w:right="240" w:firstLineChars="200" w:firstLine="480"/>
+        <w:rPr>
+          <w:rFonts w:ascii="宋体" w:hAnsi="宋体" w:cs="宋体"/>
+        </w:rPr>
+      </w:pPr>
+      <w:r>
+        <w:rPr>
+          <w:rFonts w:ascii="宋体" w:hAnsi="宋体" w:cs="宋体" w:hint="eastAsia"/>
+        </w:rPr>
+        <w:t>[20] 王冲.支持QoS的语义Web服务发现的研究与实现.硕士学位论文[D].上海:上海交通大学.2009</w:t>
+      </w:r>
+    </w:p>
+    <w:p>
+      <w:pPr>
+        <w:ind w:leftChars="100" w:left="240" w:rightChars="100" w:right="240" w:firstLineChars="200" w:firstLine="480"/>
+        <w:rPr>
+          <w:rFonts w:ascii="宋体" w:hAnsi="宋体" w:cs="宋体"/>
+        </w:rPr>
+      </w:pPr>
+      <w:r>
+        <w:rPr>
+          <w:rFonts w:ascii="宋体" w:hAnsi="宋体" w:cs="宋体" w:hint="eastAsia"/>
+        </w:rPr>
+        <w:t>[21] 高尚.Ajax_REST架构的研究与开发框架的实现.硕士学位论文[D].北京:北京邮电大学.2008</w:t>
+      </w:r>
+    </w:p>
+    <w:p>
+      <w:pPr>
+        <w:ind w:leftChars="100" w:left="240" w:rightChars="100" w:right="240" w:firstLineChars="200" w:firstLine="480"/>
+        <w:rPr>
+          <w:rFonts w:ascii="宋体" w:hAnsi="宋体" w:cs="宋体"/>
+        </w:rPr>
+      </w:pPr>
+      <w:r>
+        <w:rPr>
+          <w:rFonts w:ascii="宋体" w:hAnsi="宋体" w:cs="宋体" w:hint="eastAsia"/>
+        </w:rPr>
+        <w:t>[22] 程桂花.MVVM前后端数据交互中安全机制的研究与实现.硕士学位论文[D].浙江:浙江理工大学.2016</w:t>
+      </w:r>
+    </w:p>
+    <w:p>
+      <w:pPr>
+        <w:pStyle w:val="a3"/>
+        <w:shd w:val="clear" w:color="auto" w:fill="FFFFFF"/>
+        <w:spacing w:before="0" w:beforeAutospacing="0" w:after="0" w:afterAutospacing="0" w:line="366" w:lineRule="atLeast"/>
+        <w:ind w:firstLine="560"/>
+        <w:rPr>
+          <w:rFonts w:ascii="Heiti SC Light" w:eastAsia="Heiti SC Light" w:hint="eastAsia"/>
           <w:color w:val="3E3E3E"/>
           <w:sz w:val="32"/>
           <w:szCs w:val="32"/>
         </w:rPr>
       </w:pPr>
-    </w:p>
-    <w:p>
-      <w:pPr>
-        <w:pStyle w:val="a3"/>
-        <w:shd w:val="clear" w:color="auto" w:fill="FFFFFF"/>
-        <w:spacing w:before="0" w:beforeAutospacing="0" w:after="0" w:afterAutospacing="0" w:line="366" w:lineRule="atLeast"/>
-        <w:ind w:firstLine="560"/>
-        <w:rPr>
-          <w:rFonts w:ascii="Heiti SC Light" w:eastAsia="Heiti SC Light"/>
-          <w:color w:val="3E3E3E"/>
-          <w:sz w:val="32"/>
-          <w:szCs w:val="32"/>
-        </w:rPr>
-      </w:pPr>
-    </w:p>
-    <w:p>
-      <w:pPr>
-        <w:pStyle w:val="a3"/>
-        <w:shd w:val="clear" w:color="auto" w:fill="FFFFFF"/>
-        <w:spacing w:before="0" w:beforeAutospacing="0" w:after="0" w:afterAutospacing="0" w:line="366" w:lineRule="atLeast"/>
-        <w:ind w:firstLine="560"/>
-        <w:rPr>
-          <w:rFonts w:ascii="Heiti SC Light" w:eastAsia="Heiti SC Light"/>
-          <w:color w:val="3E3E3E"/>
-          <w:sz w:val="32"/>
-          <w:szCs w:val="32"/>
-        </w:rPr>
-      </w:pPr>
-      <w:r>
-        <w:rPr>
-          <w:rFonts w:ascii="Heiti SC Light" w:eastAsia="Heiti SC Light" w:hint="eastAsia"/>
-          <w:color w:val="3E3E3E"/>
-          <w:sz w:val="32"/>
-          <w:szCs w:val="32"/>
-        </w:rPr>
-        <w:t>参考文献</w:t>
+      <w:r>
+        <w:rPr>
+          <w:rFonts w:ascii="宋体" w:hAnsi="宋体" w:cs="宋体" w:hint="eastAsia"/>
+        </w:rPr>
+        <w:t>[23] 林瑶. web实时数据同步研究.硕士学位论文[D].北京:北京邮电大学.2015</w:t>
       </w:r>
     </w:p>
     <w:p>
@@ -30451,6 +30739,7 @@
           <w:sz w:val="32"/>
           <w:szCs w:val="32"/>
         </w:rPr>
+        <w:lastRenderedPageBreak/>
         <w:t>致谢</w:t>
       </w:r>
     </w:p>
@@ -30802,7 +31091,7 @@
 
 <file path=word/comments.xml><?xml version="1.0" encoding="utf-8"?>
 <w:comments xmlns:wpc="http://schemas.microsoft.com/office/word/2010/wordprocessingCanvas" xmlns:mo="http://schemas.microsoft.com/office/mac/office/2008/main" xmlns:mc="http://schemas.openxmlformats.org/markup-compatibility/2006" xmlns:mv="urn:schemas-microsoft-com:mac:vml" xmlns:o="urn:schemas-microsoft-com:office:office" xmlns:r="http://schemas.openxmlformats.org/officeDocument/2006/relationships" xmlns:m="http://schemas.openxmlformats.org/officeDocument/2006/math" xmlns:v="urn:schemas-microsoft-com:vml" xmlns:wp14="http://schemas.microsoft.com/office/word/2010/wordprocessingDrawing" xmlns:wp="http://schemas.openxmlformats.org/drawingml/2006/wordprocessingDrawing" xmlns:w10="urn:schemas-microsoft-com:office:word" xmlns:w="http://schemas.openxmlformats.org/wordprocessingml/2006/main" xmlns:w14="http://schemas.microsoft.com/office/word/2010/wordml" xmlns:w15="http://schemas.microsoft.com/office/word/2012/wordml" xmlns:wpg="http://schemas.microsoft.com/office/word/2010/wordprocessingGroup" xmlns:wpi="http://schemas.microsoft.com/office/word/2010/wordprocessingInk" xmlns:wne="http://schemas.microsoft.com/office/word/2006/wordml" xmlns:wps="http://schemas.microsoft.com/office/word/2010/wordprocessingShape" mc:Ignorable="w14 w15 wp14">
-  <w:comment w:id="1" w:author="Microsoft Office 用户" w:date="2017-10-20T18:40:00Z" w:initials="Office">
+  <w:comment w:id="0" w:author="Microsoft Office 用户" w:date="2017-10-20T18:40:00Z" w:initials="Office">
     <w:p>
       <w:pPr>
         <w:pStyle w:val="ac"/>
@@ -30824,7 +31113,7 @@
       </w:r>
     </w:p>
   </w:comment>
-  <w:comment w:id="2" w:author="Microsoft Office 用户" w:date="2017-10-20T19:06:00Z" w:initials="Office">
+  <w:comment w:id="1" w:author="Microsoft Office 用户" w:date="2017-10-20T19:06:00Z" w:initials="Office">
     <w:p>
       <w:pPr>
         <w:pStyle w:val="ac"/>
@@ -30897,7 +31186,7 @@
       </w:r>
     </w:p>
   </w:comment>
-  <w:comment w:id="3" w:author="Microsoft Office 用户" w:date="2017-10-20T18:40:00Z" w:initials="Office">
+  <w:comment w:id="2" w:author="Microsoft Office 用户" w:date="2017-10-20T18:40:00Z" w:initials="Office">
     <w:p>
       <w:pPr>
         <w:pStyle w:val="ac"/>
@@ -30919,7 +31208,7 @@
       </w:r>
     </w:p>
   </w:comment>
-  <w:comment w:id="4" w:author="Microsoft Office 用户" w:date="2017-10-20T19:08:00Z" w:initials="Office">
+  <w:comment w:id="3" w:author="Microsoft Office 用户" w:date="2017-10-20T19:08:00Z" w:initials="Office">
     <w:p>
       <w:pPr>
         <w:pStyle w:val="ac"/>
@@ -37939,6 +38228,39 @@
       <w:kern w:val="0"/>
     </w:rPr>
   </w:style>
+  <w:style w:type="paragraph" w:styleId="af3">
+    <w:name w:val="footer"/>
+    <w:basedOn w:val="a"/>
+    <w:link w:val="af4"/>
+    <w:uiPriority w:val="99"/>
+    <w:rsid w:val="00A0310A"/>
+    <w:pPr>
+      <w:widowControl w:val="0"/>
+      <w:tabs>
+        <w:tab w:val="center" w:pos="4153"/>
+        <w:tab w:val="right" w:pos="8306"/>
+      </w:tabs>
+      <w:snapToGrid w:val="0"/>
+    </w:pPr>
+    <w:rPr>
+      <w:rFonts w:ascii="Calibri" w:eastAsia="宋体" w:hAnsi="Calibri"/>
+      <w:sz w:val="18"/>
+      <w:szCs w:val="18"/>
+    </w:rPr>
+  </w:style>
+  <w:style w:type="character" w:customStyle="1" w:styleId="af4">
+    <w:name w:val="页脚字符"/>
+    <w:basedOn w:val="a0"/>
+    <w:link w:val="af3"/>
+    <w:uiPriority w:val="99"/>
+    <w:rsid w:val="00A0310A"/>
+    <w:rPr>
+      <w:rFonts w:ascii="Calibri" w:eastAsia="宋体" w:hAnsi="Calibri" w:cs="Times New Roman"/>
+      <w:kern w:val="0"/>
+      <w:sz w:val="18"/>
+      <w:szCs w:val="18"/>
+    </w:rPr>
+  </w:style>
 </w:styles>
 </file>
 
@@ -38208,7 +38530,7 @@
 </file>
 
 <file path=customXml/itemProps1.xml><?xml version="1.0" encoding="utf-8"?>
-<ds:datastoreItem xmlns:ds="http://schemas.openxmlformats.org/officeDocument/2006/customXml" ds:itemID="{C4A879AE-355D-2C46-8E92-DD7661854449}">
+<ds:datastoreItem xmlns:ds="http://schemas.openxmlformats.org/officeDocument/2006/customXml" ds:itemID="{5DA45EFC-DC33-C54B-95E9-99420D951C7A}">
   <ds:schemaRefs>
     <ds:schemaRef ds:uri="http://schemas.openxmlformats.org/officeDocument/2006/bibliography"/>
   </ds:schemaRefs>

--- a/v3.docx
+++ b/v3.docx
@@ -16757,6 +16757,126 @@
         <w:pStyle w:val="a3"/>
         <w:shd w:val="clear" w:color="auto" w:fill="FFFFFF"/>
         <w:spacing w:before="0" w:beforeAutospacing="0" w:after="0" w:afterAutospacing="0" w:line="366" w:lineRule="atLeast"/>
+        <w:ind w:firstLine="480"/>
+        <w:rPr>
+          <w:rFonts w:eastAsia="Songti SC"/>
+          <w:color w:val="3E3E3E"/>
+        </w:rPr>
+      </w:pPr>
+      <w:r>
+        <w:rPr>
+          <w:rFonts w:eastAsia="Songti SC"/>
+          <w:color w:val="3E3E3E"/>
+        </w:rPr>
+        <w:t>问题</w:t>
+      </w:r>
+      <w:r>
+        <w:rPr>
+          <w:rFonts w:eastAsia="Songti SC"/>
+          <w:color w:val="3E3E3E"/>
+        </w:rPr>
+        <w:t>/</w:t>
+      </w:r>
+      <w:r>
+        <w:rPr>
+          <w:rFonts w:eastAsia="Songti SC"/>
+          <w:color w:val="3E3E3E"/>
+        </w:rPr>
+        <w:t>答案等数据因为存在冷热，因此为了加快访问，加了层</w:t>
+      </w:r>
+      <w:r>
+        <w:rPr>
+          <w:rFonts w:eastAsia="Songti SC"/>
+          <w:color w:val="3E3E3E"/>
+        </w:rPr>
+        <w:t>memcache</w:t>
+      </w:r>
+      <w:r>
+        <w:rPr>
+          <w:rFonts w:eastAsia="Songti SC"/>
+          <w:color w:val="3E3E3E"/>
+        </w:rPr>
+        <w:t>的缓存。具体的实现直接是使用</w:t>
+      </w:r>
+      <w:r>
+        <w:rPr>
+          <w:rFonts w:eastAsia="Songti SC"/>
+          <w:color w:val="3E3E3E"/>
+        </w:rPr>
+        <w:t>model_cache</w:t>
+      </w:r>
+      <w:r>
+        <w:rPr>
+          <w:rFonts w:eastAsia="Songti SC"/>
+          <w:color w:val="3E3E3E"/>
+        </w:rPr>
+        <w:t>，具体可在</w:t>
+      </w:r>
+      <w:r>
+        <w:rPr>
+          <w:rFonts w:eastAsia="Songti SC"/>
+          <w:color w:val="3E3E3E"/>
+        </w:rPr>
+        <w:t>wenda/common/lib</w:t>
+      </w:r>
+      <w:r>
+        <w:rPr>
+          <w:rFonts w:eastAsia="Songti SC"/>
+          <w:color w:val="3E3E3E"/>
+        </w:rPr>
+        <w:t>里面看到</w:t>
+      </w:r>
+    </w:p>
+    <w:p>
+      <w:pPr>
+        <w:pStyle w:val="a3"/>
+        <w:shd w:val="clear" w:color="auto" w:fill="FFFFFF"/>
+        <w:spacing w:before="0" w:beforeAutospacing="0" w:after="0" w:afterAutospacing="0" w:line="366" w:lineRule="atLeast"/>
+        <w:ind w:firstLine="480"/>
+        <w:rPr>
+          <w:rFonts w:eastAsia="Songti SC"/>
+          <w:color w:val="3E3E3E"/>
+        </w:rPr>
+      </w:pPr>
+      <w:r>
+        <w:rPr>
+          <w:rFonts w:eastAsia="Songti SC"/>
+          <w:color w:val="3E3E3E"/>
+        </w:rPr>
+        <w:t>对于业务上的一些需要维护的计数，时间戳等，有需要缓存，有需要持久化，因此使用</w:t>
+      </w:r>
+      <w:r>
+        <w:rPr>
+          <w:rFonts w:eastAsia="Songti SC"/>
+          <w:color w:val="3E3E3E"/>
+        </w:rPr>
+        <w:t>redis</w:t>
+      </w:r>
+      <w:r>
+        <w:rPr>
+          <w:rFonts w:eastAsia="Songti SC"/>
+          <w:color w:val="3E3E3E"/>
+        </w:rPr>
+        <w:t>存。</w:t>
+      </w:r>
+    </w:p>
+    <w:p>
+      <w:pPr>
+        <w:pStyle w:val="a3"/>
+        <w:shd w:val="clear" w:color="auto" w:fill="FFFFFF"/>
+        <w:spacing w:before="0" w:beforeAutospacing="0" w:after="0" w:afterAutospacing="0" w:line="366" w:lineRule="atLeast"/>
+        <w:ind w:firstLine="480"/>
+        <w:rPr>
+          <w:rFonts w:eastAsia="Songti SC" w:hint="eastAsia"/>
+          <w:color w:val="3E3E3E"/>
+        </w:rPr>
+      </w:pPr>
+    </w:p>
+    <w:p>
+      <w:pPr>
+        <w:pStyle w:val="a3"/>
+        <w:shd w:val="clear" w:color="auto" w:fill="FFFFFF"/>
+        <w:spacing w:before="0" w:beforeAutospacing="0" w:after="0" w:afterAutospacing="0" w:line="366" w:lineRule="atLeast"/>
         <w:rPr>
           <w:rFonts w:eastAsia="Songti SC"/>
           <w:color w:val="3E3E3E"/>
@@ -17065,7 +17185,15 @@
           <w:rFonts w:eastAsia="Songti SC" w:hint="eastAsia"/>
           <w:color w:val="3E3E3E"/>
         </w:rPr>
-        <w:t>那样简单的通过添加更多的硬件和服务节点来扩展性能和负载能力。对于很多需要提供</w:t>
+        <w:t>那样简单的通过添加更多的硬件和服务节点来扩展性能和负载能力。对</w:t>
+      </w:r>
+      <w:r>
+        <w:rPr>
+          <w:rFonts w:eastAsia="Songti SC" w:hint="eastAsia"/>
+          <w:color w:val="3E3E3E"/>
+        </w:rPr>
+        <w:lastRenderedPageBreak/>
+        <w:t>于很多需要提供</w:t>
       </w:r>
       <w:r>
         <w:rPr>
@@ -17297,7 +17425,6 @@
           <w:rFonts w:eastAsia="Songti SC" w:hint="eastAsia"/>
           <w:color w:val="3E3E3E"/>
         </w:rPr>
-        <w:lastRenderedPageBreak/>
         <w:t>与此同时</w:t>
       </w:r>
       <w:r>
@@ -17561,7 +17688,6 @@
           <w:rFonts w:eastAsia="Songti SC" w:hint="eastAsia"/>
           <w:color w:val="3E3E3E"/>
         </w:rPr>
-        <w:lastRenderedPageBreak/>
         <w:t>Kafka</w:t>
       </w:r>
       <w:r>
@@ -18405,6 +18531,7 @@
           <w:rFonts w:eastAsia="Songti SC"/>
           <w:color w:val="3E3E3E"/>
         </w:rPr>
+        <w:lastRenderedPageBreak/>
         <w:t>而对于提交类的事件，就需要保证严格的顺序性。比如用户提交一个答案，随后又立刻删除；由于</w:t>
       </w:r>
       <w:r>
@@ -18494,7 +18621,6 @@
           <w:rFonts w:eastAsia="Songti SC" w:hint="eastAsia"/>
           <w:color w:val="3E3E3E"/>
         </w:rPr>
-        <w:lastRenderedPageBreak/>
         <w:t>于此</w:t>
       </w:r>
       <w:r>
@@ -18788,344 +18914,87 @@
         <w:pStyle w:val="a3"/>
         <w:shd w:val="clear" w:color="auto" w:fill="FFFFFF"/>
         <w:spacing w:before="0" w:beforeAutospacing="0" w:after="0" w:afterAutospacing="0" w:line="366" w:lineRule="atLeast"/>
-        <w:rPr>
-          <w:rFonts w:eastAsia="Songti SC" w:hint="eastAsia"/>
-          <w:color w:val="3E3E3E"/>
-        </w:rPr>
-      </w:pPr>
-      <w:r>
-        <w:rPr>
-          <w:rFonts w:eastAsia="Songti SC"/>
-          <w:color w:val="3E3E3E"/>
-        </w:rPr>
-        <w:t>3.2.3</w:t>
-      </w:r>
-      <w:r>
-        <w:rPr>
-          <w:rFonts w:eastAsia="Songti SC"/>
-          <w:color w:val="3E3E3E"/>
-        </w:rPr>
-        <w:t xml:space="preserve"> </w:t>
-      </w:r>
-      <w:r>
-        <w:rPr>
-          <w:rFonts w:eastAsia="Songti SC" w:hint="eastAsia"/>
-          <w:color w:val="3E3E3E"/>
-        </w:rPr>
-        <w:t>异步事件</w:t>
-      </w:r>
-    </w:p>
-    <w:p>
-      <w:pPr>
-        <w:pStyle w:val="a3"/>
-        <w:shd w:val="clear" w:color="auto" w:fill="FFFFFF"/>
-        <w:spacing w:before="0" w:beforeAutospacing="0" w:after="0" w:afterAutospacing="0" w:line="366" w:lineRule="atLeast"/>
-        <w:rPr>
-          <w:rFonts w:eastAsia="Songti SC"/>
-          <w:color w:val="3E3E3E"/>
-        </w:rPr>
-      </w:pPr>
-      <w:r>
-        <w:rPr>
-          <w:rFonts w:eastAsia="Songti SC"/>
-          <w:color w:val="3E3E3E"/>
-        </w:rPr>
-        <w:t>事件系统的定义</w:t>
-      </w:r>
-    </w:p>
-    <w:p>
-      <w:pPr>
-        <w:pStyle w:val="a3"/>
-        <w:shd w:val="clear" w:color="auto" w:fill="FFFFFF"/>
-        <w:spacing w:before="0" w:beforeAutospacing="0" w:after="0" w:afterAutospacing="0" w:line="366" w:lineRule="atLeast"/>
-        <w:ind w:firstLine="560"/>
-        <w:rPr>
-          <w:rFonts w:eastAsia="Songti SC"/>
-          <w:color w:val="3E3E3E"/>
-        </w:rPr>
-      </w:pPr>
-      <w:r>
-        <w:rPr>
-          <w:rFonts w:eastAsia="Songti SC"/>
-          <w:color w:val="3E3E3E"/>
-        </w:rPr>
-        <w:t>异步事件用于通知关心问答数据变更的下游以及完成部分的异步调用逻辑等，异步事件分为两类：核心事件和非核心事件，核心事件代表了问题或者答案的相关字段在数据库中发生了改变，而非核心事件则包括了</w:t>
-      </w:r>
-      <w:r>
-        <w:rPr>
-          <w:rFonts w:eastAsia="Songti SC"/>
-          <w:color w:val="3E3E3E"/>
-        </w:rPr>
-        <w:t>用户邀请</w:t>
-      </w:r>
-      <w:r>
-        <w:rPr>
-          <w:rFonts w:eastAsia="Songti SC"/>
-          <w:color w:val="3E3E3E"/>
-        </w:rPr>
-        <w:t>等等各类业务事件。对于核心事件的定义原则，如下所示：</w:t>
-      </w:r>
-    </w:p>
-    <w:p>
-      <w:pPr>
-        <w:pStyle w:val="a3"/>
-        <w:shd w:val="clear" w:color="auto" w:fill="FFFFFF"/>
-        <w:spacing w:before="0" w:beforeAutospacing="0" w:after="0" w:afterAutospacing="0" w:line="366" w:lineRule="atLeast"/>
-        <w:ind w:firstLine="560"/>
-        <w:rPr>
-          <w:rFonts w:eastAsia="Songti SC"/>
-          <w:color w:val="3E3E3E"/>
-        </w:rPr>
-      </w:pPr>
-      <w:r>
-        <w:rPr>
-          <w:rFonts w:eastAsia="Songti SC"/>
-          <w:color w:val="3E3E3E"/>
-        </w:rPr>
-        <w:t>一个事件一般对应数据库中数据的一次变更（</w:t>
-      </w:r>
-      <w:r>
-        <w:rPr>
-          <w:rFonts w:eastAsia="Songti SC"/>
-          <w:color w:val="3E3E3E"/>
-        </w:rPr>
-        <w:t>insert</w:t>
-      </w:r>
-      <w:r>
-        <w:rPr>
-          <w:rFonts w:eastAsia="Songti SC"/>
-          <w:color w:val="3E3E3E"/>
-        </w:rPr>
-        <w:t>、</w:t>
-      </w:r>
-      <w:r>
-        <w:rPr>
-          <w:rFonts w:eastAsia="Songti SC"/>
-          <w:color w:val="3E3E3E"/>
-        </w:rPr>
-        <w:t>update</w:t>
-      </w:r>
-      <w:r>
-        <w:rPr>
-          <w:rFonts w:eastAsia="Songti SC"/>
-          <w:color w:val="3E3E3E"/>
-        </w:rPr>
-        <w:t>、</w:t>
-      </w:r>
-      <w:r>
-        <w:rPr>
-          <w:rFonts w:eastAsia="Songti SC"/>
-          <w:color w:val="3E3E3E"/>
-        </w:rPr>
-        <w:t>delete</w:t>
-      </w:r>
-      <w:r>
-        <w:rPr>
-          <w:rFonts w:eastAsia="Songti SC"/>
-          <w:color w:val="3E3E3E"/>
-        </w:rPr>
-        <w:t>等）。</w:t>
-      </w:r>
-    </w:p>
-    <w:p>
-      <w:pPr>
-        <w:pStyle w:val="a3"/>
-        <w:shd w:val="clear" w:color="auto" w:fill="FFFFFF"/>
-        <w:spacing w:before="0" w:beforeAutospacing="0" w:after="0" w:afterAutospacing="0" w:line="366" w:lineRule="atLeast"/>
-        <w:ind w:firstLine="560"/>
-        <w:rPr>
-          <w:rFonts w:eastAsia="Songti SC"/>
-          <w:color w:val="3E3E3E"/>
-        </w:rPr>
-      </w:pPr>
-      <w:r>
-        <w:rPr>
-          <w:rFonts w:eastAsia="Songti SC"/>
-          <w:color w:val="3E3E3E"/>
-        </w:rPr>
-        <w:t>事实上，消息消费者关心的并不是事件本身，而是某个字段或者某几个字段发生了怎样的改动。一次数据库状态的变更，一定可以用一个三元组来表示（</w:t>
-      </w:r>
-      <w:r>
-        <w:rPr>
-          <w:rFonts w:eastAsia="Songti SC"/>
-          <w:color w:val="3E3E3E"/>
-        </w:rPr>
-        <w:t>old_value, new_value, extra_info</w:t>
-      </w:r>
-      <w:r>
-        <w:rPr>
-          <w:rFonts w:eastAsia="Songti SC"/>
-          <w:color w:val="3E3E3E"/>
-        </w:rPr>
-        <w:t>），其中，</w:t>
-      </w:r>
-      <w:r>
-        <w:rPr>
-          <w:rFonts w:eastAsia="Songti SC"/>
-          <w:color w:val="3E3E3E"/>
-        </w:rPr>
-        <w:t>old_value</w:t>
-      </w:r>
-      <w:r>
-        <w:rPr>
-          <w:rFonts w:eastAsia="Songti SC"/>
-          <w:color w:val="3E3E3E"/>
-        </w:rPr>
-        <w:t>表示状态变更前，答案或者问题在数据库中的各种状态属性的值，</w:t>
-      </w:r>
-      <w:r>
-        <w:rPr>
-          <w:rFonts w:eastAsia="Songti SC"/>
-          <w:color w:val="3E3E3E"/>
-        </w:rPr>
-        <w:t>new_value</w:t>
-      </w:r>
-      <w:r>
-        <w:rPr>
-          <w:rFonts w:eastAsia="Songti SC"/>
-          <w:color w:val="3E3E3E"/>
-        </w:rPr>
-        <w:t>表示状态变更后，答案或者问题在数据库中的各种状态属性的值，</w:t>
-      </w:r>
-      <w:r>
-        <w:rPr>
-          <w:rFonts w:eastAsia="Songti SC"/>
-          <w:color w:val="3E3E3E"/>
-        </w:rPr>
-        <w:t>extra_info</w:t>
-      </w:r>
-      <w:r>
-        <w:rPr>
-          <w:rFonts w:eastAsia="Songti SC"/>
-          <w:color w:val="3E3E3E"/>
-        </w:rPr>
-        <w:t>则表示状态变更的其他额外信息，如事件发生的时间，事件操作的来源等等。</w:t>
-      </w:r>
-    </w:p>
-    <w:p>
-      <w:pPr>
-        <w:pStyle w:val="a3"/>
-        <w:shd w:val="clear" w:color="auto" w:fill="FFFFFF"/>
-        <w:spacing w:before="0" w:beforeAutospacing="0" w:after="0" w:afterAutospacing="0" w:line="366" w:lineRule="atLeast"/>
         <w:ind w:firstLine="480"/>
         <w:rPr>
-          <w:rFonts w:eastAsia="Songti SC" w:hint="eastAsia"/>
-          <w:color w:val="3E3E3E"/>
-        </w:rPr>
-      </w:pPr>
-      <w:r>
-        <w:rPr>
-          <w:rFonts w:eastAsia="Songti SC"/>
-          <w:color w:val="3E3E3E"/>
-        </w:rPr>
-        <w:t>为了解决上一条中提出的问题，把问题和答案的所有属性字段分为两类，第一类为状态属性，问题的状态属性为</w:t>
-      </w:r>
-      <w:r>
-        <w:rPr>
-          <w:rFonts w:eastAsia="Songti SC"/>
-          <w:color w:val="3E3E3E"/>
-        </w:rPr>
-        <w:t>status</w:t>
-      </w:r>
-      <w:r>
-        <w:rPr>
-          <w:rFonts w:eastAsia="Songti SC"/>
-          <w:color w:val="3E3E3E"/>
-        </w:rPr>
-        <w:t>（标识问题是否被删除）；答案的状态属性为</w:t>
-      </w:r>
-      <w:r>
-        <w:rPr>
-          <w:rFonts w:eastAsia="Songti SC"/>
-          <w:color w:val="3E3E3E"/>
-        </w:rPr>
-        <w:t>status</w:t>
-      </w:r>
-      <w:r>
-        <w:rPr>
-          <w:rFonts w:eastAsia="Songti SC"/>
-          <w:color w:val="3E3E3E"/>
-        </w:rPr>
-        <w:t>（标识答案是否被删除）</w:t>
-      </w:r>
-      <w:r>
-        <w:rPr>
-          <w:rFonts w:eastAsia="Songti SC"/>
-          <w:color w:val="3E3E3E"/>
-        </w:rPr>
-        <w:t>display_status</w:t>
-      </w:r>
-      <w:r>
-        <w:rPr>
-          <w:rFonts w:eastAsia="Songti SC"/>
-          <w:color w:val="3E3E3E"/>
-        </w:rPr>
-        <w:t>（表示答案的</w:t>
-      </w:r>
-      <w:r>
-        <w:rPr>
-          <w:rFonts w:eastAsia="Songti SC" w:hint="eastAsia"/>
-          <w:color w:val="3E3E3E"/>
-        </w:rPr>
-        <w:t>展示</w:t>
-      </w:r>
-      <w:r>
-        <w:rPr>
-          <w:rFonts w:eastAsia="Songti SC"/>
-          <w:color w:val="3E3E3E"/>
-        </w:rPr>
-        <w:t>状态）；第二类为普通属性，</w:t>
-      </w:r>
-      <w:r>
-        <w:rPr>
-          <w:rFonts w:eastAsia="Songti SC"/>
-          <w:color w:val="3E3E3E"/>
-        </w:rPr>
-        <w:t>其他大部分属性皆为普通属性。修改状态属性会导</w:t>
-      </w:r>
-      <w:r>
-        <w:rPr>
-          <w:rFonts w:eastAsia="Songti SC"/>
-          <w:color w:val="3E3E3E"/>
-        </w:rPr>
-        <w:lastRenderedPageBreak/>
-        <w:t>致状态机的状态迁移</w:t>
-      </w:r>
-      <w:r>
-        <w:rPr>
-          <w:rFonts w:eastAsia="Songti SC"/>
-          <w:color w:val="3E3E3E"/>
-        </w:rPr>
-        <w:t>。普通属性的改变对应的</w:t>
-      </w:r>
-      <w:r>
-        <w:rPr>
-          <w:rFonts w:eastAsia="Songti SC"/>
-          <w:color w:val="3E3E3E"/>
-        </w:rPr>
-        <w:t>Update</w:t>
-      </w:r>
-      <w:r>
-        <w:rPr>
-          <w:rFonts w:eastAsia="Songti SC"/>
-          <w:color w:val="3E3E3E"/>
-        </w:rPr>
-        <w:t>事件（</w:t>
-      </w:r>
-      <w:r>
-        <w:rPr>
-          <w:rFonts w:eastAsia="Songti SC"/>
-          <w:color w:val="3E3E3E"/>
-        </w:rPr>
-        <w:t>UpdateAnswer, UpdateQuestion</w:t>
-      </w:r>
-      <w:r>
-        <w:rPr>
-          <w:rFonts w:eastAsia="Songti SC"/>
-          <w:color w:val="3E3E3E"/>
-        </w:rPr>
-        <w:t>）。</w:t>
-      </w:r>
+          <w:rFonts w:eastAsia="Songti SC"/>
+          <w:color w:val="3E3E3E"/>
+        </w:rPr>
+      </w:pPr>
+      <w:r>
+        <w:rPr>
+          <w:rFonts w:eastAsia="Songti SC"/>
+          <w:color w:val="3E3E3E"/>
+        </w:rPr>
+        <w:t>我们需要有个统一的收集所有提交类事件，并告知下游。问答把所有的消息，收集到</w:t>
+      </w:r>
+      <w:r>
+        <w:rPr>
+          <w:rFonts w:eastAsia="Songti SC"/>
+          <w:color w:val="3E3E3E"/>
+        </w:rPr>
+        <w:t>kafka</w:t>
+      </w:r>
+      <w:r>
+        <w:rPr>
+          <w:rFonts w:eastAsia="Songti SC"/>
+          <w:color w:val="3E3E3E"/>
+        </w:rPr>
+        <w:t>，针对不同下游所需要的数据，实现不同的</w:t>
+      </w:r>
+      <w:r>
+        <w:rPr>
+          <w:rFonts w:eastAsia="Songti SC"/>
+          <w:color w:val="3E3E3E"/>
+        </w:rPr>
+        <w:t>consumer</w:t>
+      </w:r>
+      <w:r>
+        <w:rPr>
+          <w:rFonts w:eastAsia="Songti SC"/>
+          <w:color w:val="3E3E3E"/>
+        </w:rPr>
+        <w:t>，对这一个</w:t>
+      </w:r>
+      <w:r>
+        <w:rPr>
+          <w:rFonts w:eastAsia="Songti SC"/>
+          <w:color w:val="3E3E3E"/>
+        </w:rPr>
+        <w:t>topic</w:t>
+      </w:r>
+      <w:r>
+        <w:rPr>
+          <w:rFonts w:eastAsia="Songti SC"/>
+          <w:color w:val="3E3E3E"/>
+        </w:rPr>
+        <w:t>开不同的</w:t>
+      </w:r>
+      <w:r>
+        <w:rPr>
+          <w:rFonts w:eastAsia="Songti SC"/>
+          <w:color w:val="3E3E3E"/>
+        </w:rPr>
+        <w:t>consumer group</w:t>
+      </w:r>
+      <w:r>
+        <w:rPr>
+          <w:rFonts w:eastAsia="Songti SC"/>
+          <w:color w:val="3E3E3E"/>
+        </w:rPr>
+        <w:t>。</w:t>
+      </w:r>
+    </w:p>
+    <w:p>
+      <w:pPr>
+        <w:pStyle w:val="a3"/>
+        <w:shd w:val="clear" w:color="auto" w:fill="FFFFFF"/>
+        <w:spacing w:before="0" w:beforeAutospacing="0" w:after="0" w:afterAutospacing="0" w:line="366" w:lineRule="atLeast"/>
+        <w:ind w:firstLine="480"/>
+        <w:rPr>
+          <w:rFonts w:eastAsia="Songti SC" w:hint="eastAsia"/>
+          <w:color w:val="3E3E3E"/>
+        </w:rPr>
+      </w:pPr>
     </w:p>
     <w:p>
       <w:pPr>
@@ -19659,6 +19528,7 @@
         <w:rPr>
           <w:color w:val="3E3E3E"/>
         </w:rPr>
+        <w:lastRenderedPageBreak/>
         <w:t>2. </w:t>
       </w:r>
       <w:r>
@@ -19792,7 +19662,6 @@
           <w:noProof/>
           <w:color w:val="3E3E3E"/>
         </w:rPr>
-        <w:lastRenderedPageBreak/>
         <w:drawing>
           <wp:inline distT="0" distB="0" distL="0" distR="0" wp14:anchorId="5377D87A" wp14:editId="0EEED43F">
             <wp:extent cx="3318510" cy="4826635"/>
@@ -20248,6 +20117,57 @@
           <w:color w:val="3E3E3E"/>
         </w:rPr>
         <w:t>创建问题</w:t>
+      </w:r>
+      <w:r>
+        <w:rPr>
+          <w:color w:val="3E3E3E"/>
+        </w:rPr>
+        <w:t xml:space="preserve"> &amp; </w:t>
+      </w:r>
+      <w:r>
+        <w:rPr>
+          <w:rFonts w:hint="eastAsia"/>
+          <w:color w:val="3E3E3E"/>
+        </w:rPr>
+        <w:t>运营</w:t>
+      </w:r>
+      <w:r>
+        <w:rPr>
+          <w:rFonts w:hint="eastAsia"/>
+          <w:color w:val="3E3E3E"/>
+        </w:rPr>
+        <w:t>创建</w:t>
+      </w:r>
+      <w:r>
+        <w:rPr>
+          <w:color w:val="3E3E3E"/>
+        </w:rPr>
+        <w:t>答案</w:t>
+      </w:r>
+    </w:p>
+    <w:p>
+      <w:pPr>
+        <w:pStyle w:val="a3"/>
+        <w:shd w:val="clear" w:color="auto" w:fill="FFFFFF"/>
+        <w:spacing w:before="0" w:beforeAutospacing="0" w:after="0" w:afterAutospacing="0" w:line="366" w:lineRule="atLeast"/>
+        <w:ind w:firstLine="560"/>
+        <w:rPr>
+          <w:rFonts w:hint="eastAsia"/>
+          <w:color w:val="3E3E3E"/>
+        </w:rPr>
+      </w:pPr>
+      <w:r>
+        <w:rPr>
+          <w:rFonts w:hint="eastAsia"/>
+          <w:color w:val="3E3E3E"/>
+        </w:rPr>
+        <w:t>运营</w:t>
+      </w:r>
+      <w:r>
+        <w:rPr>
+          <w:color w:val="3E3E3E"/>
+        </w:rPr>
+        <w:t>编辑问题</w:t>
       </w:r>
       <w:r>
         <w:rPr>
@@ -22420,7 +22340,7 @@
         <w:spacing w:before="0" w:beforeAutospacing="0" w:after="0" w:afterAutospacing="0" w:line="366" w:lineRule="atLeast"/>
         <w:ind w:firstLine="560"/>
         <w:rPr>
-          <w:rFonts w:eastAsia="Songti SC"/>
+          <w:rFonts w:eastAsia="Songti SC" w:hint="eastAsia"/>
           <w:color w:val="3E3E3E"/>
         </w:rPr>
       </w:pPr>
@@ -22488,55 +22408,32 @@
         <w:spacing w:before="0" w:beforeAutospacing="0" w:after="0" w:afterAutospacing="0" w:line="366" w:lineRule="atLeast"/>
         <w:ind w:firstLine="560"/>
         <w:rPr>
-          <w:rFonts w:eastAsia="Songti SC"/>
-          <w:color w:val="3E3E3E"/>
-        </w:rPr>
-      </w:pPr>
-    </w:p>
-    <w:p>
-      <w:pPr>
-        <w:pStyle w:val="a3"/>
-        <w:shd w:val="clear" w:color="auto" w:fill="FFFFFF"/>
-        <w:spacing w:before="0" w:beforeAutospacing="0" w:after="0" w:afterAutospacing="0" w:line="366" w:lineRule="atLeast"/>
-        <w:ind w:firstLine="560"/>
-        <w:rPr>
-          <w:rFonts w:eastAsia="Songti SC"/>
-          <w:color w:val="3E3E3E"/>
-        </w:rPr>
-      </w:pPr>
-    </w:p>
-    <w:p>
-      <w:pPr>
-        <w:pStyle w:val="a3"/>
-        <w:shd w:val="clear" w:color="auto" w:fill="FFFFFF"/>
-        <w:spacing w:before="0" w:beforeAutospacing="0" w:after="0" w:afterAutospacing="0" w:line="366" w:lineRule="atLeast"/>
-        <w:rPr>
-          <w:rFonts w:eastAsia="Songti SC"/>
-          <w:color w:val="3E3E3E"/>
-        </w:rPr>
-      </w:pPr>
-    </w:p>
-    <w:p>
-      <w:pPr>
-        <w:pStyle w:val="a3"/>
-        <w:shd w:val="clear" w:color="auto" w:fill="FFFFFF"/>
-        <w:spacing w:before="0" w:beforeAutospacing="0" w:after="0" w:afterAutospacing="0" w:line="366" w:lineRule="atLeast"/>
-        <w:ind w:firstLine="560"/>
-        <w:rPr>
-          <w:rFonts w:ascii="Heiti SC Light" w:eastAsia="Heiti SC Light"/>
-          <w:color w:val="3E3E3E"/>
-        </w:rPr>
-      </w:pPr>
-      <w:r>
-        <w:rPr>
-          <w:rFonts w:ascii="Heiti SC Light" w:eastAsia="Heiti SC Light" w:hint="eastAsia"/>
-          <w:color w:val="3E3E3E"/>
-        </w:rPr>
+          <w:rFonts w:eastAsia="Songti SC" w:hint="eastAsia"/>
+          <w:color w:val="3E3E3E"/>
+        </w:rPr>
+      </w:pPr>
+    </w:p>
+    <w:p>
+      <w:pPr>
+        <w:pStyle w:val="a3"/>
+        <w:shd w:val="clear" w:color="auto" w:fill="FFFFFF"/>
+        <w:spacing w:before="0" w:beforeAutospacing="0" w:after="0" w:afterAutospacing="0" w:line="366" w:lineRule="atLeast"/>
+        <w:rPr>
+          <w:rFonts w:eastAsia="Songti SC"/>
+          <w:color w:val="3E3E3E"/>
+        </w:rPr>
+      </w:pPr>
+      <w:r>
+        <w:rPr>
+          <w:rFonts w:eastAsia="Songti SC" w:hint="eastAsia"/>
+          <w:color w:val="3E3E3E"/>
+        </w:rPr>
+        <w:lastRenderedPageBreak/>
         <w:t xml:space="preserve">4.1 </w:t>
       </w:r>
       <w:r>
         <w:rPr>
-          <w:rFonts w:ascii="Heiti SC Light" w:eastAsia="Heiti SC Light" w:hint="eastAsia"/>
+          <w:rFonts w:eastAsia="Songti SC" w:hint="eastAsia"/>
           <w:color w:val="3E3E3E"/>
         </w:rPr>
         <w:t>提交服务</w:t>
@@ -22555,86 +22452,333 @@
       </w:pPr>
       <w:r>
         <w:rPr>
-          <w:rFonts w:eastAsia="Songti SC" w:hint="eastAsia"/>
-          <w:color w:val="3E3E3E"/>
-        </w:rPr>
-        <w:t>目的</w:t>
-      </w:r>
-    </w:p>
-    <w:p>
-      <w:pPr>
-        <w:pStyle w:val="a3"/>
-        <w:shd w:val="clear" w:color="auto" w:fill="FFFFFF"/>
-        <w:spacing w:before="0" w:beforeAutospacing="0" w:after="0" w:afterAutospacing="0" w:line="366" w:lineRule="atLeast"/>
-        <w:ind w:firstLine="560"/>
-        <w:rPr>
-          <w:rFonts w:eastAsia="Songti SC"/>
-          <w:color w:val="3E3E3E"/>
-        </w:rPr>
-      </w:pPr>
-      <w:r>
-        <w:rPr>
-          <w:rFonts w:eastAsia="Songti SC"/>
-          <w:color w:val="3E3E3E"/>
-        </w:rPr>
-        <w:t>梳理逻辑、问题答案的状态转变。</w:t>
-      </w:r>
-    </w:p>
-    <w:p>
-      <w:pPr>
-        <w:pStyle w:val="a3"/>
-        <w:shd w:val="clear" w:color="auto" w:fill="FFFFFF"/>
-        <w:spacing w:before="0" w:beforeAutospacing="0" w:after="0" w:afterAutospacing="0" w:line="366" w:lineRule="atLeast"/>
-        <w:ind w:firstLine="560"/>
-        <w:rPr>
-          <w:rFonts w:eastAsia="Songti SC"/>
-          <w:color w:val="3E3E3E"/>
-        </w:rPr>
-      </w:pPr>
-      <w:r>
-        <w:rPr>
-          <w:rFonts w:eastAsia="Songti SC"/>
-          <w:color w:val="3E3E3E"/>
-        </w:rPr>
-        <w:t>接口功能清晰，代码逻辑简单维护性好。</w:t>
-      </w:r>
-    </w:p>
-    <w:p>
-      <w:pPr>
-        <w:pStyle w:val="a3"/>
-        <w:shd w:val="clear" w:color="auto" w:fill="FFFFFF"/>
-        <w:spacing w:before="0" w:beforeAutospacing="0" w:after="0" w:afterAutospacing="0" w:line="366" w:lineRule="atLeast"/>
-        <w:ind w:firstLine="560"/>
-        <w:rPr>
-          <w:rFonts w:eastAsia="Songti SC"/>
-          <w:color w:val="3E3E3E"/>
-        </w:rPr>
-      </w:pPr>
-      <w:r>
-        <w:rPr>
-          <w:rFonts w:eastAsia="Songti SC"/>
-          <w:color w:val="3E3E3E"/>
-        </w:rPr>
-        <w:t>明确事件系统的定义，整理目前所有的异步事件，确定事件定义的原则。</w:t>
-      </w:r>
-    </w:p>
-    <w:p>
-      <w:pPr>
-        <w:pStyle w:val="a3"/>
-        <w:shd w:val="clear" w:color="auto" w:fill="FFFFFF"/>
-        <w:spacing w:before="0" w:beforeAutospacing="0" w:after="0" w:afterAutospacing="0" w:line="366" w:lineRule="atLeast"/>
-        <w:ind w:firstLine="560"/>
-        <w:rPr>
-          <w:rFonts w:eastAsia="Songti SC"/>
-          <w:color w:val="3E3E3E"/>
-        </w:rPr>
-      </w:pPr>
-      <w:r>
-        <w:rPr>
-          <w:rFonts w:eastAsia="Songti SC"/>
-          <w:color w:val="3E3E3E"/>
-        </w:rPr>
-        <w:t>解决对</w:t>
+          <w:rFonts w:eastAsia="Songti SC"/>
+          <w:color w:val="3E3E3E"/>
+        </w:rPr>
+        <w:t>提交服务主要有以下几种提交类型：</w:t>
+      </w:r>
+    </w:p>
+    <w:p>
+      <w:pPr>
+        <w:pStyle w:val="a3"/>
+        <w:numPr>
+          <w:ilvl w:val="0"/>
+          <w:numId w:val="49"/>
+        </w:numPr>
+        <w:shd w:val="clear" w:color="auto" w:fill="FFFFFF"/>
+        <w:spacing w:before="0" w:beforeAutospacing="0" w:after="0" w:afterAutospacing="0" w:line="366" w:lineRule="atLeast"/>
+        <w:rPr>
+          <w:rFonts w:hint="eastAsia"/>
+          <w:color w:val="3E3E3E"/>
+        </w:rPr>
+      </w:pPr>
+      <w:r>
+        <w:rPr>
+          <w:color w:val="3E3E3E"/>
+        </w:rPr>
+        <w:t>用户创建问题</w:t>
+      </w:r>
+      <w:r>
+        <w:rPr>
+          <w:color w:val="3E3E3E"/>
+        </w:rPr>
+        <w:t xml:space="preserve"> &amp; </w:t>
+      </w:r>
+      <w:r>
+        <w:rPr>
+          <w:rFonts w:hint="eastAsia"/>
+          <w:color w:val="3E3E3E"/>
+        </w:rPr>
+        <w:t>用户</w:t>
+      </w:r>
+      <w:r>
+        <w:rPr>
+          <w:color w:val="3E3E3E"/>
+        </w:rPr>
+        <w:t>创建答案</w:t>
+      </w:r>
+    </w:p>
+    <w:p>
+      <w:pPr>
+        <w:pStyle w:val="a3"/>
+        <w:numPr>
+          <w:ilvl w:val="0"/>
+          <w:numId w:val="49"/>
+        </w:numPr>
+        <w:shd w:val="clear" w:color="auto" w:fill="FFFFFF"/>
+        <w:spacing w:before="0" w:beforeAutospacing="0" w:after="0" w:afterAutospacing="0" w:line="366" w:lineRule="atLeast"/>
+        <w:rPr>
+          <w:rFonts w:hint="eastAsia"/>
+          <w:color w:val="3E3E3E"/>
+        </w:rPr>
+      </w:pPr>
+      <w:r>
+        <w:rPr>
+          <w:color w:val="3E3E3E"/>
+        </w:rPr>
+        <w:t>用户编辑问题</w:t>
+      </w:r>
+      <w:r>
+        <w:rPr>
+          <w:color w:val="3E3E3E"/>
+        </w:rPr>
+        <w:t xml:space="preserve"> &amp; </w:t>
+      </w:r>
+      <w:r>
+        <w:rPr>
+          <w:rFonts w:hint="eastAsia"/>
+          <w:color w:val="3E3E3E"/>
+        </w:rPr>
+        <w:t>用户</w:t>
+      </w:r>
+      <w:r>
+        <w:rPr>
+          <w:color w:val="3E3E3E"/>
+        </w:rPr>
+        <w:t>编辑答案</w:t>
+      </w:r>
+    </w:p>
+    <w:p>
+      <w:pPr>
+        <w:pStyle w:val="a3"/>
+        <w:numPr>
+          <w:ilvl w:val="0"/>
+          <w:numId w:val="49"/>
+        </w:numPr>
+        <w:shd w:val="clear" w:color="auto" w:fill="FFFFFF"/>
+        <w:spacing w:before="0" w:beforeAutospacing="0" w:after="0" w:afterAutospacing="0" w:line="366" w:lineRule="atLeast"/>
+        <w:rPr>
+          <w:rFonts w:hint="eastAsia"/>
+          <w:color w:val="3E3E3E"/>
+        </w:rPr>
+      </w:pPr>
+      <w:r>
+        <w:rPr>
+          <w:rFonts w:hint="eastAsia"/>
+          <w:color w:val="3E3E3E"/>
+        </w:rPr>
+        <w:t>运营</w:t>
+      </w:r>
+      <w:r>
+        <w:rPr>
+          <w:color w:val="3E3E3E"/>
+        </w:rPr>
+        <w:t>创建问题</w:t>
+      </w:r>
+      <w:r>
+        <w:rPr>
+          <w:color w:val="3E3E3E"/>
+        </w:rPr>
+        <w:t xml:space="preserve"> &amp; </w:t>
+      </w:r>
+      <w:r>
+        <w:rPr>
+          <w:rFonts w:hint="eastAsia"/>
+          <w:color w:val="3E3E3E"/>
+        </w:rPr>
+        <w:t>运营创建</w:t>
+      </w:r>
+      <w:r>
+        <w:rPr>
+          <w:color w:val="3E3E3E"/>
+        </w:rPr>
+        <w:t>答案</w:t>
+      </w:r>
+    </w:p>
+    <w:p>
+      <w:pPr>
+        <w:pStyle w:val="a3"/>
+        <w:numPr>
+          <w:ilvl w:val="0"/>
+          <w:numId w:val="49"/>
+        </w:numPr>
+        <w:shd w:val="clear" w:color="auto" w:fill="FFFFFF"/>
+        <w:spacing w:before="0" w:beforeAutospacing="0" w:after="0" w:afterAutospacing="0" w:line="366" w:lineRule="atLeast"/>
+        <w:rPr>
+          <w:rFonts w:hint="eastAsia"/>
+          <w:color w:val="3E3E3E"/>
+        </w:rPr>
+      </w:pPr>
+      <w:r>
+        <w:rPr>
+          <w:rFonts w:hint="eastAsia"/>
+          <w:color w:val="3E3E3E"/>
+        </w:rPr>
+        <w:t>运营</w:t>
+      </w:r>
+      <w:r>
+        <w:rPr>
+          <w:color w:val="3E3E3E"/>
+        </w:rPr>
+        <w:t>编辑问题</w:t>
+      </w:r>
+      <w:r>
+        <w:rPr>
+          <w:color w:val="3E3E3E"/>
+        </w:rPr>
+        <w:t xml:space="preserve"> &amp; </w:t>
+      </w:r>
+      <w:r>
+        <w:rPr>
+          <w:rFonts w:hint="eastAsia"/>
+          <w:color w:val="3E3E3E"/>
+        </w:rPr>
+        <w:t>运营</w:t>
+      </w:r>
+      <w:r>
+        <w:rPr>
+          <w:color w:val="3E3E3E"/>
+        </w:rPr>
+        <w:t>编辑答案</w:t>
+      </w:r>
+    </w:p>
+    <w:p>
+      <w:pPr>
+        <w:pStyle w:val="a3"/>
+        <w:shd w:val="clear" w:color="auto" w:fill="FFFFFF"/>
+        <w:spacing w:before="0" w:beforeAutospacing="0" w:after="0" w:afterAutospacing="0" w:line="366" w:lineRule="atLeast"/>
+        <w:ind w:firstLine="560"/>
+        <w:rPr>
+          <w:rFonts w:eastAsia="Songti SC"/>
+          <w:color w:val="3E3E3E"/>
+        </w:rPr>
+      </w:pPr>
+    </w:p>
+    <w:p>
+      <w:pPr>
+        <w:pStyle w:val="a3"/>
+        <w:shd w:val="clear" w:color="auto" w:fill="FFFFFF"/>
+        <w:spacing w:before="0" w:beforeAutospacing="0" w:after="0" w:afterAutospacing="0" w:line="366" w:lineRule="atLeast"/>
+        <w:ind w:firstLine="560"/>
+        <w:rPr>
+          <w:rFonts w:eastAsia="Songti SC" w:hint="eastAsia"/>
+          <w:color w:val="3E3E3E"/>
+        </w:rPr>
+      </w:pPr>
+    </w:p>
+    <w:p>
+      <w:pPr>
+        <w:pStyle w:val="a3"/>
+        <w:shd w:val="clear" w:color="auto" w:fill="FFFFFF"/>
+        <w:spacing w:before="0" w:beforeAutospacing="0" w:after="0" w:afterAutospacing="0" w:line="366" w:lineRule="atLeast"/>
+        <w:rPr>
+          <w:rFonts w:eastAsia="Songti SC"/>
+          <w:color w:val="3E3E3E"/>
+        </w:rPr>
+      </w:pPr>
+      <w:r>
+        <w:rPr>
+          <w:rFonts w:eastAsia="Songti SC"/>
+          <w:color w:val="3E3E3E"/>
+        </w:rPr>
+        <w:t xml:space="preserve">4.1.1 </w:t>
+      </w:r>
+      <w:r>
+        <w:rPr>
+          <w:rFonts w:eastAsia="Songti SC" w:hint="eastAsia"/>
+          <w:color w:val="3E3E3E"/>
+        </w:rPr>
+        <w:t>提交</w:t>
+      </w:r>
+      <w:r>
+        <w:rPr>
+          <w:rFonts w:eastAsia="Songti SC"/>
+          <w:color w:val="3E3E3E"/>
+        </w:rPr>
+        <w:t>类事件定义</w:t>
+      </w:r>
+    </w:p>
+    <w:p>
+      <w:pPr>
+        <w:pStyle w:val="a3"/>
+        <w:shd w:val="clear" w:color="auto" w:fill="FFFFFF"/>
+        <w:spacing w:before="150" w:beforeAutospacing="0" w:after="0" w:afterAutospacing="0"/>
+        <w:rPr>
+          <w:rFonts w:ascii="Arial" w:hAnsi="Arial" w:cs="Arial"/>
+          <w:color w:val="333333"/>
+          <w:sz w:val="21"/>
+          <w:szCs w:val="21"/>
+        </w:rPr>
+      </w:pPr>
+      <w:r>
+        <w:rPr>
+          <w:rFonts w:ascii="Arial" w:hAnsi="Arial" w:cs="Arial"/>
+          <w:color w:val="333333"/>
+          <w:sz w:val="21"/>
+          <w:szCs w:val="21"/>
+        </w:rPr>
+        <w:t>1.</w:t>
+      </w:r>
+      <w:r>
+        <w:rPr>
+          <w:rFonts w:ascii="Arial" w:hAnsi="Arial" w:cs="Arial"/>
+          <w:color w:val="333333"/>
+          <w:sz w:val="21"/>
+          <w:szCs w:val="21"/>
+        </w:rPr>
+        <w:t>建立问答事件通知体系，包括所有的浏览事件和提交事件。</w:t>
+      </w:r>
+    </w:p>
+    <w:p>
+      <w:pPr>
+        <w:pStyle w:val="a3"/>
+        <w:shd w:val="clear" w:color="auto" w:fill="FFFFFF"/>
+        <w:spacing w:before="150" w:beforeAutospacing="0" w:after="0" w:afterAutospacing="0"/>
+        <w:rPr>
+          <w:rFonts w:ascii="Arial" w:hAnsi="Arial" w:cs="Arial"/>
+          <w:color w:val="333333"/>
+          <w:sz w:val="21"/>
+          <w:szCs w:val="21"/>
+        </w:rPr>
+      </w:pPr>
+      <w:r>
+        <w:rPr>
+          <w:rFonts w:ascii="Arial" w:hAnsi="Arial" w:cs="Arial"/>
+          <w:color w:val="333333"/>
+          <w:sz w:val="21"/>
+          <w:szCs w:val="21"/>
+        </w:rPr>
+        <w:t>2.</w:t>
+      </w:r>
+      <w:r>
+        <w:rPr>
+          <w:rFonts w:ascii="Arial" w:hAnsi="Arial" w:cs="Arial"/>
+          <w:color w:val="333333"/>
+          <w:sz w:val="21"/>
+          <w:szCs w:val="21"/>
+        </w:rPr>
+        <w:t>目前主要为统计和异步化服务</w:t>
+      </w:r>
+    </w:p>
+    <w:p>
+      <w:pPr>
+        <w:pStyle w:val="a3"/>
+        <w:shd w:val="clear" w:color="auto" w:fill="FFFFFF"/>
+        <w:spacing w:before="0" w:beforeAutospacing="0" w:after="0" w:afterAutospacing="0" w:line="366" w:lineRule="atLeast"/>
+        <w:ind w:firstLine="560"/>
+        <w:rPr>
+          <w:rFonts w:eastAsia="Songti SC"/>
+          <w:color w:val="3E3E3E"/>
+        </w:rPr>
+      </w:pPr>
+    </w:p>
+    <w:p>
+      <w:pPr>
+        <w:pStyle w:val="a3"/>
+        <w:shd w:val="clear" w:color="auto" w:fill="FFFFFF"/>
+        <w:spacing w:before="0" w:beforeAutospacing="0" w:after="0" w:afterAutospacing="0" w:line="366" w:lineRule="atLeast"/>
+        <w:ind w:firstLine="560"/>
+        <w:rPr>
+          <w:rFonts w:eastAsia="Songti SC"/>
+          <w:color w:val="3E3E3E"/>
+        </w:rPr>
+      </w:pPr>
+      <w:r>
+        <w:rPr>
+          <w:rFonts w:eastAsia="Songti SC"/>
+          <w:color w:val="3E3E3E"/>
+        </w:rPr>
+        <w:t>我们需要有个统一的收集所有提交类事件，并告知下游。问答把所有的消息，收集到</w:t>
       </w:r>
       <w:r>
         <w:rPr>
@@ -22648,686 +22792,362 @@
           <w:rFonts w:eastAsia="Songti SC"/>
           <w:color w:val="3E3E3E"/>
         </w:rPr>
-        <w:t>的容灾问题，避免</w:t>
-      </w:r>
-      <w:r>
-        <w:rPr>
-          <w:rFonts w:eastAsia="Songti SC"/>
-          <w:color w:val="3E3E3E"/>
-        </w:rPr>
-        <w:t>kafka</w:t>
-      </w:r>
-      <w:r>
-        <w:rPr>
-          <w:rFonts w:eastAsia="Songti SC"/>
-          <w:color w:val="3E3E3E"/>
-        </w:rPr>
-        <w:t>事件发送失败影响业务。</w:t>
-      </w:r>
-    </w:p>
-    <w:p>
-      <w:pPr>
-        <w:pStyle w:val="a3"/>
-        <w:shd w:val="clear" w:color="auto" w:fill="FFFFFF"/>
-        <w:spacing w:before="0" w:beforeAutospacing="0" w:after="0" w:afterAutospacing="0" w:line="366" w:lineRule="atLeast"/>
-        <w:ind w:firstLine="560"/>
-        <w:rPr>
-          <w:rFonts w:eastAsia="Songti SC"/>
-          <w:color w:val="3E3E3E"/>
-        </w:rPr>
-      </w:pPr>
-    </w:p>
-    <w:p>
-      <w:pPr>
-        <w:pStyle w:val="a3"/>
-        <w:shd w:val="clear" w:color="auto" w:fill="FFFFFF"/>
-        <w:spacing w:before="0" w:beforeAutospacing="0" w:after="0" w:afterAutospacing="0" w:line="366" w:lineRule="atLeast"/>
-        <w:ind w:firstLine="560"/>
-        <w:rPr>
-          <w:rFonts w:eastAsia="Songti SC"/>
-          <w:color w:val="3E3E3E"/>
-        </w:rPr>
-      </w:pPr>
-      <w:r>
-        <w:rPr>
-          <w:rFonts w:eastAsia="Songti SC"/>
-          <w:color w:val="3E3E3E"/>
-        </w:rPr>
-        <w:t xml:space="preserve">4.1.1 </w:t>
-      </w:r>
-      <w:r>
-        <w:rPr>
-          <w:rFonts w:eastAsia="Songti SC" w:hint="eastAsia"/>
-          <w:color w:val="3E3E3E"/>
-        </w:rPr>
-        <w:t>整体</w:t>
-      </w:r>
-      <w:r>
-        <w:rPr>
-          <w:rFonts w:eastAsia="Songti SC"/>
-          <w:color w:val="3E3E3E"/>
-        </w:rPr>
-        <w:t>架构</w:t>
-      </w:r>
-    </w:p>
-    <w:p>
-      <w:pPr>
-        <w:pStyle w:val="a3"/>
-        <w:shd w:val="clear" w:color="auto" w:fill="FFFFFF"/>
-        <w:spacing w:before="0" w:beforeAutospacing="0" w:after="0" w:afterAutospacing="0" w:line="366" w:lineRule="atLeast"/>
-        <w:ind w:firstLine="560"/>
-        <w:rPr>
-          <w:rFonts w:eastAsia="Songti SC"/>
-          <w:color w:val="3E3E3E"/>
-        </w:rPr>
-      </w:pPr>
-      <w:r>
-        <w:rPr>
-          <w:rFonts w:eastAsia="Songti SC" w:hint="eastAsia"/>
-          <w:noProof/>
-          <w:color w:val="3E3E3E"/>
-        </w:rPr>
-        <w:drawing>
-          <wp:inline distT="0" distB="0" distL="0" distR="0" wp14:anchorId="6ABC23C1" wp14:editId="788A5AC0">
-            <wp:extent cx="2170884" cy="3215309"/>
-            <wp:effectExtent l="0" t="0" r="0" b="10795"/>
-            <wp:docPr id="3" name="图片 3" descr="../../../../Desktop/屏幕快照%202017-09-20%2008.58.56.png"/>
-            <wp:cNvGraphicFramePr>
-              <a:graphicFrameLocks xmlns:a="http://schemas.openxmlformats.org/drawingml/2006/main" noChangeAspect="1"/>
-            </wp:cNvGraphicFramePr>
-            <a:graphic xmlns:a="http://schemas.openxmlformats.org/drawingml/2006/main">
-              <a:graphicData uri="http://schemas.openxmlformats.org/drawingml/2006/picture">
-                <pic:pic xmlns:pic="http://schemas.openxmlformats.org/drawingml/2006/picture">
-                  <pic:nvPicPr>
-                    <pic:cNvPr id="0" name="Picture 1" descr="../../../../Desktop/屏幕快照%202017-09-20%2008.58.56.png"/>
-                    <pic:cNvPicPr>
-                      <a:picLocks noChangeAspect="1" noChangeArrowheads="1"/>
-                    </pic:cNvPicPr>
-                  </pic:nvPicPr>
-                  <pic:blipFill>
-                    <a:blip r:embed="rId53">
-                      <a:extLst>
-                        <a:ext uri="{28A0092B-C50C-407E-A947-70E740481C1C}">
-                          <a14:useLocalDpi xmlns:a14="http://schemas.microsoft.com/office/drawing/2010/main" val="0"/>
-                        </a:ext>
-                      </a:extLst>
-                    </a:blip>
-                    <a:srcRect/>
-                    <a:stretch>
-                      <a:fillRect/>
-                    </a:stretch>
-                  </pic:blipFill>
-                  <pic:spPr bwMode="auto">
-                    <a:xfrm>
-                      <a:off x="0" y="0"/>
-                      <a:ext cx="2189047" cy="3242210"/>
-                    </a:xfrm>
-                    <a:prstGeom prst="rect">
-                      <a:avLst/>
-                    </a:prstGeom>
-                    <a:noFill/>
-                    <a:ln>
-                      <a:noFill/>
-                    </a:ln>
-                  </pic:spPr>
-                </pic:pic>
-              </a:graphicData>
-            </a:graphic>
-          </wp:inline>
-        </w:drawing>
-      </w:r>
-    </w:p>
-    <w:p>
-      <w:pPr>
-        <w:pStyle w:val="a3"/>
-        <w:shd w:val="clear" w:color="auto" w:fill="FFFFFF"/>
-        <w:spacing w:before="0" w:beforeAutospacing="0" w:after="0" w:afterAutospacing="0" w:line="366" w:lineRule="atLeast"/>
-        <w:ind w:firstLine="560"/>
-        <w:rPr>
-          <w:color w:val="3E3E3E"/>
-        </w:rPr>
-      </w:pPr>
-      <w:r>
-        <w:rPr>
-          <w:color w:val="3E3E3E"/>
-        </w:rPr>
-        <w:t>详细设计</w:t>
-      </w:r>
-    </w:p>
-    <w:p>
-      <w:pPr>
-        <w:pStyle w:val="a3"/>
-        <w:shd w:val="clear" w:color="auto" w:fill="FFFFFF"/>
-        <w:spacing w:before="0" w:beforeAutospacing="0" w:after="0" w:afterAutospacing="0" w:line="366" w:lineRule="atLeast"/>
-        <w:ind w:firstLine="560"/>
-        <w:rPr>
-          <w:color w:val="3E3E3E"/>
-        </w:rPr>
-      </w:pPr>
-      <w:commentRangeStart w:id="3"/>
-      <w:r>
-        <w:rPr>
-          <w:rFonts w:hint="eastAsia"/>
-          <w:color w:val="3E3E3E"/>
-        </w:rPr>
-        <w:t>创建</w:t>
-      </w:r>
-      <w:r>
-        <w:rPr>
-          <w:color w:val="3E3E3E"/>
-        </w:rPr>
-        <w:t>答案</w:t>
-      </w:r>
-    </w:p>
-    <w:p>
-      <w:pPr>
-        <w:pStyle w:val="a3"/>
-        <w:shd w:val="clear" w:color="auto" w:fill="FFFFFF"/>
-        <w:spacing w:before="0" w:beforeAutospacing="0" w:after="0" w:afterAutospacing="0" w:line="366" w:lineRule="atLeast"/>
-        <w:ind w:firstLine="560"/>
-        <w:rPr>
-          <w:color w:val="3E3E3E"/>
-        </w:rPr>
-      </w:pPr>
-      <w:r>
-        <w:rPr>
-          <w:rFonts w:hint="eastAsia"/>
-          <w:noProof/>
+        <w:t>，针对不同下游所需要的数据，实现不同的</w:t>
+      </w:r>
+      <w:r>
+        <w:rPr>
+          <w:rFonts w:eastAsia="Songti SC"/>
+          <w:color w:val="3E3E3E"/>
+        </w:rPr>
+        <w:t>consumer</w:t>
+      </w:r>
+      <w:r>
+        <w:rPr>
+          <w:rFonts w:eastAsia="Songti SC"/>
+          <w:color w:val="3E3E3E"/>
+        </w:rPr>
+        <w:t>，对这一个</w:t>
+      </w:r>
+      <w:r>
+        <w:rPr>
+          <w:rFonts w:eastAsia="Songti SC"/>
+          <w:color w:val="3E3E3E"/>
+        </w:rPr>
+        <w:t>topic</w:t>
+      </w:r>
+      <w:r>
+        <w:rPr>
+          <w:rFonts w:eastAsia="Songti SC"/>
+          <w:color w:val="3E3E3E"/>
+        </w:rPr>
+        <w:t>开不同的</w:t>
+      </w:r>
+      <w:r>
+        <w:rPr>
+          <w:rFonts w:eastAsia="Songti SC"/>
+          <w:color w:val="3E3E3E"/>
+        </w:rPr>
+        <w:t>consumer group</w:t>
+      </w:r>
+      <w:r>
+        <w:rPr>
+          <w:rFonts w:eastAsia="Songti SC"/>
+          <w:color w:val="3E3E3E"/>
+        </w:rPr>
+        <w:t>。</w:t>
+      </w:r>
+    </w:p>
+    <w:p>
+      <w:pPr>
+        <w:pStyle w:val="a3"/>
+        <w:shd w:val="clear" w:color="auto" w:fill="FFFFFF"/>
+        <w:spacing w:before="0" w:beforeAutospacing="0" w:after="0" w:afterAutospacing="0" w:line="366" w:lineRule="atLeast"/>
+        <w:rPr>
+          <w:rFonts w:eastAsia="Songti SC"/>
+          <w:color w:val="3E3E3E"/>
+        </w:rPr>
+      </w:pPr>
+      <w:r>
+        <w:rPr>
+          <w:rFonts w:eastAsia="Songti SC"/>
+          <w:color w:val="3E3E3E"/>
+        </w:rPr>
+        <w:t>事件系统的定义</w:t>
+      </w:r>
+    </w:p>
+    <w:p>
+      <w:pPr>
+        <w:pStyle w:val="a3"/>
+        <w:shd w:val="clear" w:color="auto" w:fill="FFFFFF"/>
+        <w:spacing w:before="0" w:beforeAutospacing="0" w:after="0" w:afterAutospacing="0" w:line="366" w:lineRule="atLeast"/>
+        <w:ind w:firstLine="560"/>
+        <w:rPr>
+          <w:rFonts w:eastAsia="Songti SC"/>
+          <w:color w:val="3E3E3E"/>
+        </w:rPr>
+      </w:pPr>
+      <w:r>
+        <w:rPr>
+          <w:rFonts w:eastAsia="Songti SC"/>
+          <w:color w:val="3E3E3E"/>
+        </w:rPr>
+        <w:t>异步事件用于通知关心问答数据变更的下游以及完成部分的异步调用逻辑等，异步事件分为两类：核心事件和非核心事件，核心事件代表了问题或者答案的相关字段在数据库中发生了改变，而非核心事件则包括了</w:t>
+      </w:r>
+      <w:r>
+        <w:rPr>
+          <w:rFonts w:eastAsia="Songti SC"/>
+          <w:color w:val="3E3E3E"/>
+        </w:rPr>
+        <w:t>用户邀请</w:t>
+      </w:r>
+      <w:r>
+        <w:rPr>
+          <w:rFonts w:eastAsia="Songti SC"/>
+          <w:color w:val="3E3E3E"/>
+        </w:rPr>
+        <w:t>等等各类业务事件。对于核心事件的定义原则，如下所示：</w:t>
+      </w:r>
+    </w:p>
+    <w:p>
+      <w:pPr>
+        <w:pStyle w:val="a3"/>
+        <w:shd w:val="clear" w:color="auto" w:fill="FFFFFF"/>
+        <w:spacing w:before="0" w:beforeAutospacing="0" w:after="0" w:afterAutospacing="0" w:line="366" w:lineRule="atLeast"/>
+        <w:ind w:firstLine="560"/>
+        <w:rPr>
+          <w:rFonts w:eastAsia="Songti SC"/>
+          <w:color w:val="3E3E3E"/>
+        </w:rPr>
+      </w:pPr>
+      <w:r>
+        <w:rPr>
+          <w:rFonts w:eastAsia="Songti SC"/>
+          <w:color w:val="3E3E3E"/>
+        </w:rPr>
+        <w:t>一个事件一般对应数据库中数据的一次变更（</w:t>
+      </w:r>
+      <w:r>
+        <w:rPr>
+          <w:rFonts w:eastAsia="Songti SC"/>
+          <w:color w:val="3E3E3E"/>
+        </w:rPr>
+        <w:t>insert</w:t>
+      </w:r>
+      <w:r>
+        <w:rPr>
+          <w:rFonts w:eastAsia="Songti SC"/>
+          <w:color w:val="3E3E3E"/>
+        </w:rPr>
+        <w:t>、</w:t>
+      </w:r>
+      <w:r>
+        <w:rPr>
+          <w:rFonts w:eastAsia="Songti SC"/>
+          <w:color w:val="3E3E3E"/>
+        </w:rPr>
+        <w:t>update</w:t>
+      </w:r>
+      <w:r>
+        <w:rPr>
+          <w:rFonts w:eastAsia="Songti SC"/>
+          <w:color w:val="3E3E3E"/>
+        </w:rPr>
+        <w:t>、</w:t>
+      </w:r>
+      <w:r>
+        <w:rPr>
+          <w:rFonts w:eastAsia="Songti SC"/>
+          <w:color w:val="3E3E3E"/>
+        </w:rPr>
+        <w:t>delete</w:t>
+      </w:r>
+      <w:r>
+        <w:rPr>
+          <w:rFonts w:eastAsia="Songti SC"/>
+          <w:color w:val="3E3E3E"/>
+        </w:rPr>
+        <w:t>等）。</w:t>
+      </w:r>
+    </w:p>
+    <w:p>
+      <w:pPr>
+        <w:pStyle w:val="a3"/>
+        <w:shd w:val="clear" w:color="auto" w:fill="FFFFFF"/>
+        <w:spacing w:before="0" w:beforeAutospacing="0" w:after="0" w:afterAutospacing="0" w:line="366" w:lineRule="atLeast"/>
+        <w:ind w:firstLine="560"/>
+        <w:rPr>
+          <w:rFonts w:eastAsia="Songti SC"/>
+          <w:color w:val="3E3E3E"/>
+        </w:rPr>
+      </w:pPr>
+      <w:r>
+        <w:rPr>
+          <w:rFonts w:eastAsia="Songti SC"/>
+          <w:color w:val="3E3E3E"/>
+        </w:rPr>
+        <w:t>事实上，消息消费者关心的并不是事件本身，而是某个字段或者某几个字段发生了怎样的改动。一次数据库状态的变更，一定可以用一个三元组来表示（</w:t>
+      </w:r>
+      <w:r>
+        <w:rPr>
+          <w:rFonts w:eastAsia="Songti SC"/>
+          <w:color w:val="3E3E3E"/>
+        </w:rPr>
+        <w:t>old_value, new_value, extra_info</w:t>
+      </w:r>
+      <w:r>
+        <w:rPr>
+          <w:rFonts w:eastAsia="Songti SC"/>
+          <w:color w:val="3E3E3E"/>
+        </w:rPr>
+        <w:t>），其中，</w:t>
+      </w:r>
+      <w:r>
+        <w:rPr>
+          <w:rFonts w:eastAsia="Songti SC"/>
+          <w:color w:val="3E3E3E"/>
+        </w:rPr>
+        <w:t>old_value</w:t>
+      </w:r>
+      <w:r>
+        <w:rPr>
+          <w:rFonts w:eastAsia="Songti SC"/>
+          <w:color w:val="3E3E3E"/>
+        </w:rPr>
+        <w:t>表示状态变更前，答案或</w:t>
+      </w:r>
+      <w:r>
+        <w:rPr>
+          <w:rFonts w:eastAsia="Songti SC"/>
           <w:color w:val="3E3E3E"/>
         </w:rPr>
         <w:lastRenderedPageBreak/>
-        <w:drawing>
-          <wp:inline distT="0" distB="0" distL="0" distR="0" wp14:anchorId="7CAA919B" wp14:editId="36A0E078">
-            <wp:extent cx="1499591" cy="2574562"/>
-            <wp:effectExtent l="0" t="0" r="0" b="0"/>
-            <wp:docPr id="12" name="图片 12" descr="../../../../../Desktop/屏幕快照%202017-10-04%2010.26.44.pn"/>
-            <wp:cNvGraphicFramePr>
-              <a:graphicFrameLocks xmlns:a="http://schemas.openxmlformats.org/drawingml/2006/main" noChangeAspect="1"/>
-            </wp:cNvGraphicFramePr>
-            <a:graphic xmlns:a="http://schemas.openxmlformats.org/drawingml/2006/main">
-              <a:graphicData uri="http://schemas.openxmlformats.org/drawingml/2006/picture">
-                <pic:pic xmlns:pic="http://schemas.openxmlformats.org/drawingml/2006/picture">
-                  <pic:nvPicPr>
-                    <pic:cNvPr id="0" name="Picture 3" descr="../../../../../Desktop/屏幕快照%202017-10-04%2010.26.44.pn"/>
-                    <pic:cNvPicPr>
-                      <a:picLocks noChangeAspect="1" noChangeArrowheads="1"/>
-                    </pic:cNvPicPr>
-                  </pic:nvPicPr>
-                  <pic:blipFill>
-                    <a:blip r:embed="rId54">
-                      <a:extLst>
-                        <a:ext uri="{28A0092B-C50C-407E-A947-70E740481C1C}">
-                          <a14:useLocalDpi xmlns:a14="http://schemas.microsoft.com/office/drawing/2010/main" val="0"/>
-                        </a:ext>
-                      </a:extLst>
-                    </a:blip>
-                    <a:srcRect/>
-                    <a:stretch>
-                      <a:fillRect/>
-                    </a:stretch>
-                  </pic:blipFill>
-                  <pic:spPr bwMode="auto">
-                    <a:xfrm>
-                      <a:off x="0" y="0"/>
-                      <a:ext cx="1502662" cy="2579834"/>
-                    </a:xfrm>
-                    <a:prstGeom prst="rect">
-                      <a:avLst/>
-                    </a:prstGeom>
-                    <a:noFill/>
-                    <a:ln>
-                      <a:noFill/>
-                    </a:ln>
-                  </pic:spPr>
-                </pic:pic>
-              </a:graphicData>
-            </a:graphic>
-          </wp:inline>
-        </w:drawing>
-      </w:r>
-    </w:p>
-    <w:commentRangeEnd w:id="3"/>
-    <w:p>
-      <w:pPr>
-        <w:pStyle w:val="a3"/>
-        <w:shd w:val="clear" w:color="auto" w:fill="FFFFFF"/>
-        <w:spacing w:before="0" w:beforeAutospacing="0" w:after="0" w:afterAutospacing="0" w:line="366" w:lineRule="atLeast"/>
-        <w:ind w:firstLine="560"/>
-        <w:rPr>
-          <w:b/>
-          <w:bCs/>
-        </w:rPr>
-      </w:pPr>
-      <w:r>
-        <w:rPr>
-          <w:rStyle w:val="ab"/>
-        </w:rPr>
-        <w:commentReference w:id="3"/>
-      </w:r>
-      <w:r>
-        <w:rPr>
-          <w:b/>
-          <w:bCs/>
-        </w:rPr>
-        <w:t>根据</w:t>
-      </w:r>
-      <w:r>
-        <w:rPr>
-          <w:b/>
-          <w:bCs/>
-        </w:rPr>
-        <w:t>userid</w:t>
-      </w:r>
-      <w:r>
-        <w:rPr>
-          <w:b/>
-          <w:bCs/>
-        </w:rPr>
-        <w:t>获取用户</w:t>
-      </w:r>
-      <w:r>
-        <w:rPr>
-          <w:rFonts w:hint="eastAsia"/>
-          <w:b/>
-          <w:bCs/>
-        </w:rPr>
-        <w:t>详情</w:t>
-      </w:r>
-      <w:r>
-        <w:rPr>
-          <w:b/>
-          <w:bCs/>
-        </w:rPr>
-        <w:t>（</w:t>
-      </w:r>
-      <w:r>
-        <w:rPr>
-          <w:b/>
-          <w:bCs/>
-        </w:rPr>
-        <w:t>RPC</w:t>
-      </w:r>
-      <w:r>
-        <w:rPr>
-          <w:b/>
-          <w:bCs/>
-        </w:rPr>
-        <w:t>调用）</w:t>
-      </w:r>
-    </w:p>
-    <w:p>
-      <w:pPr>
-        <w:pStyle w:val="a3"/>
-        <w:shd w:val="clear" w:color="auto" w:fill="FFFFFF"/>
-        <w:spacing w:before="0" w:beforeAutospacing="0" w:after="0" w:afterAutospacing="0" w:line="366" w:lineRule="atLeast"/>
-        <w:ind w:firstLine="560"/>
-        <w:rPr>
-          <w:b/>
-          <w:bCs/>
-        </w:rPr>
-      </w:pPr>
-      <w:r>
-        <w:rPr>
-          <w:rFonts w:hint="eastAsia"/>
-          <w:b/>
-          <w:bCs/>
-        </w:rPr>
-        <w:t>转码</w:t>
-      </w:r>
-      <w:r>
-        <w:rPr>
-          <w:b/>
-          <w:bCs/>
-        </w:rPr>
-        <w:t>，</w:t>
-      </w:r>
-      <w:r>
-        <w:rPr>
-          <w:rFonts w:hint="eastAsia"/>
-          <w:b/>
-          <w:bCs/>
-        </w:rPr>
-        <w:t>将</w:t>
-      </w:r>
-      <w:r>
-        <w:rPr>
-          <w:b/>
-          <w:bCs/>
-        </w:rPr>
-        <w:t>内容转成</w:t>
-      </w:r>
-      <w:r>
-        <w:rPr>
-          <w:b/>
-          <w:bCs/>
-        </w:rPr>
-        <w:t>utf8</w:t>
-      </w:r>
-      <w:r>
-        <w:rPr>
-          <w:rFonts w:hint="eastAsia"/>
-          <w:b/>
-          <w:bCs/>
-        </w:rPr>
-        <w:t>编码</w:t>
-      </w:r>
-    </w:p>
-    <w:p>
-      <w:pPr>
-        <w:pStyle w:val="a3"/>
-        <w:shd w:val="clear" w:color="auto" w:fill="FFFFFF"/>
-        <w:spacing w:before="0" w:beforeAutospacing="0" w:after="0" w:afterAutospacing="0" w:line="366" w:lineRule="atLeast"/>
-        <w:ind w:firstLine="560"/>
-        <w:rPr>
-          <w:b/>
-          <w:bCs/>
-        </w:rPr>
-      </w:pPr>
-      <w:r>
-        <w:rPr>
-          <w:rFonts w:hint="eastAsia"/>
-          <w:b/>
-          <w:bCs/>
-        </w:rPr>
-        <w:t>内容</w:t>
-      </w:r>
-      <w:r>
-        <w:rPr>
-          <w:b/>
-          <w:bCs/>
-        </w:rPr>
-        <w:t>过滤</w:t>
-      </w:r>
-    </w:p>
-    <w:p>
-      <w:pPr>
-        <w:pStyle w:val="a3"/>
-        <w:shd w:val="clear" w:color="auto" w:fill="FFFFFF"/>
-        <w:spacing w:before="0" w:beforeAutospacing="0" w:after="0" w:afterAutospacing="0" w:line="366" w:lineRule="atLeast"/>
-        <w:ind w:firstLine="560"/>
-        <w:rPr>
-          <w:b/>
-          <w:bCs/>
-        </w:rPr>
-      </w:pPr>
-      <w:r>
-        <w:rPr>
-          <w:rFonts w:hint="eastAsia"/>
-          <w:b/>
-          <w:bCs/>
-        </w:rPr>
-        <w:t>检查</w:t>
-      </w:r>
-      <w:r>
-        <w:rPr>
-          <w:b/>
-          <w:bCs/>
-        </w:rPr>
-        <w:t>参数有无及合法性</w:t>
-      </w:r>
-    </w:p>
-    <w:p>
-      <w:pPr>
-        <w:pStyle w:val="a3"/>
-        <w:shd w:val="clear" w:color="auto" w:fill="FFFFFF"/>
-        <w:spacing w:before="0" w:beforeAutospacing="0" w:after="0" w:afterAutospacing="0" w:line="366" w:lineRule="atLeast"/>
-        <w:ind w:firstLine="560"/>
-        <w:rPr>
-          <w:b/>
-          <w:bCs/>
-        </w:rPr>
-      </w:pPr>
-      <w:r>
-        <w:rPr>
-          <w:b/>
-          <w:bCs/>
-        </w:rPr>
-        <w:t>检查问题状态，</w:t>
-      </w:r>
-      <w:r>
-        <w:rPr>
-          <w:rFonts w:hint="eastAsia"/>
-          <w:b/>
-          <w:bCs/>
-        </w:rPr>
-        <w:t>检查</w:t>
-      </w:r>
-      <w:r>
-        <w:rPr>
-          <w:b/>
-          <w:bCs/>
-        </w:rPr>
-        <w:t>回答频率，</w:t>
-      </w:r>
-      <w:r>
-        <w:rPr>
-          <w:rFonts w:hint="eastAsia"/>
-          <w:b/>
-          <w:bCs/>
-        </w:rPr>
-        <w:t>检查</w:t>
-      </w:r>
-      <w:r>
-        <w:rPr>
-          <w:b/>
-          <w:bCs/>
-        </w:rPr>
-        <w:t>用户状态</w:t>
-      </w:r>
-    </w:p>
-    <w:p>
-      <w:pPr>
-        <w:pStyle w:val="a3"/>
-        <w:shd w:val="clear" w:color="auto" w:fill="FFFFFF"/>
-        <w:spacing w:before="0" w:beforeAutospacing="0" w:after="0" w:afterAutospacing="0" w:line="366" w:lineRule="atLeast"/>
-        <w:ind w:firstLine="560"/>
-        <w:rPr>
-          <w:b/>
-          <w:bCs/>
-        </w:rPr>
-      </w:pPr>
-      <w:r>
-        <w:rPr>
-          <w:b/>
-          <w:bCs/>
-        </w:rPr>
-        <w:t>提交数据，</w:t>
-      </w:r>
-      <w:r>
-        <w:rPr>
-          <w:rFonts w:hint="eastAsia"/>
-          <w:b/>
-          <w:bCs/>
-        </w:rPr>
-        <w:t>写</w:t>
-      </w:r>
-      <w:r>
-        <w:rPr>
-          <w:b/>
-          <w:bCs/>
-        </w:rPr>
-        <w:t>answer</w:t>
-      </w:r>
-      <w:r>
-        <w:rPr>
-          <w:b/>
-          <w:bCs/>
-        </w:rPr>
-        <w:t>表，</w:t>
-      </w:r>
-    </w:p>
-    <w:p>
-      <w:pPr>
-        <w:pStyle w:val="a3"/>
-        <w:shd w:val="clear" w:color="auto" w:fill="FFFFFF"/>
-        <w:spacing w:before="0" w:beforeAutospacing="0" w:after="0" w:afterAutospacing="0" w:line="366" w:lineRule="atLeast"/>
-        <w:ind w:firstLine="560"/>
-        <w:rPr>
-          <w:b/>
-          <w:bCs/>
-        </w:rPr>
-      </w:pPr>
-      <w:r>
-        <w:rPr>
-          <w:b/>
-          <w:bCs/>
-        </w:rPr>
-        <w:t>删除问题及用户相关的缓存</w:t>
-      </w:r>
-    </w:p>
-    <w:p>
-      <w:pPr>
-        <w:pStyle w:val="a3"/>
-        <w:shd w:val="clear" w:color="auto" w:fill="FFFFFF"/>
-        <w:spacing w:before="0" w:beforeAutospacing="0" w:after="0" w:afterAutospacing="0" w:line="366" w:lineRule="atLeast"/>
-        <w:ind w:firstLine="560"/>
-        <w:rPr>
-          <w:b/>
-          <w:bCs/>
-        </w:rPr>
-      </w:pPr>
-      <w:r>
-        <w:rPr>
-          <w:rFonts w:hint="eastAsia"/>
-          <w:b/>
-          <w:bCs/>
-        </w:rPr>
-        <w:t>向</w:t>
-      </w:r>
-      <w:r>
-        <w:rPr>
-          <w:b/>
-          <w:bCs/>
-        </w:rPr>
-        <w:t>kafka</w:t>
-      </w:r>
-      <w:r>
-        <w:rPr>
-          <w:b/>
-          <w:bCs/>
-        </w:rPr>
-        <w:t>发送提交事件</w:t>
-      </w:r>
-    </w:p>
-    <w:p>
-      <w:pPr>
-        <w:pStyle w:val="a3"/>
-        <w:shd w:val="clear" w:color="auto" w:fill="FFFFFF"/>
-        <w:spacing w:before="0" w:beforeAutospacing="0" w:after="0" w:afterAutospacing="0" w:line="366" w:lineRule="atLeast"/>
-        <w:ind w:firstLine="560"/>
-        <w:rPr>
-          <w:b/>
-          <w:bCs/>
-        </w:rPr>
-      </w:pPr>
-      <w:r>
-        <w:rPr>
-          <w:rFonts w:hint="eastAsia"/>
-          <w:b/>
-          <w:bCs/>
-        </w:rPr>
-        <w:t>如果</w:t>
-      </w:r>
-      <w:r>
-        <w:rPr>
-          <w:b/>
-          <w:bCs/>
-        </w:rPr>
-        <w:t>发送失败，</w:t>
-      </w:r>
-      <w:r>
-        <w:rPr>
-          <w:rFonts w:hint="eastAsia"/>
-          <w:b/>
-          <w:bCs/>
-        </w:rPr>
-        <w:t>向</w:t>
-      </w:r>
-      <w:r>
-        <w:rPr>
-          <w:b/>
-          <w:bCs/>
-        </w:rPr>
-        <w:t>redis</w:t>
-      </w:r>
-      <w:r>
-        <w:rPr>
-          <w:b/>
-          <w:bCs/>
-        </w:rPr>
-        <w:t>添加记录，</w:t>
-      </w:r>
-      <w:r>
-        <w:rPr>
-          <w:rFonts w:hint="eastAsia"/>
-          <w:b/>
-          <w:bCs/>
-        </w:rPr>
-        <w:t>事后</w:t>
-      </w:r>
-      <w:r>
-        <w:rPr>
-          <w:b/>
-          <w:bCs/>
-        </w:rPr>
-        <w:t>重复提交，</w:t>
-      </w:r>
-      <w:r>
-        <w:rPr>
-          <w:rFonts w:hint="eastAsia"/>
-          <w:b/>
-          <w:bCs/>
-        </w:rPr>
-        <w:t>轮询</w:t>
-      </w:r>
-      <w:r>
-        <w:rPr>
-          <w:b/>
-          <w:bCs/>
-        </w:rPr>
-        <w:t>redis</w:t>
-      </w:r>
-      <w:r>
-        <w:rPr>
-          <w:b/>
-          <w:bCs/>
-        </w:rPr>
-        <w:t>，</w:t>
-      </w:r>
-      <w:r>
-        <w:rPr>
-          <w:rFonts w:hint="eastAsia"/>
-          <w:b/>
-          <w:bCs/>
-        </w:rPr>
-        <w:t>尝试</w:t>
-      </w:r>
-      <w:r>
-        <w:rPr>
-          <w:b/>
-          <w:bCs/>
-        </w:rPr>
-        <w:t>重新插入</w:t>
-      </w:r>
-      <w:r>
-        <w:rPr>
-          <w:b/>
-          <w:bCs/>
-        </w:rPr>
-        <w:t>kafka</w:t>
-      </w:r>
-    </w:p>
-    <w:p>
-      <w:pPr>
-        <w:pStyle w:val="a3"/>
-        <w:shd w:val="clear" w:color="auto" w:fill="FFFFFF"/>
-        <w:spacing w:before="0" w:beforeAutospacing="0" w:after="0" w:afterAutospacing="0" w:line="366" w:lineRule="atLeast"/>
-        <w:ind w:firstLine="560"/>
-        <w:rPr>
-          <w:rFonts w:eastAsia="Songti SC" w:hint="eastAsia"/>
-          <w:color w:val="3E3E3E"/>
-        </w:rPr>
-      </w:pPr>
+        <w:t>者问题在数据库中的各种状态属性的值，</w:t>
+      </w:r>
+      <w:r>
+        <w:rPr>
+          <w:rFonts w:eastAsia="Songti SC"/>
+          <w:color w:val="3E3E3E"/>
+        </w:rPr>
+        <w:t>new_value</w:t>
+      </w:r>
+      <w:r>
+        <w:rPr>
+          <w:rFonts w:eastAsia="Songti SC"/>
+          <w:color w:val="3E3E3E"/>
+        </w:rPr>
+        <w:t>表示状态变更后，答案或者问题在数据库中的各种状态属性的值，</w:t>
+      </w:r>
+      <w:r>
+        <w:rPr>
+          <w:rFonts w:eastAsia="Songti SC"/>
+          <w:color w:val="3E3E3E"/>
+        </w:rPr>
+        <w:t>extra_info</w:t>
+      </w:r>
+      <w:r>
+        <w:rPr>
+          <w:rFonts w:eastAsia="Songti SC"/>
+          <w:color w:val="3E3E3E"/>
+        </w:rPr>
+        <w:t>则表示状态变更的其他额外信息，如事件发生的时间，事件操作的来源等等。</w:t>
+      </w:r>
+    </w:p>
+    <w:p>
+      <w:pPr>
+        <w:pStyle w:val="a3"/>
+        <w:shd w:val="clear" w:color="auto" w:fill="FFFFFF"/>
+        <w:spacing w:before="0" w:beforeAutospacing="0" w:after="0" w:afterAutospacing="0" w:line="366" w:lineRule="atLeast"/>
+        <w:ind w:firstLine="480"/>
+        <w:rPr>
+          <w:rFonts w:eastAsia="Songti SC" w:hint="eastAsia"/>
+          <w:color w:val="3E3E3E"/>
+        </w:rPr>
+      </w:pPr>
+      <w:r>
+        <w:rPr>
+          <w:rFonts w:eastAsia="Songti SC"/>
+          <w:color w:val="3E3E3E"/>
+        </w:rPr>
+        <w:t>为了解决上一条中提出的问题，把问题和答案的所有属性字段分为两类，第一类为状态属性，问题的状态属性为</w:t>
+      </w:r>
+      <w:r>
+        <w:rPr>
+          <w:rFonts w:eastAsia="Songti SC"/>
+          <w:color w:val="3E3E3E"/>
+        </w:rPr>
+        <w:t>status</w:t>
+      </w:r>
+      <w:r>
+        <w:rPr>
+          <w:rFonts w:eastAsia="Songti SC"/>
+          <w:color w:val="3E3E3E"/>
+        </w:rPr>
+        <w:t>（标识问题是否被删除）；答案的状态属性为</w:t>
+      </w:r>
+      <w:r>
+        <w:rPr>
+          <w:rFonts w:eastAsia="Songti SC"/>
+          <w:color w:val="3E3E3E"/>
+        </w:rPr>
+        <w:t>status</w:t>
+      </w:r>
+      <w:r>
+        <w:rPr>
+          <w:rFonts w:eastAsia="Songti SC"/>
+          <w:color w:val="3E3E3E"/>
+        </w:rPr>
+        <w:t>（标识答案是否被删除）</w:t>
+      </w:r>
+      <w:r>
+        <w:rPr>
+          <w:rFonts w:eastAsia="Songti SC"/>
+          <w:color w:val="3E3E3E"/>
+        </w:rPr>
+        <w:t>display_status</w:t>
+      </w:r>
+      <w:r>
+        <w:rPr>
+          <w:rFonts w:eastAsia="Songti SC"/>
+          <w:color w:val="3E3E3E"/>
+        </w:rPr>
+        <w:t>（表示答案的</w:t>
+      </w:r>
+      <w:r>
+        <w:rPr>
+          <w:rFonts w:eastAsia="Songti SC" w:hint="eastAsia"/>
+          <w:color w:val="3E3E3E"/>
+        </w:rPr>
+        <w:t>展示</w:t>
+      </w:r>
+      <w:r>
+        <w:rPr>
+          <w:rFonts w:eastAsia="Songti SC"/>
+          <w:color w:val="3E3E3E"/>
+        </w:rPr>
+        <w:t>状态）；第二类为普通属性，</w:t>
+      </w:r>
+      <w:r>
+        <w:rPr>
+          <w:rFonts w:eastAsia="Songti SC"/>
+          <w:color w:val="3E3E3E"/>
+        </w:rPr>
+        <w:t>其他大部分属性皆为普通属性。修改状态属性会导致状态机的状态迁移</w:t>
+      </w:r>
+      <w:r>
+        <w:rPr>
+          <w:rFonts w:eastAsia="Songti SC"/>
+          <w:color w:val="3E3E3E"/>
+        </w:rPr>
+        <w:t>。普通属性的改变对应的</w:t>
+      </w:r>
+      <w:r>
+        <w:rPr>
+          <w:rFonts w:eastAsia="Songti SC"/>
+          <w:color w:val="3E3E3E"/>
+        </w:rPr>
+        <w:t>Update</w:t>
+      </w:r>
+      <w:r>
+        <w:rPr>
+          <w:rFonts w:eastAsia="Songti SC"/>
+          <w:color w:val="3E3E3E"/>
+        </w:rPr>
+        <w:t>事件（</w:t>
+      </w:r>
+      <w:r>
+        <w:rPr>
+          <w:rFonts w:eastAsia="Songti SC"/>
+          <w:color w:val="3E3E3E"/>
+        </w:rPr>
+        <w:t>UpdateAnswer, UpdateQuestion</w:t>
+      </w:r>
+      <w:r>
+        <w:rPr>
+          <w:rFonts w:eastAsia="Songti SC"/>
+          <w:color w:val="3E3E3E"/>
+        </w:rPr>
+        <w:t>）。</w:t>
+      </w:r>
     </w:p>
     <w:p>
       <w:pPr>
@@ -23392,7 +23212,23 @@
           <w:rFonts w:eastAsia="Songti SC"/>
           <w:color w:val="3E3E3E"/>
         </w:rPr>
-        <w:t>具体每个核心事件对应的数据库修改内容如下：</w:t>
+        <w:t>具体每个核心事</w:t>
+      </w:r>
+      <w:bookmarkStart w:id="3" w:name="_GoBack"/>
+      <w:r>
+        <w:rPr>
+          <w:rFonts w:eastAsia="Songti SC"/>
+          <w:color w:val="3E3E3E"/>
+        </w:rPr>
+        <w:t>件对应的数据库</w:t>
+      </w:r>
+      <w:bookmarkEnd w:id="3"/>
+      <w:r>
+        <w:rPr>
+          <w:rFonts w:eastAsia="Songti SC"/>
+          <w:color w:val="3E3E3E"/>
+        </w:rPr>
+        <w:t>修改内容如下：</w:t>
       </w:r>
     </w:p>
     <w:tbl>
@@ -23786,23 +23622,44 @@
         <w:pStyle w:val="a3"/>
         <w:shd w:val="clear" w:color="auto" w:fill="FFFFFF"/>
         <w:spacing w:before="0" w:beforeAutospacing="0" w:after="0" w:afterAutospacing="0" w:line="366" w:lineRule="atLeast"/>
-        <w:ind w:firstLine="560"/>
-        <w:rPr>
-          <w:rFonts w:eastAsia="Songti SC"/>
-          <w:color w:val="3E3E3E"/>
-        </w:rPr>
-      </w:pPr>
-    </w:p>
-    <w:p>
-      <w:pPr>
-        <w:pStyle w:val="a3"/>
-        <w:shd w:val="clear" w:color="auto" w:fill="FFFFFF"/>
-        <w:spacing w:before="0" w:beforeAutospacing="0" w:after="0" w:afterAutospacing="0" w:line="366" w:lineRule="atLeast"/>
-        <w:rPr>
-          <w:rFonts w:eastAsia="Songti SC"/>
-          <w:color w:val="3E3E3E"/>
-        </w:rPr>
-      </w:pPr>
+        <w:rPr>
+          <w:rFonts w:eastAsia="Songti SC" w:hint="eastAsia"/>
+          <w:color w:val="3E3E3E"/>
+        </w:rPr>
+      </w:pPr>
+    </w:p>
+    <w:p>
+      <w:pPr>
+        <w:pStyle w:val="a3"/>
+        <w:shd w:val="clear" w:color="auto" w:fill="FFFFFF"/>
+        <w:spacing w:before="0" w:beforeAutospacing="0" w:after="0" w:afterAutospacing="0" w:line="366" w:lineRule="atLeast"/>
+        <w:ind w:firstLine="560"/>
+        <w:rPr>
+          <w:rFonts w:eastAsia="Songti SC"/>
+          <w:color w:val="3E3E3E"/>
+        </w:rPr>
+      </w:pPr>
+      <w:r>
+        <w:rPr>
+          <w:rFonts w:eastAsia="Songti SC"/>
+          <w:color w:val="3E3E3E"/>
+        </w:rPr>
+        <w:t xml:space="preserve">4.1.1 </w:t>
+      </w:r>
+      <w:r>
+        <w:rPr>
+          <w:rFonts w:eastAsia="Songti SC" w:hint="eastAsia"/>
+          <w:color w:val="3E3E3E"/>
+        </w:rPr>
+        <w:t>整体</w:t>
+      </w:r>
+      <w:r>
+        <w:rPr>
+          <w:rFonts w:eastAsia="Songti SC"/>
+          <w:color w:val="3E3E3E"/>
+        </w:rPr>
+        <w:t>架构</w:t>
+      </w:r>
     </w:p>
     <w:p>
       <w:pPr>
@@ -23822,6 +23679,647 @@
           <w:color w:val="3E3E3E"/>
         </w:rPr>
         <w:lastRenderedPageBreak/>
+        <w:drawing>
+          <wp:inline distT="0" distB="0" distL="0" distR="0" wp14:anchorId="6ABC23C1" wp14:editId="788A5AC0">
+            <wp:extent cx="2170884" cy="3215309"/>
+            <wp:effectExtent l="0" t="0" r="0" b="10795"/>
+            <wp:docPr id="3" name="图片 3" descr="../../../../Desktop/屏幕快照%202017-09-20%2008.58.56.png"/>
+            <wp:cNvGraphicFramePr>
+              <a:graphicFrameLocks xmlns:a="http://schemas.openxmlformats.org/drawingml/2006/main" noChangeAspect="1"/>
+            </wp:cNvGraphicFramePr>
+            <a:graphic xmlns:a="http://schemas.openxmlformats.org/drawingml/2006/main">
+              <a:graphicData uri="http://schemas.openxmlformats.org/drawingml/2006/picture">
+                <pic:pic xmlns:pic="http://schemas.openxmlformats.org/drawingml/2006/picture">
+                  <pic:nvPicPr>
+                    <pic:cNvPr id="0" name="Picture 1" descr="../../../../Desktop/屏幕快照%202017-09-20%2008.58.56.png"/>
+                    <pic:cNvPicPr>
+                      <a:picLocks noChangeAspect="1" noChangeArrowheads="1"/>
+                    </pic:cNvPicPr>
+                  </pic:nvPicPr>
+                  <pic:blipFill>
+                    <a:blip r:embed="rId53">
+                      <a:extLst>
+                        <a:ext uri="{28A0092B-C50C-407E-A947-70E740481C1C}">
+                          <a14:useLocalDpi xmlns:a14="http://schemas.microsoft.com/office/drawing/2010/main" val="0"/>
+                        </a:ext>
+                      </a:extLst>
+                    </a:blip>
+                    <a:srcRect/>
+                    <a:stretch>
+                      <a:fillRect/>
+                    </a:stretch>
+                  </pic:blipFill>
+                  <pic:spPr bwMode="auto">
+                    <a:xfrm>
+                      <a:off x="0" y="0"/>
+                      <a:ext cx="2189047" cy="3242210"/>
+                    </a:xfrm>
+                    <a:prstGeom prst="rect">
+                      <a:avLst/>
+                    </a:prstGeom>
+                    <a:noFill/>
+                    <a:ln>
+                      <a:noFill/>
+                    </a:ln>
+                  </pic:spPr>
+                </pic:pic>
+              </a:graphicData>
+            </a:graphic>
+          </wp:inline>
+        </w:drawing>
+      </w:r>
+    </w:p>
+    <w:p>
+      <w:pPr>
+        <w:pStyle w:val="a3"/>
+        <w:shd w:val="clear" w:color="auto" w:fill="FFFFFF"/>
+        <w:spacing w:before="0" w:beforeAutospacing="0" w:after="0" w:afterAutospacing="0" w:line="366" w:lineRule="atLeast"/>
+        <w:ind w:firstLine="560"/>
+        <w:rPr>
+          <w:color w:val="3E3E3E"/>
+        </w:rPr>
+      </w:pPr>
+      <w:r>
+        <w:rPr>
+          <w:color w:val="3E3E3E"/>
+        </w:rPr>
+        <w:t>详细设计</w:t>
+      </w:r>
+    </w:p>
+    <w:p>
+      <w:pPr>
+        <w:pStyle w:val="a3"/>
+        <w:shd w:val="clear" w:color="auto" w:fill="FFFFFF"/>
+        <w:spacing w:before="0" w:beforeAutospacing="0" w:after="0" w:afterAutospacing="0" w:line="366" w:lineRule="atLeast"/>
+        <w:ind w:firstLine="560"/>
+        <w:rPr>
+          <w:color w:val="3E3E3E"/>
+        </w:rPr>
+      </w:pPr>
+      <w:commentRangeStart w:id="4"/>
+      <w:r>
+        <w:rPr>
+          <w:rFonts w:hint="eastAsia"/>
+          <w:color w:val="3E3E3E"/>
+        </w:rPr>
+        <w:t>创建</w:t>
+      </w:r>
+      <w:r>
+        <w:rPr>
+          <w:color w:val="3E3E3E"/>
+        </w:rPr>
+        <w:t>答案</w:t>
+      </w:r>
+    </w:p>
+    <w:p>
+      <w:pPr>
+        <w:pStyle w:val="a3"/>
+        <w:shd w:val="clear" w:color="auto" w:fill="FFFFFF"/>
+        <w:spacing w:before="0" w:beforeAutospacing="0" w:after="0" w:afterAutospacing="0" w:line="366" w:lineRule="atLeast"/>
+        <w:ind w:firstLine="560"/>
+        <w:rPr>
+          <w:color w:val="3E3E3E"/>
+        </w:rPr>
+      </w:pPr>
+      <w:r>
+        <w:rPr>
+          <w:rFonts w:hint="eastAsia"/>
+          <w:noProof/>
+          <w:color w:val="3E3E3E"/>
+        </w:rPr>
+        <w:drawing>
+          <wp:inline distT="0" distB="0" distL="0" distR="0" wp14:anchorId="7CAA919B" wp14:editId="36A0E078">
+            <wp:extent cx="1499591" cy="2574562"/>
+            <wp:effectExtent l="0" t="0" r="0" b="0"/>
+            <wp:docPr id="12" name="图片 12" descr="../../../../../Desktop/屏幕快照%202017-10-04%2010.26.44.pn"/>
+            <wp:cNvGraphicFramePr>
+              <a:graphicFrameLocks xmlns:a="http://schemas.openxmlformats.org/drawingml/2006/main" noChangeAspect="1"/>
+            </wp:cNvGraphicFramePr>
+            <a:graphic xmlns:a="http://schemas.openxmlformats.org/drawingml/2006/main">
+              <a:graphicData uri="http://schemas.openxmlformats.org/drawingml/2006/picture">
+                <pic:pic xmlns:pic="http://schemas.openxmlformats.org/drawingml/2006/picture">
+                  <pic:nvPicPr>
+                    <pic:cNvPr id="0" name="Picture 3" descr="../../../../../Desktop/屏幕快照%202017-10-04%2010.26.44.pn"/>
+                    <pic:cNvPicPr>
+                      <a:picLocks noChangeAspect="1" noChangeArrowheads="1"/>
+                    </pic:cNvPicPr>
+                  </pic:nvPicPr>
+                  <pic:blipFill>
+                    <a:blip r:embed="rId54">
+                      <a:extLst>
+                        <a:ext uri="{28A0092B-C50C-407E-A947-70E740481C1C}">
+                          <a14:useLocalDpi xmlns:a14="http://schemas.microsoft.com/office/drawing/2010/main" val="0"/>
+                        </a:ext>
+                      </a:extLst>
+                    </a:blip>
+                    <a:srcRect/>
+                    <a:stretch>
+                      <a:fillRect/>
+                    </a:stretch>
+                  </pic:blipFill>
+                  <pic:spPr bwMode="auto">
+                    <a:xfrm>
+                      <a:off x="0" y="0"/>
+                      <a:ext cx="1502662" cy="2579834"/>
+                    </a:xfrm>
+                    <a:prstGeom prst="rect">
+                      <a:avLst/>
+                    </a:prstGeom>
+                    <a:noFill/>
+                    <a:ln>
+                      <a:noFill/>
+                    </a:ln>
+                  </pic:spPr>
+                </pic:pic>
+              </a:graphicData>
+            </a:graphic>
+          </wp:inline>
+        </w:drawing>
+      </w:r>
+    </w:p>
+    <w:commentRangeEnd w:id="4"/>
+    <w:p>
+      <w:pPr>
+        <w:pStyle w:val="a3"/>
+        <w:shd w:val="clear" w:color="auto" w:fill="FFFFFF"/>
+        <w:spacing w:before="0" w:beforeAutospacing="0" w:after="0" w:afterAutospacing="0" w:line="366" w:lineRule="atLeast"/>
+        <w:ind w:firstLine="560"/>
+        <w:rPr>
+          <w:b/>
+          <w:bCs/>
+        </w:rPr>
+      </w:pPr>
+      <w:r>
+        <w:rPr>
+          <w:rStyle w:val="ab"/>
+        </w:rPr>
+        <w:commentReference w:id="4"/>
+      </w:r>
+      <w:r>
+        <w:rPr>
+          <w:b/>
+          <w:bCs/>
+        </w:rPr>
+        <w:t>根据</w:t>
+      </w:r>
+      <w:r>
+        <w:rPr>
+          <w:b/>
+          <w:bCs/>
+        </w:rPr>
+        <w:t>userid</w:t>
+      </w:r>
+      <w:r>
+        <w:rPr>
+          <w:b/>
+          <w:bCs/>
+        </w:rPr>
+        <w:t>获取用户</w:t>
+      </w:r>
+      <w:r>
+        <w:rPr>
+          <w:rFonts w:hint="eastAsia"/>
+          <w:b/>
+          <w:bCs/>
+        </w:rPr>
+        <w:t>详情</w:t>
+      </w:r>
+      <w:r>
+        <w:rPr>
+          <w:b/>
+          <w:bCs/>
+        </w:rPr>
+        <w:t>（</w:t>
+      </w:r>
+      <w:r>
+        <w:rPr>
+          <w:b/>
+          <w:bCs/>
+        </w:rPr>
+        <w:t>RPC</w:t>
+      </w:r>
+      <w:r>
+        <w:rPr>
+          <w:b/>
+          <w:bCs/>
+        </w:rPr>
+        <w:t>调用）</w:t>
+      </w:r>
+    </w:p>
+    <w:p>
+      <w:pPr>
+        <w:pStyle w:val="a3"/>
+        <w:shd w:val="clear" w:color="auto" w:fill="FFFFFF"/>
+        <w:spacing w:before="0" w:beforeAutospacing="0" w:after="0" w:afterAutospacing="0" w:line="366" w:lineRule="atLeast"/>
+        <w:ind w:firstLine="560"/>
+        <w:rPr>
+          <w:b/>
+          <w:bCs/>
+        </w:rPr>
+      </w:pPr>
+      <w:r>
+        <w:rPr>
+          <w:rFonts w:hint="eastAsia"/>
+          <w:b/>
+          <w:bCs/>
+        </w:rPr>
+        <w:t>转码</w:t>
+      </w:r>
+      <w:r>
+        <w:rPr>
+          <w:b/>
+          <w:bCs/>
+        </w:rPr>
+        <w:t>，</w:t>
+      </w:r>
+      <w:r>
+        <w:rPr>
+          <w:rFonts w:hint="eastAsia"/>
+          <w:b/>
+          <w:bCs/>
+        </w:rPr>
+        <w:t>将</w:t>
+      </w:r>
+      <w:r>
+        <w:rPr>
+          <w:b/>
+          <w:bCs/>
+        </w:rPr>
+        <w:t>内容转成</w:t>
+      </w:r>
+      <w:r>
+        <w:rPr>
+          <w:b/>
+          <w:bCs/>
+        </w:rPr>
+        <w:t>utf8</w:t>
+      </w:r>
+      <w:r>
+        <w:rPr>
+          <w:rFonts w:hint="eastAsia"/>
+          <w:b/>
+          <w:bCs/>
+        </w:rPr>
+        <w:t>编码</w:t>
+      </w:r>
+    </w:p>
+    <w:p>
+      <w:pPr>
+        <w:pStyle w:val="a3"/>
+        <w:shd w:val="clear" w:color="auto" w:fill="FFFFFF"/>
+        <w:spacing w:before="0" w:beforeAutospacing="0" w:after="0" w:afterAutospacing="0" w:line="366" w:lineRule="atLeast"/>
+        <w:ind w:firstLine="560"/>
+        <w:rPr>
+          <w:b/>
+          <w:bCs/>
+        </w:rPr>
+      </w:pPr>
+      <w:r>
+        <w:rPr>
+          <w:rFonts w:hint="eastAsia"/>
+          <w:b/>
+          <w:bCs/>
+        </w:rPr>
+        <w:t>内容</w:t>
+      </w:r>
+      <w:r>
+        <w:rPr>
+          <w:b/>
+          <w:bCs/>
+        </w:rPr>
+        <w:t>过滤</w:t>
+      </w:r>
+    </w:p>
+    <w:p>
+      <w:pPr>
+        <w:pStyle w:val="a3"/>
+        <w:shd w:val="clear" w:color="auto" w:fill="FFFFFF"/>
+        <w:spacing w:before="0" w:beforeAutospacing="0" w:after="0" w:afterAutospacing="0" w:line="366" w:lineRule="atLeast"/>
+        <w:ind w:firstLine="560"/>
+        <w:rPr>
+          <w:b/>
+          <w:bCs/>
+        </w:rPr>
+      </w:pPr>
+      <w:r>
+        <w:rPr>
+          <w:rFonts w:hint="eastAsia"/>
+          <w:b/>
+          <w:bCs/>
+        </w:rPr>
+        <w:t>检查</w:t>
+      </w:r>
+      <w:r>
+        <w:rPr>
+          <w:b/>
+          <w:bCs/>
+        </w:rPr>
+        <w:t>参数有无及合法性</w:t>
+      </w:r>
+    </w:p>
+    <w:p>
+      <w:pPr>
+        <w:pStyle w:val="a3"/>
+        <w:shd w:val="clear" w:color="auto" w:fill="FFFFFF"/>
+        <w:spacing w:before="0" w:beforeAutospacing="0" w:after="0" w:afterAutospacing="0" w:line="366" w:lineRule="atLeast"/>
+        <w:ind w:firstLine="560"/>
+        <w:rPr>
+          <w:b/>
+          <w:bCs/>
+        </w:rPr>
+      </w:pPr>
+      <w:r>
+        <w:rPr>
+          <w:b/>
+          <w:bCs/>
+        </w:rPr>
+        <w:t>检查问题状态，</w:t>
+      </w:r>
+      <w:r>
+        <w:rPr>
+          <w:rFonts w:hint="eastAsia"/>
+          <w:b/>
+          <w:bCs/>
+        </w:rPr>
+        <w:t>检查</w:t>
+      </w:r>
+      <w:r>
+        <w:rPr>
+          <w:b/>
+          <w:bCs/>
+        </w:rPr>
+        <w:t>回答频率，</w:t>
+      </w:r>
+      <w:r>
+        <w:rPr>
+          <w:rFonts w:hint="eastAsia"/>
+          <w:b/>
+          <w:bCs/>
+        </w:rPr>
+        <w:t>检查</w:t>
+      </w:r>
+      <w:r>
+        <w:rPr>
+          <w:b/>
+          <w:bCs/>
+        </w:rPr>
+        <w:t>用户状态</w:t>
+      </w:r>
+    </w:p>
+    <w:p>
+      <w:pPr>
+        <w:pStyle w:val="a3"/>
+        <w:shd w:val="clear" w:color="auto" w:fill="FFFFFF"/>
+        <w:spacing w:before="0" w:beforeAutospacing="0" w:after="0" w:afterAutospacing="0" w:line="366" w:lineRule="atLeast"/>
+        <w:ind w:firstLine="560"/>
+        <w:rPr>
+          <w:b/>
+          <w:bCs/>
+        </w:rPr>
+      </w:pPr>
+      <w:r>
+        <w:rPr>
+          <w:b/>
+          <w:bCs/>
+        </w:rPr>
+        <w:t>提交数据，</w:t>
+      </w:r>
+      <w:r>
+        <w:rPr>
+          <w:rFonts w:hint="eastAsia"/>
+          <w:b/>
+          <w:bCs/>
+        </w:rPr>
+        <w:t>写</w:t>
+      </w:r>
+      <w:r>
+        <w:rPr>
+          <w:b/>
+          <w:bCs/>
+        </w:rPr>
+        <w:t>answer</w:t>
+      </w:r>
+      <w:r>
+        <w:rPr>
+          <w:b/>
+          <w:bCs/>
+        </w:rPr>
+        <w:t>表，</w:t>
+      </w:r>
+    </w:p>
+    <w:p>
+      <w:pPr>
+        <w:pStyle w:val="a3"/>
+        <w:shd w:val="clear" w:color="auto" w:fill="FFFFFF"/>
+        <w:spacing w:before="0" w:beforeAutospacing="0" w:after="0" w:afterAutospacing="0" w:line="366" w:lineRule="atLeast"/>
+        <w:ind w:firstLine="560"/>
+        <w:rPr>
+          <w:b/>
+          <w:bCs/>
+        </w:rPr>
+      </w:pPr>
+      <w:r>
+        <w:rPr>
+          <w:b/>
+          <w:bCs/>
+        </w:rPr>
+        <w:t>删除问题及用户相关的缓存</w:t>
+      </w:r>
+    </w:p>
+    <w:p>
+      <w:pPr>
+        <w:pStyle w:val="a3"/>
+        <w:shd w:val="clear" w:color="auto" w:fill="FFFFFF"/>
+        <w:spacing w:before="0" w:beforeAutospacing="0" w:after="0" w:afterAutospacing="0" w:line="366" w:lineRule="atLeast"/>
+        <w:ind w:firstLine="560"/>
+        <w:rPr>
+          <w:b/>
+          <w:bCs/>
+        </w:rPr>
+      </w:pPr>
+      <w:r>
+        <w:rPr>
+          <w:rFonts w:hint="eastAsia"/>
+          <w:b/>
+          <w:bCs/>
+        </w:rPr>
+        <w:t>向</w:t>
+      </w:r>
+      <w:r>
+        <w:rPr>
+          <w:b/>
+          <w:bCs/>
+        </w:rPr>
+        <w:t>kafka</w:t>
+      </w:r>
+      <w:r>
+        <w:rPr>
+          <w:b/>
+          <w:bCs/>
+        </w:rPr>
+        <w:t>发送提交事件</w:t>
+      </w:r>
+    </w:p>
+    <w:p>
+      <w:pPr>
+        <w:pStyle w:val="a3"/>
+        <w:shd w:val="clear" w:color="auto" w:fill="FFFFFF"/>
+        <w:spacing w:before="0" w:beforeAutospacing="0" w:after="0" w:afterAutospacing="0" w:line="366" w:lineRule="atLeast"/>
+        <w:ind w:firstLine="560"/>
+        <w:rPr>
+          <w:b/>
+          <w:bCs/>
+        </w:rPr>
+      </w:pPr>
+      <w:r>
+        <w:rPr>
+          <w:rFonts w:hint="eastAsia"/>
+          <w:b/>
+          <w:bCs/>
+        </w:rPr>
+        <w:t>如果</w:t>
+      </w:r>
+      <w:r>
+        <w:rPr>
+          <w:b/>
+          <w:bCs/>
+        </w:rPr>
+        <w:t>发送失败，</w:t>
+      </w:r>
+      <w:r>
+        <w:rPr>
+          <w:rFonts w:hint="eastAsia"/>
+          <w:b/>
+          <w:bCs/>
+        </w:rPr>
+        <w:t>向</w:t>
+      </w:r>
+      <w:r>
+        <w:rPr>
+          <w:b/>
+          <w:bCs/>
+        </w:rPr>
+        <w:t>redis</w:t>
+      </w:r>
+      <w:r>
+        <w:rPr>
+          <w:b/>
+          <w:bCs/>
+        </w:rPr>
+        <w:t>添加记录，</w:t>
+      </w:r>
+      <w:r>
+        <w:rPr>
+          <w:rFonts w:hint="eastAsia"/>
+          <w:b/>
+          <w:bCs/>
+        </w:rPr>
+        <w:t>事后</w:t>
+      </w:r>
+      <w:r>
+        <w:rPr>
+          <w:b/>
+          <w:bCs/>
+        </w:rPr>
+        <w:t>重复提交，</w:t>
+      </w:r>
+      <w:r>
+        <w:rPr>
+          <w:rFonts w:hint="eastAsia"/>
+          <w:b/>
+          <w:bCs/>
+        </w:rPr>
+        <w:t>轮询</w:t>
+      </w:r>
+      <w:r>
+        <w:rPr>
+          <w:b/>
+          <w:bCs/>
+        </w:rPr>
+        <w:t>redis</w:t>
+      </w:r>
+      <w:r>
+        <w:rPr>
+          <w:b/>
+          <w:bCs/>
+        </w:rPr>
+        <w:t>，</w:t>
+      </w:r>
+      <w:r>
+        <w:rPr>
+          <w:rFonts w:hint="eastAsia"/>
+          <w:b/>
+          <w:bCs/>
+        </w:rPr>
+        <w:t>尝试</w:t>
+      </w:r>
+      <w:r>
+        <w:rPr>
+          <w:b/>
+          <w:bCs/>
+        </w:rPr>
+        <w:t>重新插入</w:t>
+      </w:r>
+      <w:r>
+        <w:rPr>
+          <w:b/>
+          <w:bCs/>
+        </w:rPr>
+        <w:t>kafka</w:t>
+      </w:r>
+    </w:p>
+    <w:p>
+      <w:pPr>
+        <w:pStyle w:val="a3"/>
+        <w:shd w:val="clear" w:color="auto" w:fill="FFFFFF"/>
+        <w:spacing w:before="0" w:beforeAutospacing="0" w:after="0" w:afterAutospacing="0" w:line="366" w:lineRule="atLeast"/>
+        <w:ind w:firstLine="560"/>
+        <w:rPr>
+          <w:rFonts w:eastAsia="Songti SC" w:hint="eastAsia"/>
+          <w:color w:val="3E3E3E"/>
+        </w:rPr>
+      </w:pPr>
+    </w:p>
+    <w:p>
+      <w:pPr>
+        <w:pStyle w:val="a3"/>
+        <w:shd w:val="clear" w:color="auto" w:fill="FFFFFF"/>
+        <w:spacing w:before="0" w:beforeAutospacing="0" w:after="0" w:afterAutospacing="0" w:line="366" w:lineRule="atLeast"/>
+        <w:ind w:firstLine="560"/>
+        <w:rPr>
+          <w:rFonts w:eastAsia="Songti SC"/>
+          <w:color w:val="3E3E3E"/>
+        </w:rPr>
+      </w:pPr>
+    </w:p>
+    <w:p>
+      <w:pPr>
+        <w:pStyle w:val="a3"/>
+        <w:shd w:val="clear" w:color="auto" w:fill="FFFFFF"/>
+        <w:spacing w:before="0" w:beforeAutospacing="0" w:after="0" w:afterAutospacing="0" w:line="366" w:lineRule="atLeast"/>
+        <w:rPr>
+          <w:rFonts w:eastAsia="Songti SC"/>
+          <w:color w:val="3E3E3E"/>
+        </w:rPr>
+      </w:pPr>
+    </w:p>
+    <w:p>
+      <w:pPr>
+        <w:pStyle w:val="a3"/>
+        <w:shd w:val="clear" w:color="auto" w:fill="FFFFFF"/>
+        <w:spacing w:before="0" w:beforeAutospacing="0" w:after="0" w:afterAutospacing="0" w:line="366" w:lineRule="atLeast"/>
+        <w:ind w:firstLine="560"/>
+        <w:rPr>
+          <w:rFonts w:eastAsia="Songti SC"/>
+          <w:color w:val="3E3E3E"/>
+        </w:rPr>
+      </w:pPr>
+      <w:r>
+        <w:rPr>
+          <w:rFonts w:eastAsia="Songti SC" w:hint="eastAsia"/>
+          <w:noProof/>
+          <w:color w:val="3E3E3E"/>
+        </w:rPr>
         <w:drawing>
           <wp:inline distT="0" distB="0" distL="0" distR="0" wp14:anchorId="02AD57BF" wp14:editId="6C0D64F3">
             <wp:extent cx="2517016" cy="3487783"/>
@@ -25409,81 +25907,79 @@
           <w:color w:val="3E3E3E"/>
         </w:rPr>
       </w:pPr>
-      <w:bookmarkStart w:id="4" w:name="_GoBack"/>
-    </w:p>
-    <w:p>
-      <w:pPr>
-        <w:pStyle w:val="a3"/>
-        <w:shd w:val="clear" w:color="auto" w:fill="FFFFFF"/>
-        <w:spacing w:before="0" w:beforeAutospacing="0" w:after="0" w:afterAutospacing="0" w:line="366" w:lineRule="atLeast"/>
-        <w:ind w:firstLine="560"/>
-        <w:rPr>
-          <w:rFonts w:eastAsia="Songti SC"/>
-          <w:color w:val="3E3E3E"/>
-        </w:rPr>
-      </w:pPr>
-    </w:p>
-    <w:p>
-      <w:pPr>
-        <w:pStyle w:val="a3"/>
-        <w:shd w:val="clear" w:color="auto" w:fill="FFFFFF"/>
-        <w:spacing w:before="0" w:beforeAutospacing="0" w:after="0" w:afterAutospacing="0" w:line="366" w:lineRule="atLeast"/>
-        <w:ind w:firstLine="560"/>
-        <w:rPr>
-          <w:rFonts w:eastAsia="Songti SC"/>
-          <w:color w:val="3E3E3E"/>
-        </w:rPr>
-      </w:pPr>
-    </w:p>
-    <w:p>
-      <w:pPr>
-        <w:pStyle w:val="a3"/>
-        <w:shd w:val="clear" w:color="auto" w:fill="FFFFFF"/>
-        <w:spacing w:before="0" w:beforeAutospacing="0" w:after="0" w:afterAutospacing="0" w:line="366" w:lineRule="atLeast"/>
-        <w:ind w:firstLine="560"/>
-        <w:rPr>
-          <w:rFonts w:eastAsia="Songti SC"/>
-          <w:color w:val="3E3E3E"/>
-        </w:rPr>
-      </w:pPr>
-    </w:p>
-    <w:p>
-      <w:pPr>
-        <w:pStyle w:val="a3"/>
-        <w:shd w:val="clear" w:color="auto" w:fill="FFFFFF"/>
-        <w:spacing w:before="0" w:beforeAutospacing="0" w:after="0" w:afterAutospacing="0" w:line="366" w:lineRule="atLeast"/>
-        <w:ind w:firstLine="560"/>
-        <w:rPr>
-          <w:rFonts w:eastAsia="Songti SC"/>
-          <w:color w:val="3E3E3E"/>
-        </w:rPr>
-      </w:pPr>
-    </w:p>
-    <w:p>
-      <w:pPr>
-        <w:pStyle w:val="a3"/>
-        <w:shd w:val="clear" w:color="auto" w:fill="FFFFFF"/>
-        <w:spacing w:before="0" w:beforeAutospacing="0" w:after="0" w:afterAutospacing="0" w:line="366" w:lineRule="atLeast"/>
-        <w:ind w:firstLine="560"/>
-        <w:rPr>
-          <w:rFonts w:eastAsia="Songti SC"/>
-          <w:color w:val="3E3E3E"/>
-        </w:rPr>
-      </w:pPr>
-    </w:p>
-    <w:p>
-      <w:pPr>
-        <w:pStyle w:val="a3"/>
-        <w:shd w:val="clear" w:color="auto" w:fill="FFFFFF"/>
-        <w:spacing w:before="0" w:beforeAutospacing="0" w:after="0" w:afterAutospacing="0" w:line="366" w:lineRule="atLeast"/>
-        <w:ind w:firstLine="560"/>
-        <w:rPr>
-          <w:rFonts w:eastAsia="Songti SC"/>
-          <w:color w:val="3E3E3E"/>
-        </w:rPr>
-      </w:pPr>
-    </w:p>
-    <w:bookmarkEnd w:id="4"/>
+    </w:p>
+    <w:p>
+      <w:pPr>
+        <w:pStyle w:val="a3"/>
+        <w:shd w:val="clear" w:color="auto" w:fill="FFFFFF"/>
+        <w:spacing w:before="0" w:beforeAutospacing="0" w:after="0" w:afterAutospacing="0" w:line="366" w:lineRule="atLeast"/>
+        <w:ind w:firstLine="560"/>
+        <w:rPr>
+          <w:rFonts w:eastAsia="Songti SC"/>
+          <w:color w:val="3E3E3E"/>
+        </w:rPr>
+      </w:pPr>
+    </w:p>
+    <w:p>
+      <w:pPr>
+        <w:pStyle w:val="a3"/>
+        <w:shd w:val="clear" w:color="auto" w:fill="FFFFFF"/>
+        <w:spacing w:before="0" w:beforeAutospacing="0" w:after="0" w:afterAutospacing="0" w:line="366" w:lineRule="atLeast"/>
+        <w:ind w:firstLine="560"/>
+        <w:rPr>
+          <w:rFonts w:eastAsia="Songti SC"/>
+          <w:color w:val="3E3E3E"/>
+        </w:rPr>
+      </w:pPr>
+    </w:p>
+    <w:p>
+      <w:pPr>
+        <w:pStyle w:val="a3"/>
+        <w:shd w:val="clear" w:color="auto" w:fill="FFFFFF"/>
+        <w:spacing w:before="0" w:beforeAutospacing="0" w:after="0" w:afterAutospacing="0" w:line="366" w:lineRule="atLeast"/>
+        <w:ind w:firstLine="560"/>
+        <w:rPr>
+          <w:rFonts w:eastAsia="Songti SC"/>
+          <w:color w:val="3E3E3E"/>
+        </w:rPr>
+      </w:pPr>
+    </w:p>
+    <w:p>
+      <w:pPr>
+        <w:pStyle w:val="a3"/>
+        <w:shd w:val="clear" w:color="auto" w:fill="FFFFFF"/>
+        <w:spacing w:before="0" w:beforeAutospacing="0" w:after="0" w:afterAutospacing="0" w:line="366" w:lineRule="atLeast"/>
+        <w:ind w:firstLine="560"/>
+        <w:rPr>
+          <w:rFonts w:eastAsia="Songti SC"/>
+          <w:color w:val="3E3E3E"/>
+        </w:rPr>
+      </w:pPr>
+    </w:p>
+    <w:p>
+      <w:pPr>
+        <w:pStyle w:val="a3"/>
+        <w:shd w:val="clear" w:color="auto" w:fill="FFFFFF"/>
+        <w:spacing w:before="0" w:beforeAutospacing="0" w:after="0" w:afterAutospacing="0" w:line="366" w:lineRule="atLeast"/>
+        <w:ind w:firstLine="560"/>
+        <w:rPr>
+          <w:rFonts w:eastAsia="Songti SC"/>
+          <w:color w:val="3E3E3E"/>
+        </w:rPr>
+      </w:pPr>
+    </w:p>
+    <w:p>
+      <w:pPr>
+        <w:pStyle w:val="a3"/>
+        <w:shd w:val="clear" w:color="auto" w:fill="FFFFFF"/>
+        <w:spacing w:before="0" w:beforeAutospacing="0" w:after="0" w:afterAutospacing="0" w:line="366" w:lineRule="atLeast"/>
+        <w:ind w:firstLine="560"/>
+        <w:rPr>
+          <w:rFonts w:eastAsia="Songti SC"/>
+          <w:color w:val="3E3E3E"/>
+        </w:rPr>
+      </w:pPr>
+    </w:p>
     <w:p>
       <w:pPr>
         <w:pStyle w:val="a3"/>
@@ -31208,7 +31704,7 @@
       </w:r>
     </w:p>
   </w:comment>
-  <w:comment w:id="3" w:author="Microsoft Office 用户" w:date="2017-10-20T19:08:00Z" w:initials="Office">
+  <w:comment w:id="4" w:author="Microsoft Office 用户" w:date="2017-10-20T19:08:00Z" w:initials="Office">
     <w:p>
       <w:pPr>
         <w:pStyle w:val="ac"/>
@@ -36436,6 +36932,127 @@
     </w:lvl>
   </w:abstractNum>
   <w:abstractNum w:abstractNumId="43">
+    <w:nsid w:val="71CD174B"/>
+    <w:multiLevelType w:val="multilevel"/>
+    <w:tmpl w:val="08C02420"/>
+    <w:lvl w:ilvl="0">
+      <w:start w:val="1"/>
+      <w:numFmt w:val="decimal"/>
+      <w:lvlText w:val="%1."/>
+      <w:lvlJc w:val="left"/>
+      <w:pPr>
+        <w:ind w:left="920" w:hanging="360"/>
+      </w:pPr>
+      <w:rPr>
+        <w:rFonts w:hint="default"/>
+      </w:rPr>
+    </w:lvl>
+    <w:lvl w:ilvl="1">
+      <w:start w:val="1"/>
+      <w:numFmt w:val="decimal"/>
+      <w:isLgl/>
+      <w:lvlText w:val="%1.%2"/>
+      <w:lvlJc w:val="left"/>
+      <w:pPr>
+        <w:ind w:left="1160" w:hanging="600"/>
+      </w:pPr>
+      <w:rPr>
+        <w:rFonts w:hint="eastAsia"/>
+      </w:rPr>
+    </w:lvl>
+    <w:lvl w:ilvl="2">
+      <w:start w:val="1"/>
+      <w:numFmt w:val="decimal"/>
+      <w:isLgl/>
+      <w:lvlText w:val="%1.%2.%3"/>
+      <w:lvlJc w:val="left"/>
+      <w:pPr>
+        <w:ind w:left="1280" w:hanging="720"/>
+      </w:pPr>
+      <w:rPr>
+        <w:rFonts w:hint="eastAsia"/>
+      </w:rPr>
+    </w:lvl>
+    <w:lvl w:ilvl="3">
+      <w:start w:val="1"/>
+      <w:numFmt w:val="decimal"/>
+      <w:isLgl/>
+      <w:lvlText w:val="%1.%2.%3.%4"/>
+      <w:lvlJc w:val="left"/>
+      <w:pPr>
+        <w:ind w:left="1280" w:hanging="720"/>
+      </w:pPr>
+      <w:rPr>
+        <w:rFonts w:hint="eastAsia"/>
+      </w:rPr>
+    </w:lvl>
+    <w:lvl w:ilvl="4">
+      <w:start w:val="1"/>
+      <w:numFmt w:val="decimal"/>
+      <w:isLgl/>
+      <w:lvlText w:val="%1.%2.%3.%4.%5"/>
+      <w:lvlJc w:val="left"/>
+      <w:pPr>
+        <w:ind w:left="1640" w:hanging="1080"/>
+      </w:pPr>
+      <w:rPr>
+        <w:rFonts w:hint="eastAsia"/>
+      </w:rPr>
+    </w:lvl>
+    <w:lvl w:ilvl="5">
+      <w:start w:val="1"/>
+      <w:numFmt w:val="decimal"/>
+      <w:isLgl/>
+      <w:lvlText w:val="%1.%2.%3.%4.%5.%6"/>
+      <w:lvlJc w:val="left"/>
+      <w:pPr>
+        <w:ind w:left="1640" w:hanging="1080"/>
+      </w:pPr>
+      <w:rPr>
+        <w:rFonts w:hint="eastAsia"/>
+      </w:rPr>
+    </w:lvl>
+    <w:lvl w:ilvl="6">
+      <w:start w:val="1"/>
+      <w:numFmt w:val="decimal"/>
+      <w:isLgl/>
+      <w:lvlText w:val="%1.%2.%3.%4.%5.%6.%7"/>
+      <w:lvlJc w:val="left"/>
+      <w:pPr>
+        <w:ind w:left="2000" w:hanging="1440"/>
+      </w:pPr>
+      <w:rPr>
+        <w:rFonts w:hint="eastAsia"/>
+      </w:rPr>
+    </w:lvl>
+    <w:lvl w:ilvl="7">
+      <w:start w:val="1"/>
+      <w:numFmt w:val="decimal"/>
+      <w:isLgl/>
+      <w:lvlText w:val="%1.%2.%3.%4.%5.%6.%7.%8"/>
+      <w:lvlJc w:val="left"/>
+      <w:pPr>
+        <w:ind w:left="2000" w:hanging="1440"/>
+      </w:pPr>
+      <w:rPr>
+        <w:rFonts w:hint="eastAsia"/>
+      </w:rPr>
+    </w:lvl>
+    <w:lvl w:ilvl="8">
+      <w:start w:val="1"/>
+      <w:numFmt w:val="decimal"/>
+      <w:isLgl/>
+      <w:lvlText w:val="%1.%2.%3.%4.%5.%6.%7.%8.%9"/>
+      <w:lvlJc w:val="left"/>
+      <w:pPr>
+        <w:ind w:left="2360" w:hanging="1800"/>
+      </w:pPr>
+      <w:rPr>
+        <w:rFonts w:hint="eastAsia"/>
+      </w:rPr>
+    </w:lvl>
+  </w:abstractNum>
+  <w:abstractNum w:abstractNumId="44">
     <w:nsid w:val="723C2BE6"/>
     <w:multiLevelType w:val="multilevel"/>
     <w:tmpl w:val="9C5E5F3E"/>
@@ -36584,7 +37201,7 @@
       </w:rPr>
     </w:lvl>
   </w:abstractNum>
-  <w:abstractNum w:abstractNumId="44">
+  <w:abstractNum w:abstractNumId="45">
     <w:nsid w:val="76206FA2"/>
     <w:multiLevelType w:val="hybridMultilevel"/>
     <w:tmpl w:val="F7E81596"/>
@@ -36673,7 +37290,7 @@
       </w:pPr>
     </w:lvl>
   </w:abstractNum>
-  <w:abstractNum w:abstractNumId="45">
+  <w:abstractNum w:abstractNumId="46">
     <w:nsid w:val="78C90323"/>
     <w:multiLevelType w:val="multilevel"/>
     <w:tmpl w:val="189C63A8"/>
@@ -36822,7 +37439,7 @@
       </w:rPr>
     </w:lvl>
   </w:abstractNum>
-  <w:abstractNum w:abstractNumId="46">
+  <w:abstractNum w:abstractNumId="47">
     <w:nsid w:val="7A01568D"/>
     <w:multiLevelType w:val="hybridMultilevel"/>
     <w:tmpl w:val="7FCA01BA"/>
@@ -36911,7 +37528,7 @@
       </w:pPr>
     </w:lvl>
   </w:abstractNum>
-  <w:abstractNum w:abstractNumId="47">
+  <w:abstractNum w:abstractNumId="48">
     <w:nsid w:val="7BDD2DAA"/>
     <w:multiLevelType w:val="multilevel"/>
     <w:tmpl w:val="339A12BE"/>
@@ -37085,7 +37702,7 @@
     <w:abstractNumId w:val="31"/>
   </w:num>
   <w:num w:numId="9">
-    <w:abstractNumId w:val="44"/>
+    <w:abstractNumId w:val="45"/>
   </w:num>
   <w:num w:numId="10">
     <w:abstractNumId w:val="41"/>
@@ -37115,7 +37732,7 @@
     <w:abstractNumId w:val="13"/>
   </w:num>
   <w:num w:numId="19">
-    <w:abstractNumId w:val="43"/>
+    <w:abstractNumId w:val="44"/>
   </w:num>
   <w:num w:numId="20">
     <w:abstractNumId w:val="37"/>
@@ -37130,7 +37747,7 @@
     <w:abstractNumId w:val="4"/>
   </w:num>
   <w:num w:numId="24">
-    <w:abstractNumId w:val="45"/>
+    <w:abstractNumId w:val="46"/>
   </w:num>
   <w:num w:numId="25">
     <w:abstractNumId w:val="29"/>
@@ -37157,7 +37774,7 @@
     <w:abstractNumId w:val="18"/>
   </w:num>
   <w:num w:numId="33">
-    <w:abstractNumId w:val="46"/>
+    <w:abstractNumId w:val="47"/>
   </w:num>
   <w:num w:numId="34">
     <w:abstractNumId w:val="3"/>
@@ -37181,7 +37798,7 @@
     <w:abstractNumId w:val="12"/>
   </w:num>
   <w:num w:numId="41">
-    <w:abstractNumId w:val="47"/>
+    <w:abstractNumId w:val="48"/>
   </w:num>
   <w:num w:numId="42">
     <w:abstractNumId w:val="10"/>
@@ -37220,6 +37837,9 @@
   </w:num>
   <w:num w:numId="48">
     <w:abstractNumId w:val="23"/>
+  </w:num>
+  <w:num w:numId="49">
+    <w:abstractNumId w:val="43"/>
   </w:num>
   <w:numIdMacAtCleanup w:val="20"/>
 </w:numbering>
@@ -37632,7 +38252,7 @@
   <w:style w:type="paragraph" w:default="1" w:styleId="a">
     <w:name w:val="Normal"/>
     <w:qFormat/>
-    <w:rsid w:val="005D468F"/>
+    <w:rsid w:val="004B4EE5"/>
     <w:rPr>
       <w:rFonts w:ascii="Times New Roman" w:hAnsi="Times New Roman" w:cs="Times New Roman"/>
       <w:kern w:val="0"/>
@@ -38530,7 +39150,7 @@
 </file>
 
 <file path=customXml/itemProps1.xml><?xml version="1.0" encoding="utf-8"?>
-<ds:datastoreItem xmlns:ds="http://schemas.openxmlformats.org/officeDocument/2006/customXml" ds:itemID="{5DA45EFC-DC33-C54B-95E9-99420D951C7A}">
+<ds:datastoreItem xmlns:ds="http://schemas.openxmlformats.org/officeDocument/2006/customXml" ds:itemID="{9969C723-2118-0346-852A-CDEFB4A4DD2C}">
   <ds:schemaRefs>
     <ds:schemaRef ds:uri="http://schemas.openxmlformats.org/officeDocument/2006/bibliography"/>
   </ds:schemaRefs>

--- a/v3.docx
+++ b/v3.docx
@@ -23212,23 +23212,7 @@
           <w:rFonts w:eastAsia="Songti SC"/>
           <w:color w:val="3E3E3E"/>
         </w:rPr>
-        <w:t>具体每个核心事</w:t>
-      </w:r>
-      <w:bookmarkStart w:id="3" w:name="_GoBack"/>
-      <w:r>
-        <w:rPr>
-          <w:rFonts w:eastAsia="Songti SC"/>
-          <w:color w:val="3E3E3E"/>
-        </w:rPr>
-        <w:t>件对应的数据库</w:t>
-      </w:r>
-      <w:bookmarkEnd w:id="3"/>
-      <w:r>
-        <w:rPr>
-          <w:rFonts w:eastAsia="Songti SC"/>
-          <w:color w:val="3E3E3E"/>
-        </w:rPr>
-        <w:t>修改内容如下：</w:t>
+        <w:t>具体每个核心事件对应的数据库修改内容如下：</w:t>
       </w:r>
     </w:p>
     <w:tbl>
@@ -23623,10 +23607,911 @@
         <w:shd w:val="clear" w:color="auto" w:fill="FFFFFF"/>
         <w:spacing w:before="0" w:beforeAutospacing="0" w:after="0" w:afterAutospacing="0" w:line="366" w:lineRule="atLeast"/>
         <w:rPr>
-          <w:rFonts w:eastAsia="Songti SC" w:hint="eastAsia"/>
-          <w:color w:val="3E3E3E"/>
-        </w:rPr>
-      </w:pPr>
+          <w:rFonts w:eastAsia="Songti SC"/>
+          <w:color w:val="3E3E3E"/>
+        </w:rPr>
+      </w:pPr>
+    </w:p>
+    <w:p>
+      <w:pPr>
+        <w:pStyle w:val="a3"/>
+        <w:shd w:val="clear" w:color="auto" w:fill="FFFFFF"/>
+        <w:spacing w:before="0" w:beforeAutospacing="0" w:after="0" w:afterAutospacing="0" w:line="366" w:lineRule="atLeast"/>
+        <w:rPr>
+          <w:rFonts w:eastAsia="Songti SC" w:hint="eastAsia"/>
+          <w:color w:val="3E3E3E"/>
+        </w:rPr>
+      </w:pPr>
+    </w:p>
+    <w:p>
+      <w:pPr>
+        <w:pStyle w:val="HTML0"/>
+        <w:shd w:val="clear" w:color="auto" w:fill="FFFFFF"/>
+        <w:rPr>
+          <w:rFonts w:ascii="Menlo" w:hAnsi="Menlo" w:cs="Menlo"/>
+          <w:color w:val="000000"/>
+          <w:sz w:val="18"/>
+          <w:szCs w:val="18"/>
+        </w:rPr>
+      </w:pPr>
+      <w:r>
+        <w:rPr>
+          <w:rFonts w:ascii="Menlo" w:hAnsi="Menlo" w:cs="Menlo"/>
+          <w:b/>
+          <w:bCs/>
+          <w:color w:val="000080"/>
+          <w:sz w:val="18"/>
+          <w:szCs w:val="18"/>
+        </w:rPr>
+        <w:t xml:space="preserve">class </w:t>
+      </w:r>
+      <w:r>
+        <w:rPr>
+          <w:rFonts w:ascii="Menlo" w:hAnsi="Menlo" w:cs="Menlo"/>
+          <w:color w:val="000000"/>
+          <w:sz w:val="18"/>
+          <w:szCs w:val="18"/>
+        </w:rPr>
+        <w:t>SubmitEventType(</w:t>
+      </w:r>
+      <w:r>
+        <w:rPr>
+          <w:rFonts w:ascii="Menlo" w:hAnsi="Menlo" w:cs="Menlo"/>
+          <w:color w:val="000080"/>
+          <w:sz w:val="18"/>
+          <w:szCs w:val="18"/>
+        </w:rPr>
+        <w:t>object</w:t>
+      </w:r>
+      <w:r>
+        <w:rPr>
+          <w:rFonts w:ascii="Menlo" w:hAnsi="Menlo" w:cs="Menlo"/>
+          <w:color w:val="000000"/>
+          <w:sz w:val="18"/>
+          <w:szCs w:val="18"/>
+        </w:rPr>
+        <w:t>):</w:t>
+      </w:r>
+      <w:r>
+        <w:rPr>
+          <w:rFonts w:ascii="Menlo" w:hAnsi="Menlo" w:cs="Menlo"/>
+          <w:color w:val="000000"/>
+          <w:sz w:val="18"/>
+          <w:szCs w:val="18"/>
+        </w:rPr>
+        <w:br/>
+        <w:t xml:space="preserve">    CreateQuestion = </w:t>
+      </w:r>
+      <w:r>
+        <w:rPr>
+          <w:rFonts w:ascii="Menlo" w:hAnsi="Menlo" w:cs="Menlo"/>
+          <w:color w:val="0000FF"/>
+          <w:sz w:val="18"/>
+          <w:szCs w:val="18"/>
+        </w:rPr>
+        <w:t xml:space="preserve">1  </w:t>
+      </w:r>
+      <w:r>
+        <w:rPr>
+          <w:rFonts w:ascii="Menlo" w:hAnsi="Menlo" w:cs="Menlo"/>
+          <w:i/>
+          <w:iCs/>
+          <w:color w:val="808080"/>
+          <w:sz w:val="18"/>
+          <w:szCs w:val="18"/>
+        </w:rPr>
+        <w:t xml:space="preserve"># </w:t>
+      </w:r>
+      <w:r>
+        <w:rPr>
+          <w:rFonts w:ascii="Menlo" w:hAnsi="Menlo" w:cs="Menlo"/>
+          <w:i/>
+          <w:iCs/>
+          <w:color w:val="808080"/>
+          <w:sz w:val="18"/>
+          <w:szCs w:val="18"/>
+        </w:rPr>
+        <w:t>创建问题</w:t>
+      </w:r>
+      <w:r>
+        <w:rPr>
+          <w:rFonts w:ascii="Menlo" w:hAnsi="Menlo" w:cs="Menlo"/>
+          <w:i/>
+          <w:iCs/>
+          <w:color w:val="808080"/>
+          <w:sz w:val="18"/>
+          <w:szCs w:val="18"/>
+        </w:rPr>
+        <w:br/>
+        <w:t xml:space="preserve">    </w:t>
+      </w:r>
+      <w:r>
+        <w:rPr>
+          <w:rFonts w:ascii="Menlo" w:hAnsi="Menlo" w:cs="Menlo"/>
+          <w:color w:val="000000"/>
+          <w:sz w:val="18"/>
+          <w:szCs w:val="18"/>
+        </w:rPr>
+        <w:t xml:space="preserve">DeleteQuestion = </w:t>
+      </w:r>
+      <w:r>
+        <w:rPr>
+          <w:rFonts w:ascii="Menlo" w:hAnsi="Menlo" w:cs="Menlo"/>
+          <w:color w:val="0000FF"/>
+          <w:sz w:val="18"/>
+          <w:szCs w:val="18"/>
+        </w:rPr>
+        <w:t xml:space="preserve">2  </w:t>
+      </w:r>
+      <w:r>
+        <w:rPr>
+          <w:rFonts w:ascii="Menlo" w:hAnsi="Menlo" w:cs="Menlo"/>
+          <w:i/>
+          <w:iCs/>
+          <w:color w:val="808080"/>
+          <w:sz w:val="18"/>
+          <w:szCs w:val="18"/>
+        </w:rPr>
+        <w:t xml:space="preserve"># </w:t>
+      </w:r>
+      <w:r>
+        <w:rPr>
+          <w:rFonts w:ascii="Menlo" w:hAnsi="Menlo" w:cs="Menlo"/>
+          <w:i/>
+          <w:iCs/>
+          <w:color w:val="808080"/>
+          <w:sz w:val="18"/>
+          <w:szCs w:val="18"/>
+        </w:rPr>
+        <w:t>删除问题</w:t>
+      </w:r>
+      <w:r>
+        <w:rPr>
+          <w:rFonts w:ascii="Menlo" w:hAnsi="Menlo" w:cs="Menlo"/>
+          <w:i/>
+          <w:iCs/>
+          <w:color w:val="808080"/>
+          <w:sz w:val="18"/>
+          <w:szCs w:val="18"/>
+        </w:rPr>
+        <w:br/>
+        <w:t xml:space="preserve">    </w:t>
+      </w:r>
+      <w:r>
+        <w:rPr>
+          <w:rFonts w:ascii="Menlo" w:hAnsi="Menlo" w:cs="Menlo"/>
+          <w:color w:val="000000"/>
+          <w:sz w:val="18"/>
+          <w:szCs w:val="18"/>
+        </w:rPr>
+        <w:t xml:space="preserve">CreateAnswer = </w:t>
+      </w:r>
+      <w:r>
+        <w:rPr>
+          <w:rFonts w:ascii="Menlo" w:hAnsi="Menlo" w:cs="Menlo"/>
+          <w:color w:val="0000FF"/>
+          <w:sz w:val="18"/>
+          <w:szCs w:val="18"/>
+        </w:rPr>
+        <w:t xml:space="preserve">4    </w:t>
+      </w:r>
+      <w:r>
+        <w:rPr>
+          <w:rFonts w:ascii="Menlo" w:hAnsi="Menlo" w:cs="Menlo"/>
+          <w:i/>
+          <w:iCs/>
+          <w:color w:val="808080"/>
+          <w:sz w:val="18"/>
+          <w:szCs w:val="18"/>
+        </w:rPr>
+        <w:t xml:space="preserve"># </w:t>
+      </w:r>
+      <w:r>
+        <w:rPr>
+          <w:rFonts w:ascii="Menlo" w:hAnsi="Menlo" w:cs="Menlo"/>
+          <w:i/>
+          <w:iCs/>
+          <w:color w:val="808080"/>
+          <w:sz w:val="18"/>
+          <w:szCs w:val="18"/>
+        </w:rPr>
+        <w:t>创建答案</w:t>
+      </w:r>
+      <w:r>
+        <w:rPr>
+          <w:rFonts w:ascii="Menlo" w:hAnsi="Menlo" w:cs="Menlo"/>
+          <w:i/>
+          <w:iCs/>
+          <w:color w:val="808080"/>
+          <w:sz w:val="18"/>
+          <w:szCs w:val="18"/>
+        </w:rPr>
+        <w:br/>
+        <w:t xml:space="preserve">    </w:t>
+      </w:r>
+      <w:r>
+        <w:rPr>
+          <w:rFonts w:ascii="Menlo" w:hAnsi="Menlo" w:cs="Menlo"/>
+          <w:color w:val="000000"/>
+          <w:sz w:val="18"/>
+          <w:szCs w:val="18"/>
+        </w:rPr>
+        <w:t xml:space="preserve">DeleteAnswer = </w:t>
+      </w:r>
+      <w:r>
+        <w:rPr>
+          <w:rFonts w:ascii="Menlo" w:hAnsi="Menlo" w:cs="Menlo"/>
+          <w:color w:val="0000FF"/>
+          <w:sz w:val="18"/>
+          <w:szCs w:val="18"/>
+        </w:rPr>
+        <w:t xml:space="preserve">5    </w:t>
+      </w:r>
+      <w:r>
+        <w:rPr>
+          <w:rFonts w:ascii="Menlo" w:hAnsi="Menlo" w:cs="Menlo"/>
+          <w:i/>
+          <w:iCs/>
+          <w:color w:val="808080"/>
+          <w:sz w:val="18"/>
+          <w:szCs w:val="18"/>
+        </w:rPr>
+        <w:t xml:space="preserve"># </w:t>
+      </w:r>
+      <w:r>
+        <w:rPr>
+          <w:rFonts w:ascii="Menlo" w:hAnsi="Menlo" w:cs="Menlo"/>
+          <w:i/>
+          <w:iCs/>
+          <w:color w:val="808080"/>
+          <w:sz w:val="18"/>
+          <w:szCs w:val="18"/>
+        </w:rPr>
+        <w:t>删除答案</w:t>
+      </w:r>
+      <w:r>
+        <w:rPr>
+          <w:rFonts w:ascii="Menlo" w:hAnsi="Menlo" w:cs="Menlo"/>
+          <w:i/>
+          <w:iCs/>
+          <w:color w:val="808080"/>
+          <w:sz w:val="18"/>
+          <w:szCs w:val="18"/>
+        </w:rPr>
+        <w:br/>
+        <w:t xml:space="preserve">    </w:t>
+      </w:r>
+      <w:r>
+        <w:rPr>
+          <w:rFonts w:ascii="Menlo" w:hAnsi="Menlo" w:cs="Menlo"/>
+          <w:color w:val="000000"/>
+          <w:sz w:val="18"/>
+          <w:szCs w:val="18"/>
+        </w:rPr>
+        <w:t xml:space="preserve">SetSelfAnswer = </w:t>
+      </w:r>
+      <w:r>
+        <w:rPr>
+          <w:rFonts w:ascii="Menlo" w:hAnsi="Menlo" w:cs="Menlo"/>
+          <w:color w:val="0000FF"/>
+          <w:sz w:val="18"/>
+          <w:szCs w:val="18"/>
+        </w:rPr>
+        <w:t xml:space="preserve">6   </w:t>
+      </w:r>
+      <w:r>
+        <w:rPr>
+          <w:rFonts w:ascii="Menlo" w:hAnsi="Menlo" w:cs="Menlo"/>
+          <w:i/>
+          <w:iCs/>
+          <w:color w:val="808080"/>
+          <w:sz w:val="18"/>
+          <w:szCs w:val="18"/>
+        </w:rPr>
+        <w:t xml:space="preserve"># ------ </w:t>
+      </w:r>
+      <w:r>
+        <w:rPr>
+          <w:rFonts w:ascii="Menlo" w:hAnsi="Menlo" w:cs="Menlo"/>
+          <w:i/>
+          <w:iCs/>
+          <w:color w:val="808080"/>
+          <w:sz w:val="18"/>
+          <w:szCs w:val="18"/>
+        </w:rPr>
+        <w:t>已废弃</w:t>
+      </w:r>
+      <w:r>
+        <w:rPr>
+          <w:rFonts w:ascii="Menlo" w:hAnsi="Menlo" w:cs="Menlo"/>
+          <w:i/>
+          <w:iCs/>
+          <w:color w:val="808080"/>
+          <w:sz w:val="18"/>
+          <w:szCs w:val="18"/>
+        </w:rPr>
+        <w:t xml:space="preserve"> ------</w:t>
+      </w:r>
+      <w:r>
+        <w:rPr>
+          <w:rFonts w:ascii="Menlo" w:hAnsi="Menlo" w:cs="Menlo"/>
+          <w:i/>
+          <w:iCs/>
+          <w:color w:val="808080"/>
+          <w:sz w:val="18"/>
+          <w:szCs w:val="18"/>
+        </w:rPr>
+        <w:br/>
+        <w:t xml:space="preserve">    </w:t>
+      </w:r>
+      <w:r>
+        <w:rPr>
+          <w:rFonts w:ascii="Menlo" w:hAnsi="Menlo" w:cs="Menlo"/>
+          <w:color w:val="000000"/>
+          <w:sz w:val="18"/>
+          <w:szCs w:val="18"/>
+        </w:rPr>
+        <w:t xml:space="preserve">AdoptAnswer = </w:t>
+      </w:r>
+      <w:r>
+        <w:rPr>
+          <w:rFonts w:ascii="Menlo" w:hAnsi="Menlo" w:cs="Menlo"/>
+          <w:color w:val="0000FF"/>
+          <w:sz w:val="18"/>
+          <w:szCs w:val="18"/>
+        </w:rPr>
+        <w:t xml:space="preserve">7     </w:t>
+      </w:r>
+      <w:r>
+        <w:rPr>
+          <w:rFonts w:ascii="Menlo" w:hAnsi="Menlo" w:cs="Menlo"/>
+          <w:i/>
+          <w:iCs/>
+          <w:color w:val="808080"/>
+          <w:sz w:val="18"/>
+          <w:szCs w:val="18"/>
+        </w:rPr>
+        <w:t xml:space="preserve"># </w:t>
+      </w:r>
+      <w:r>
+        <w:rPr>
+          <w:rFonts w:ascii="Menlo" w:hAnsi="Menlo" w:cs="Menlo"/>
+          <w:i/>
+          <w:iCs/>
+          <w:color w:val="808080"/>
+          <w:sz w:val="18"/>
+          <w:szCs w:val="18"/>
+        </w:rPr>
+        <w:t>加精答案</w:t>
+      </w:r>
+      <w:r>
+        <w:rPr>
+          <w:rFonts w:ascii="Menlo" w:hAnsi="Menlo" w:cs="Menlo"/>
+          <w:i/>
+          <w:iCs/>
+          <w:color w:val="808080"/>
+          <w:sz w:val="18"/>
+          <w:szCs w:val="18"/>
+        </w:rPr>
+        <w:br/>
+        <w:t xml:space="preserve">    </w:t>
+      </w:r>
+      <w:r>
+        <w:rPr>
+          <w:rFonts w:ascii="Menlo" w:hAnsi="Menlo" w:cs="Menlo"/>
+          <w:color w:val="000000"/>
+          <w:sz w:val="18"/>
+          <w:szCs w:val="18"/>
+        </w:rPr>
+        <w:t xml:space="preserve">PushAnswer = </w:t>
+      </w:r>
+      <w:r>
+        <w:rPr>
+          <w:rFonts w:ascii="Menlo" w:hAnsi="Menlo" w:cs="Menlo"/>
+          <w:color w:val="0000FF"/>
+          <w:sz w:val="18"/>
+          <w:szCs w:val="18"/>
+        </w:rPr>
+        <w:t xml:space="preserve">8      </w:t>
+      </w:r>
+      <w:r>
+        <w:rPr>
+          <w:rFonts w:ascii="Menlo" w:hAnsi="Menlo" w:cs="Menlo"/>
+          <w:i/>
+          <w:iCs/>
+          <w:color w:val="808080"/>
+          <w:sz w:val="18"/>
+          <w:szCs w:val="18"/>
+        </w:rPr>
+        <w:t xml:space="preserve"># </w:t>
+      </w:r>
+      <w:r>
+        <w:rPr>
+          <w:rFonts w:ascii="Menlo" w:hAnsi="Menlo" w:cs="Menlo"/>
+          <w:i/>
+          <w:iCs/>
+          <w:color w:val="808080"/>
+          <w:sz w:val="18"/>
+          <w:szCs w:val="18"/>
+        </w:rPr>
+        <w:t>推送答案到</w:t>
+      </w:r>
+      <w:r>
+        <w:rPr>
+          <w:rFonts w:ascii="Menlo" w:hAnsi="Menlo" w:cs="Menlo"/>
+          <w:i/>
+          <w:iCs/>
+          <w:color w:val="808080"/>
+          <w:sz w:val="18"/>
+          <w:szCs w:val="18"/>
+        </w:rPr>
+        <w:t>feed</w:t>
+      </w:r>
+      <w:r>
+        <w:rPr>
+          <w:rFonts w:ascii="Menlo" w:hAnsi="Menlo" w:cs="Menlo"/>
+          <w:i/>
+          <w:iCs/>
+          <w:color w:val="808080"/>
+          <w:sz w:val="18"/>
+          <w:szCs w:val="18"/>
+        </w:rPr>
+        <w:br/>
+        <w:t xml:space="preserve">    </w:t>
+      </w:r>
+      <w:r>
+        <w:rPr>
+          <w:rFonts w:ascii="Menlo" w:hAnsi="Menlo" w:cs="Menlo"/>
+          <w:color w:val="000000"/>
+          <w:sz w:val="18"/>
+          <w:szCs w:val="18"/>
+        </w:rPr>
+        <w:t xml:space="preserve">ArticleRelation = </w:t>
+      </w:r>
+      <w:r>
+        <w:rPr>
+          <w:rFonts w:ascii="Menlo" w:hAnsi="Menlo" w:cs="Menlo"/>
+          <w:color w:val="0000FF"/>
+          <w:sz w:val="18"/>
+          <w:szCs w:val="18"/>
+        </w:rPr>
+        <w:t xml:space="preserve">9  </w:t>
+      </w:r>
+      <w:r>
+        <w:rPr>
+          <w:rFonts w:ascii="Menlo" w:hAnsi="Menlo" w:cs="Menlo"/>
+          <w:i/>
+          <w:iCs/>
+          <w:color w:val="808080"/>
+          <w:sz w:val="18"/>
+          <w:szCs w:val="18"/>
+        </w:rPr>
+        <w:t xml:space="preserve"># ------ </w:t>
+      </w:r>
+      <w:r>
+        <w:rPr>
+          <w:rFonts w:ascii="Menlo" w:hAnsi="Menlo" w:cs="Menlo"/>
+          <w:i/>
+          <w:iCs/>
+          <w:color w:val="808080"/>
+          <w:sz w:val="18"/>
+          <w:szCs w:val="18"/>
+        </w:rPr>
+        <w:t>已废弃</w:t>
+      </w:r>
+      <w:r>
+        <w:rPr>
+          <w:rFonts w:ascii="Menlo" w:hAnsi="Menlo" w:cs="Menlo"/>
+          <w:i/>
+          <w:iCs/>
+          <w:color w:val="808080"/>
+          <w:sz w:val="18"/>
+          <w:szCs w:val="18"/>
+        </w:rPr>
+        <w:t xml:space="preserve"> ------</w:t>
+      </w:r>
+      <w:r>
+        <w:rPr>
+          <w:rFonts w:ascii="Menlo" w:hAnsi="Menlo" w:cs="Menlo"/>
+          <w:i/>
+          <w:iCs/>
+          <w:color w:val="808080"/>
+          <w:sz w:val="18"/>
+          <w:szCs w:val="18"/>
+        </w:rPr>
+        <w:br/>
+      </w:r>
+      <w:r>
+        <w:rPr>
+          <w:rFonts w:ascii="Menlo" w:hAnsi="Menlo" w:cs="Menlo"/>
+          <w:i/>
+          <w:iCs/>
+          <w:color w:val="808080"/>
+          <w:sz w:val="18"/>
+          <w:szCs w:val="18"/>
+        </w:rPr>
+        <w:lastRenderedPageBreak/>
+        <w:t xml:space="preserve">    </w:t>
+      </w:r>
+      <w:r>
+        <w:rPr>
+          <w:rFonts w:ascii="Menlo" w:hAnsi="Menlo" w:cs="Menlo"/>
+          <w:color w:val="000000"/>
+          <w:sz w:val="18"/>
+          <w:szCs w:val="18"/>
+        </w:rPr>
+        <w:t xml:space="preserve">NormalAnswer = </w:t>
+      </w:r>
+      <w:r>
+        <w:rPr>
+          <w:rFonts w:ascii="Menlo" w:hAnsi="Menlo" w:cs="Menlo"/>
+          <w:color w:val="0000FF"/>
+          <w:sz w:val="18"/>
+          <w:szCs w:val="18"/>
+        </w:rPr>
+        <w:t xml:space="preserve">11   </w:t>
+      </w:r>
+      <w:r>
+        <w:rPr>
+          <w:rFonts w:ascii="Menlo" w:hAnsi="Menlo" w:cs="Menlo"/>
+          <w:i/>
+          <w:iCs/>
+          <w:color w:val="808080"/>
+          <w:sz w:val="18"/>
+          <w:szCs w:val="18"/>
+        </w:rPr>
+        <w:t xml:space="preserve"># </w:t>
+      </w:r>
+      <w:r>
+        <w:rPr>
+          <w:rFonts w:ascii="Menlo" w:hAnsi="Menlo" w:cs="Menlo"/>
+          <w:i/>
+          <w:iCs/>
+          <w:color w:val="808080"/>
+          <w:sz w:val="18"/>
+          <w:szCs w:val="18"/>
+        </w:rPr>
+        <w:t>普通答案</w:t>
+      </w:r>
+      <w:r>
+        <w:rPr>
+          <w:rFonts w:ascii="Menlo" w:hAnsi="Menlo" w:cs="Menlo"/>
+          <w:i/>
+          <w:iCs/>
+          <w:color w:val="808080"/>
+          <w:sz w:val="18"/>
+          <w:szCs w:val="18"/>
+        </w:rPr>
+        <w:t>(</w:t>
+      </w:r>
+      <w:r>
+        <w:rPr>
+          <w:rFonts w:ascii="Menlo" w:hAnsi="Menlo" w:cs="Menlo"/>
+          <w:i/>
+          <w:iCs/>
+          <w:color w:val="808080"/>
+          <w:sz w:val="18"/>
+          <w:szCs w:val="18"/>
+        </w:rPr>
+        <w:t>加精答案变为普通答案</w:t>
+      </w:r>
+      <w:r>
+        <w:rPr>
+          <w:rFonts w:ascii="Menlo" w:hAnsi="Menlo" w:cs="Menlo"/>
+          <w:i/>
+          <w:iCs/>
+          <w:color w:val="808080"/>
+          <w:sz w:val="18"/>
+          <w:szCs w:val="18"/>
+        </w:rPr>
+        <w:t>)</w:t>
+      </w:r>
+      <w:r>
+        <w:rPr>
+          <w:rFonts w:ascii="Menlo" w:hAnsi="Menlo" w:cs="Menlo"/>
+          <w:i/>
+          <w:iCs/>
+          <w:color w:val="808080"/>
+          <w:sz w:val="18"/>
+          <w:szCs w:val="18"/>
+        </w:rPr>
+        <w:br/>
+        <w:t xml:space="preserve">    </w:t>
+      </w:r>
+      <w:r>
+        <w:rPr>
+          <w:rFonts w:ascii="Menlo" w:hAnsi="Menlo" w:cs="Menlo"/>
+          <w:color w:val="000000"/>
+          <w:sz w:val="18"/>
+          <w:szCs w:val="18"/>
+        </w:rPr>
+        <w:t xml:space="preserve">DiggAnswer = </w:t>
+      </w:r>
+      <w:r>
+        <w:rPr>
+          <w:rFonts w:ascii="Menlo" w:hAnsi="Menlo" w:cs="Menlo"/>
+          <w:color w:val="0000FF"/>
+          <w:sz w:val="18"/>
+          <w:szCs w:val="18"/>
+        </w:rPr>
+        <w:t xml:space="preserve">12     </w:t>
+      </w:r>
+      <w:r>
+        <w:rPr>
+          <w:rFonts w:ascii="Menlo" w:hAnsi="Menlo" w:cs="Menlo"/>
+          <w:i/>
+          <w:iCs/>
+          <w:color w:val="808080"/>
+          <w:sz w:val="18"/>
+          <w:szCs w:val="18"/>
+        </w:rPr>
+        <w:t xml:space="preserve"># </w:t>
+      </w:r>
+      <w:r>
+        <w:rPr>
+          <w:rFonts w:ascii="Menlo" w:hAnsi="Menlo" w:cs="Menlo"/>
+          <w:i/>
+          <w:iCs/>
+          <w:color w:val="808080"/>
+          <w:sz w:val="18"/>
+          <w:szCs w:val="18"/>
+        </w:rPr>
+        <w:t>答案点赞</w:t>
+      </w:r>
+      <w:r>
+        <w:rPr>
+          <w:rFonts w:ascii="Menlo" w:hAnsi="Menlo" w:cs="Menlo"/>
+          <w:i/>
+          <w:iCs/>
+          <w:color w:val="808080"/>
+          <w:sz w:val="18"/>
+          <w:szCs w:val="18"/>
+        </w:rPr>
+        <w:br/>
+        <w:t xml:space="preserve">    </w:t>
+      </w:r>
+      <w:r>
+        <w:rPr>
+          <w:rFonts w:ascii="Menlo" w:hAnsi="Menlo" w:cs="Menlo"/>
+          <w:color w:val="000000"/>
+          <w:sz w:val="18"/>
+          <w:szCs w:val="18"/>
+        </w:rPr>
+        <w:t xml:space="preserve">RecoverAnswer = </w:t>
+      </w:r>
+      <w:r>
+        <w:rPr>
+          <w:rFonts w:ascii="Menlo" w:hAnsi="Menlo" w:cs="Menlo"/>
+          <w:color w:val="0000FF"/>
+          <w:sz w:val="18"/>
+          <w:szCs w:val="18"/>
+        </w:rPr>
+        <w:t xml:space="preserve">13  </w:t>
+      </w:r>
+      <w:r>
+        <w:rPr>
+          <w:rFonts w:ascii="Menlo" w:hAnsi="Menlo" w:cs="Menlo"/>
+          <w:i/>
+          <w:iCs/>
+          <w:color w:val="808080"/>
+          <w:sz w:val="18"/>
+          <w:szCs w:val="18"/>
+        </w:rPr>
+        <w:t xml:space="preserve"># </w:t>
+      </w:r>
+      <w:r>
+        <w:rPr>
+          <w:rFonts w:ascii="Menlo" w:hAnsi="Menlo" w:cs="Menlo"/>
+          <w:i/>
+          <w:iCs/>
+          <w:color w:val="808080"/>
+          <w:sz w:val="18"/>
+          <w:szCs w:val="18"/>
+        </w:rPr>
+        <w:t>恢复答案</w:t>
+      </w:r>
+      <w:r>
+        <w:rPr>
+          <w:rFonts w:ascii="Menlo" w:hAnsi="Menlo" w:cs="Menlo"/>
+          <w:i/>
+          <w:iCs/>
+          <w:color w:val="808080"/>
+          <w:sz w:val="18"/>
+          <w:szCs w:val="18"/>
+        </w:rPr>
+        <w:t>(</w:t>
+      </w:r>
+      <w:r>
+        <w:rPr>
+          <w:rFonts w:ascii="Menlo" w:hAnsi="Menlo" w:cs="Menlo"/>
+          <w:i/>
+          <w:iCs/>
+          <w:color w:val="808080"/>
+          <w:sz w:val="18"/>
+          <w:szCs w:val="18"/>
+        </w:rPr>
+        <w:t>取消删除答案</w:t>
+      </w:r>
+      <w:r>
+        <w:rPr>
+          <w:rFonts w:ascii="Menlo" w:hAnsi="Menlo" w:cs="Menlo"/>
+          <w:i/>
+          <w:iCs/>
+          <w:color w:val="808080"/>
+          <w:sz w:val="18"/>
+          <w:szCs w:val="18"/>
+        </w:rPr>
+        <w:t>)</w:t>
+      </w:r>
+      <w:r>
+        <w:rPr>
+          <w:rFonts w:ascii="Menlo" w:hAnsi="Menlo" w:cs="Menlo"/>
+          <w:i/>
+          <w:iCs/>
+          <w:color w:val="808080"/>
+          <w:sz w:val="18"/>
+          <w:szCs w:val="18"/>
+        </w:rPr>
+        <w:br/>
+        <w:t xml:space="preserve">    </w:t>
+      </w:r>
+      <w:r>
+        <w:rPr>
+          <w:rFonts w:ascii="Menlo" w:hAnsi="Menlo" w:cs="Menlo"/>
+          <w:color w:val="000000"/>
+          <w:sz w:val="18"/>
+          <w:szCs w:val="18"/>
+        </w:rPr>
+        <w:t xml:space="preserve">CreateComment = </w:t>
+      </w:r>
+      <w:r>
+        <w:rPr>
+          <w:rFonts w:ascii="Menlo" w:hAnsi="Menlo" w:cs="Menlo"/>
+          <w:color w:val="0000FF"/>
+          <w:sz w:val="18"/>
+          <w:szCs w:val="18"/>
+        </w:rPr>
+        <w:t xml:space="preserve">14  </w:t>
+      </w:r>
+      <w:r>
+        <w:rPr>
+          <w:rFonts w:ascii="Menlo" w:hAnsi="Menlo" w:cs="Menlo"/>
+          <w:i/>
+          <w:iCs/>
+          <w:color w:val="808080"/>
+          <w:sz w:val="18"/>
+          <w:szCs w:val="18"/>
+        </w:rPr>
+        <w:t xml:space="preserve"># </w:t>
+      </w:r>
+      <w:r>
+        <w:rPr>
+          <w:rFonts w:ascii="Menlo" w:hAnsi="Menlo" w:cs="Menlo"/>
+          <w:i/>
+          <w:iCs/>
+          <w:color w:val="808080"/>
+          <w:sz w:val="18"/>
+          <w:szCs w:val="18"/>
+        </w:rPr>
+        <w:t>创建评论</w:t>
+      </w:r>
+      <w:r>
+        <w:rPr>
+          <w:rFonts w:ascii="Menlo" w:hAnsi="Menlo" w:cs="Menlo"/>
+          <w:i/>
+          <w:iCs/>
+          <w:color w:val="808080"/>
+          <w:sz w:val="18"/>
+          <w:szCs w:val="18"/>
+        </w:rPr>
+        <w:br/>
+        <w:t xml:space="preserve">    </w:t>
+      </w:r>
+      <w:r>
+        <w:rPr>
+          <w:rFonts w:ascii="Menlo" w:hAnsi="Menlo" w:cs="Menlo"/>
+          <w:color w:val="000000"/>
+          <w:sz w:val="18"/>
+          <w:szCs w:val="18"/>
+        </w:rPr>
+        <w:t xml:space="preserve">DeleteComment = </w:t>
+      </w:r>
+      <w:r>
+        <w:rPr>
+          <w:rFonts w:ascii="Menlo" w:hAnsi="Menlo" w:cs="Menlo"/>
+          <w:color w:val="0000FF"/>
+          <w:sz w:val="18"/>
+          <w:szCs w:val="18"/>
+        </w:rPr>
+        <w:t xml:space="preserve">15  </w:t>
+      </w:r>
+      <w:r>
+        <w:rPr>
+          <w:rFonts w:ascii="Menlo" w:hAnsi="Menlo" w:cs="Menlo"/>
+          <w:i/>
+          <w:iCs/>
+          <w:color w:val="808080"/>
+          <w:sz w:val="18"/>
+          <w:szCs w:val="18"/>
+        </w:rPr>
+        <w:t xml:space="preserve"># </w:t>
+      </w:r>
+      <w:r>
+        <w:rPr>
+          <w:rFonts w:ascii="Menlo" w:hAnsi="Menlo" w:cs="Menlo"/>
+          <w:i/>
+          <w:iCs/>
+          <w:color w:val="808080"/>
+          <w:sz w:val="18"/>
+          <w:szCs w:val="18"/>
+        </w:rPr>
+        <w:t>删除评论</w:t>
+      </w:r>
+      <w:r>
+        <w:rPr>
+          <w:rFonts w:ascii="Menlo" w:hAnsi="Menlo" w:cs="Menlo"/>
+          <w:i/>
+          <w:iCs/>
+          <w:color w:val="808080"/>
+          <w:sz w:val="18"/>
+          <w:szCs w:val="18"/>
+        </w:rPr>
+        <w:br/>
+        <w:t xml:space="preserve">    </w:t>
+      </w:r>
+      <w:r>
+        <w:rPr>
+          <w:rFonts w:ascii="Menlo" w:hAnsi="Menlo" w:cs="Menlo"/>
+          <w:color w:val="000000"/>
+          <w:sz w:val="18"/>
+          <w:szCs w:val="18"/>
+        </w:rPr>
+        <w:t xml:space="preserve">DiggComment = </w:t>
+      </w:r>
+      <w:r>
+        <w:rPr>
+          <w:rFonts w:ascii="Menlo" w:hAnsi="Menlo" w:cs="Menlo"/>
+          <w:color w:val="0000FF"/>
+          <w:sz w:val="18"/>
+          <w:szCs w:val="18"/>
+        </w:rPr>
+        <w:t xml:space="preserve">16    </w:t>
+      </w:r>
+      <w:r>
+        <w:rPr>
+          <w:rFonts w:ascii="Menlo" w:hAnsi="Menlo" w:cs="Menlo"/>
+          <w:i/>
+          <w:iCs/>
+          <w:color w:val="808080"/>
+          <w:sz w:val="18"/>
+          <w:szCs w:val="18"/>
+        </w:rPr>
+        <w:t xml:space="preserve"># </w:t>
+      </w:r>
+      <w:r>
+        <w:rPr>
+          <w:rFonts w:ascii="Menlo" w:hAnsi="Menlo" w:cs="Menlo"/>
+          <w:i/>
+          <w:iCs/>
+          <w:color w:val="808080"/>
+          <w:sz w:val="18"/>
+          <w:szCs w:val="18"/>
+        </w:rPr>
+        <w:t>点赞评论</w:t>
+      </w:r>
+    </w:p>
+    <w:p>
+      <w:pPr>
+        <w:pStyle w:val="a3"/>
+        <w:shd w:val="clear" w:color="auto" w:fill="FFFFFF"/>
+        <w:spacing w:before="0" w:beforeAutospacing="0" w:after="0" w:afterAutospacing="0" w:line="366" w:lineRule="atLeast"/>
+        <w:rPr>
+          <w:rFonts w:eastAsia="Songti SC" w:hint="eastAsia"/>
+          <w:color w:val="3E3E3E"/>
+        </w:rPr>
+      </w:pPr>
+      <w:bookmarkStart w:id="3" w:name="_GoBack"/>
+      <w:bookmarkEnd w:id="3"/>
     </w:p>
     <w:p>
       <w:pPr>
@@ -23678,7 +24563,6 @@
           <w:noProof/>
           <w:color w:val="3E3E3E"/>
         </w:rPr>
-        <w:lastRenderedPageBreak/>
         <w:drawing>
           <wp:inline distT="0" distB="0" distL="0" distR="0" wp14:anchorId="6ABC23C1" wp14:editId="788A5AC0">
             <wp:extent cx="2170884" cy="3215309"/>
@@ -23980,6 +24864,7 @@
           <w:b/>
           <w:bCs/>
         </w:rPr>
+        <w:lastRenderedPageBreak/>
         <w:t>内容</w:t>
       </w:r>
       <w:r>
@@ -24395,6 +25280,3325 @@
       </w:pPr>
       <w:r>
         <w:rPr>
+          <w:rFonts w:eastAsia="Songti SC" w:hint="eastAsia"/>
+          <w:color w:val="3E3E3E"/>
+        </w:rPr>
+        <w:t>错误</w:t>
+      </w:r>
+      <w:r>
+        <w:rPr>
+          <w:rFonts w:eastAsia="Songti SC"/>
+          <w:color w:val="3E3E3E"/>
+        </w:rPr>
+        <w:t>码映射关系设计</w:t>
+      </w:r>
+    </w:p>
+    <w:p>
+      <w:pPr>
+        <w:rPr>
+          <w:rFonts w:eastAsia="Times New Roman"/>
+        </w:rPr>
+      </w:pPr>
+      <w:r>
+        <w:rPr>
+          <w:rFonts w:ascii="Arial" w:eastAsia="Times New Roman" w:hAnsi="Arial" w:cs="Arial"/>
+          <w:color w:val="333333"/>
+          <w:sz w:val="21"/>
+          <w:szCs w:val="21"/>
+          <w:shd w:val="clear" w:color="auto" w:fill="FFFFFF"/>
+        </w:rPr>
+        <w:t>int32</w:t>
+      </w:r>
+      <w:r>
+        <w:rPr>
+          <w:rFonts w:ascii="SimSun" w:eastAsia="SimSun" w:hAnsi="SimSun" w:cs="SimSun"/>
+          <w:color w:val="333333"/>
+          <w:sz w:val="21"/>
+          <w:szCs w:val="21"/>
+          <w:shd w:val="clear" w:color="auto" w:fill="FFFFFF"/>
+        </w:rPr>
+        <w:t>类型的</w:t>
+      </w:r>
+      <w:r>
+        <w:rPr>
+          <w:rFonts w:ascii="Arial" w:eastAsia="Times New Roman" w:hAnsi="Arial" w:cs="Arial"/>
+          <w:color w:val="333333"/>
+          <w:sz w:val="21"/>
+          <w:szCs w:val="21"/>
+          <w:shd w:val="clear" w:color="auto" w:fill="FFFFFF"/>
+        </w:rPr>
+        <w:t>StatusCode</w:t>
+      </w:r>
+    </w:p>
+    <w:p>
+      <w:pPr>
+        <w:pStyle w:val="a3"/>
+        <w:shd w:val="clear" w:color="auto" w:fill="FFFFFF"/>
+        <w:spacing w:before="0" w:beforeAutospacing="0" w:after="0" w:afterAutospacing="0"/>
+        <w:rPr>
+          <w:rFonts w:ascii="Arial" w:hAnsi="Arial" w:cs="Arial"/>
+          <w:color w:val="333333"/>
+          <w:sz w:val="21"/>
+          <w:szCs w:val="21"/>
+        </w:rPr>
+      </w:pPr>
+      <w:r>
+        <w:rPr>
+          <w:rFonts w:ascii="Arial" w:hAnsi="Arial" w:cs="Arial"/>
+          <w:color w:val="333333"/>
+          <w:sz w:val="21"/>
+          <w:szCs w:val="21"/>
+        </w:rPr>
+        <w:t>该字段作为返回体的一部分，定位是标准的错误号。现将其使用规则定义如下</w:t>
+      </w:r>
+    </w:p>
+    <w:p>
+      <w:pPr>
+        <w:pStyle w:val="a3"/>
+        <w:shd w:val="clear" w:color="auto" w:fill="FFFFFF"/>
+        <w:spacing w:before="150" w:beforeAutospacing="0" w:after="0" w:afterAutospacing="0"/>
+        <w:rPr>
+          <w:rFonts w:ascii="Arial" w:hAnsi="Arial" w:cs="Arial"/>
+          <w:color w:val="333333"/>
+          <w:sz w:val="21"/>
+          <w:szCs w:val="21"/>
+        </w:rPr>
+      </w:pPr>
+      <w:r>
+        <w:rPr>
+          <w:rFonts w:ascii="Arial" w:hAnsi="Arial" w:cs="Arial"/>
+          <w:color w:val="333333"/>
+          <w:sz w:val="21"/>
+          <w:szCs w:val="21"/>
+        </w:rPr>
+        <w:t>int32</w:t>
+      </w:r>
+      <w:r>
+        <w:rPr>
+          <w:rFonts w:ascii="Arial" w:hAnsi="Arial" w:cs="Arial"/>
+          <w:color w:val="333333"/>
+          <w:sz w:val="21"/>
+          <w:szCs w:val="21"/>
+        </w:rPr>
+        <w:t>类型，我们目前先只考虑正数，一共可用的位数是</w:t>
+      </w:r>
+      <w:r>
+        <w:rPr>
+          <w:rFonts w:ascii="Arial" w:hAnsi="Arial" w:cs="Arial"/>
+          <w:color w:val="333333"/>
+          <w:sz w:val="21"/>
+          <w:szCs w:val="21"/>
+        </w:rPr>
+        <w:t>31</w:t>
+      </w:r>
+      <w:r>
+        <w:rPr>
+          <w:rFonts w:ascii="Arial" w:hAnsi="Arial" w:cs="Arial"/>
+          <w:color w:val="333333"/>
+          <w:sz w:val="21"/>
+          <w:szCs w:val="21"/>
+        </w:rPr>
+        <w:t>位。为了最大限度地让各个业务使用互不影响，现对错误号的使用按位进行划分。</w:t>
+      </w:r>
+    </w:p>
+    <w:p>
+      <w:pPr>
+        <w:pStyle w:val="a3"/>
+        <w:shd w:val="clear" w:color="auto" w:fill="FFFFFF"/>
+        <w:spacing w:before="0" w:beforeAutospacing="0" w:after="0" w:afterAutospacing="0" w:line="366" w:lineRule="atLeast"/>
+        <w:ind w:firstLine="560"/>
+        <w:rPr>
+          <w:rFonts w:eastAsia="Songti SC" w:hint="eastAsia"/>
+          <w:color w:val="3E3E3E"/>
+        </w:rPr>
+      </w:pPr>
+    </w:p>
+    <w:p>
+      <w:pPr>
+        <w:pStyle w:val="HTML0"/>
+        <w:shd w:val="clear" w:color="auto" w:fill="FFFFFF"/>
+        <w:rPr>
+          <w:rFonts w:ascii="Menlo" w:hAnsi="Menlo" w:cs="Menlo"/>
+          <w:color w:val="000000"/>
+          <w:sz w:val="18"/>
+          <w:szCs w:val="18"/>
+        </w:rPr>
+      </w:pPr>
+      <w:r>
+        <w:rPr>
+          <w:rFonts w:ascii="Menlo" w:hAnsi="Menlo" w:cs="Menlo"/>
+          <w:i/>
+          <w:iCs/>
+          <w:color w:val="808080"/>
+          <w:sz w:val="18"/>
+          <w:szCs w:val="18"/>
+        </w:rPr>
+        <w:t xml:space="preserve"># </w:t>
+      </w:r>
+      <w:r>
+        <w:rPr>
+          <w:rFonts w:ascii="Menlo" w:hAnsi="Menlo" w:cs="Menlo"/>
+          <w:i/>
+          <w:iCs/>
+          <w:color w:val="808080"/>
+          <w:sz w:val="18"/>
+          <w:szCs w:val="18"/>
+        </w:rPr>
+        <w:t>问答业务号</w:t>
+      </w:r>
+      <w:r>
+        <w:rPr>
+          <w:rFonts w:ascii="Menlo" w:hAnsi="Menlo" w:cs="Menlo"/>
+          <w:i/>
+          <w:iCs/>
+          <w:color w:val="808080"/>
+          <w:sz w:val="18"/>
+          <w:szCs w:val="18"/>
+        </w:rPr>
+        <w:t xml:space="preserve"> 0x01</w:t>
+      </w:r>
+      <w:r>
+        <w:rPr>
+          <w:rFonts w:ascii="Menlo" w:hAnsi="Menlo" w:cs="Menlo"/>
+          <w:i/>
+          <w:iCs/>
+          <w:color w:val="808080"/>
+          <w:sz w:val="18"/>
+          <w:szCs w:val="18"/>
+        </w:rPr>
+        <w:br/>
+      </w:r>
+      <w:r>
+        <w:rPr>
+          <w:rFonts w:ascii="Menlo" w:hAnsi="Menlo" w:cs="Menlo"/>
+          <w:color w:val="000000"/>
+          <w:sz w:val="18"/>
+          <w:szCs w:val="18"/>
+        </w:rPr>
+        <w:t>wenda = (</w:t>
+      </w:r>
+      <w:r>
+        <w:rPr>
+          <w:rFonts w:ascii="Menlo" w:hAnsi="Menlo" w:cs="Menlo"/>
+          <w:color w:val="0000FF"/>
+          <w:sz w:val="18"/>
+          <w:szCs w:val="18"/>
+        </w:rPr>
+        <w:t>1</w:t>
+      </w:r>
+      <w:r>
+        <w:rPr>
+          <w:rFonts w:ascii="Menlo" w:hAnsi="Menlo" w:cs="Menlo"/>
+          <w:color w:val="000000"/>
+          <w:sz w:val="18"/>
+          <w:szCs w:val="18"/>
+        </w:rPr>
+        <w:t>&lt;&lt;</w:t>
+      </w:r>
+      <w:r>
+        <w:rPr>
+          <w:rFonts w:ascii="Menlo" w:hAnsi="Menlo" w:cs="Menlo"/>
+          <w:color w:val="0000FF"/>
+          <w:sz w:val="18"/>
+          <w:szCs w:val="18"/>
+        </w:rPr>
+        <w:t>16</w:t>
+      </w:r>
+      <w:r>
+        <w:rPr>
+          <w:rFonts w:ascii="Menlo" w:hAnsi="Menlo" w:cs="Menlo"/>
+          <w:color w:val="000000"/>
+          <w:sz w:val="18"/>
+          <w:szCs w:val="18"/>
+        </w:rPr>
+        <w:t xml:space="preserve">) * </w:t>
+      </w:r>
+      <w:r>
+        <w:rPr>
+          <w:rFonts w:ascii="Menlo" w:hAnsi="Menlo" w:cs="Menlo"/>
+          <w:color w:val="0000FF"/>
+          <w:sz w:val="18"/>
+          <w:szCs w:val="18"/>
+        </w:rPr>
+        <w:t>1</w:t>
+      </w:r>
+      <w:r>
+        <w:rPr>
+          <w:rFonts w:ascii="Menlo" w:hAnsi="Menlo" w:cs="Menlo"/>
+          <w:color w:val="0000FF"/>
+          <w:sz w:val="18"/>
+          <w:szCs w:val="18"/>
+        </w:rPr>
+        <w:br/>
+      </w:r>
+      <w:r>
+        <w:rPr>
+          <w:rFonts w:ascii="Menlo" w:hAnsi="Menlo" w:cs="Menlo"/>
+          <w:color w:val="0000FF"/>
+          <w:sz w:val="18"/>
+          <w:szCs w:val="18"/>
+        </w:rPr>
+        <w:br/>
+      </w:r>
+      <w:r>
+        <w:rPr>
+          <w:rFonts w:ascii="Menlo" w:hAnsi="Menlo" w:cs="Menlo"/>
+          <w:i/>
+          <w:iCs/>
+          <w:color w:val="808080"/>
+          <w:sz w:val="18"/>
+          <w:szCs w:val="18"/>
+        </w:rPr>
+        <w:t xml:space="preserve"># </w:t>
+      </w:r>
+      <w:r>
+        <w:rPr>
+          <w:rFonts w:ascii="Menlo" w:hAnsi="Menlo" w:cs="Menlo"/>
+          <w:i/>
+          <w:iCs/>
+          <w:color w:val="808080"/>
+          <w:sz w:val="18"/>
+          <w:szCs w:val="18"/>
+        </w:rPr>
+        <w:t>通用错误</w:t>
+      </w:r>
+      <w:r>
+        <w:rPr>
+          <w:rFonts w:ascii="Menlo" w:hAnsi="Menlo" w:cs="Menlo"/>
+          <w:i/>
+          <w:iCs/>
+          <w:color w:val="808080"/>
+          <w:sz w:val="18"/>
+          <w:szCs w:val="18"/>
+        </w:rPr>
+        <w:t xml:space="preserve"> 0x00</w:t>
+      </w:r>
+      <w:r>
+        <w:rPr>
+          <w:rFonts w:ascii="Menlo" w:hAnsi="Menlo" w:cs="Menlo"/>
+          <w:i/>
+          <w:iCs/>
+          <w:color w:val="808080"/>
+          <w:sz w:val="18"/>
+          <w:szCs w:val="18"/>
+        </w:rPr>
+        <w:br/>
+      </w:r>
+      <w:r>
+        <w:rPr>
+          <w:rFonts w:ascii="Menlo" w:hAnsi="Menlo" w:cs="Menlo"/>
+          <w:color w:val="000000"/>
+          <w:sz w:val="18"/>
+          <w:szCs w:val="18"/>
+        </w:rPr>
+        <w:t>normal = (</w:t>
+      </w:r>
+      <w:r>
+        <w:rPr>
+          <w:rFonts w:ascii="Menlo" w:hAnsi="Menlo" w:cs="Menlo"/>
+          <w:color w:val="0000FF"/>
+          <w:sz w:val="18"/>
+          <w:szCs w:val="18"/>
+        </w:rPr>
+        <w:t>1</w:t>
+      </w:r>
+      <w:r>
+        <w:rPr>
+          <w:rFonts w:ascii="Menlo" w:hAnsi="Menlo" w:cs="Menlo"/>
+          <w:color w:val="000000"/>
+          <w:sz w:val="18"/>
+          <w:szCs w:val="18"/>
+        </w:rPr>
+        <w:t>&lt;&lt;</w:t>
+      </w:r>
+      <w:r>
+        <w:rPr>
+          <w:rFonts w:ascii="Menlo" w:hAnsi="Menlo" w:cs="Menlo"/>
+          <w:color w:val="0000FF"/>
+          <w:sz w:val="18"/>
+          <w:szCs w:val="18"/>
+        </w:rPr>
+        <w:t>10</w:t>
+      </w:r>
+      <w:r>
+        <w:rPr>
+          <w:rFonts w:ascii="Menlo" w:hAnsi="Menlo" w:cs="Menlo"/>
+          <w:color w:val="000000"/>
+          <w:sz w:val="18"/>
+          <w:szCs w:val="18"/>
+        </w:rPr>
+        <w:t xml:space="preserve">) * </w:t>
+      </w:r>
+      <w:r>
+        <w:rPr>
+          <w:rFonts w:ascii="Menlo" w:hAnsi="Menlo" w:cs="Menlo"/>
+          <w:color w:val="0000FF"/>
+          <w:sz w:val="18"/>
+          <w:szCs w:val="18"/>
+        </w:rPr>
+        <w:t>0</w:t>
+      </w:r>
+      <w:r>
+        <w:rPr>
+          <w:rFonts w:ascii="Menlo" w:hAnsi="Menlo" w:cs="Menlo"/>
+          <w:color w:val="0000FF"/>
+          <w:sz w:val="18"/>
+          <w:szCs w:val="18"/>
+        </w:rPr>
+        <w:br/>
+      </w:r>
+      <w:r>
+        <w:rPr>
+          <w:rFonts w:ascii="Menlo" w:hAnsi="Menlo" w:cs="Menlo"/>
+          <w:i/>
+          <w:iCs/>
+          <w:color w:val="808080"/>
+          <w:sz w:val="18"/>
+          <w:szCs w:val="18"/>
+        </w:rPr>
+        <w:lastRenderedPageBreak/>
+        <w:t xml:space="preserve"># </w:t>
+      </w:r>
+      <w:r>
+        <w:rPr>
+          <w:rFonts w:ascii="Menlo" w:hAnsi="Menlo" w:cs="Menlo"/>
+          <w:i/>
+          <w:iCs/>
+          <w:color w:val="808080"/>
+          <w:sz w:val="18"/>
+          <w:szCs w:val="18"/>
+        </w:rPr>
+        <w:t>提交模块位</w:t>
+      </w:r>
+      <w:r>
+        <w:rPr>
+          <w:rFonts w:ascii="Menlo" w:hAnsi="Menlo" w:cs="Menlo"/>
+          <w:i/>
+          <w:iCs/>
+          <w:color w:val="808080"/>
+          <w:sz w:val="18"/>
+          <w:szCs w:val="18"/>
+        </w:rPr>
+        <w:t xml:space="preserve"> 0x01</w:t>
+      </w:r>
+      <w:r>
+        <w:rPr>
+          <w:rFonts w:ascii="Menlo" w:hAnsi="Menlo" w:cs="Menlo"/>
+          <w:i/>
+          <w:iCs/>
+          <w:color w:val="808080"/>
+          <w:sz w:val="18"/>
+          <w:szCs w:val="18"/>
+        </w:rPr>
+        <w:br/>
+      </w:r>
+      <w:r>
+        <w:rPr>
+          <w:rFonts w:ascii="Menlo" w:hAnsi="Menlo" w:cs="Menlo"/>
+          <w:color w:val="000000"/>
+          <w:sz w:val="18"/>
+          <w:szCs w:val="18"/>
+        </w:rPr>
+        <w:t>submit = (</w:t>
+      </w:r>
+      <w:r>
+        <w:rPr>
+          <w:rFonts w:ascii="Menlo" w:hAnsi="Menlo" w:cs="Menlo"/>
+          <w:color w:val="0000FF"/>
+          <w:sz w:val="18"/>
+          <w:szCs w:val="18"/>
+        </w:rPr>
+        <w:t>1</w:t>
+      </w:r>
+      <w:r>
+        <w:rPr>
+          <w:rFonts w:ascii="Menlo" w:hAnsi="Menlo" w:cs="Menlo"/>
+          <w:color w:val="000000"/>
+          <w:sz w:val="18"/>
+          <w:szCs w:val="18"/>
+        </w:rPr>
+        <w:t>&lt;&lt;</w:t>
+      </w:r>
+      <w:r>
+        <w:rPr>
+          <w:rFonts w:ascii="Menlo" w:hAnsi="Menlo" w:cs="Menlo"/>
+          <w:color w:val="0000FF"/>
+          <w:sz w:val="18"/>
+          <w:szCs w:val="18"/>
+        </w:rPr>
+        <w:t>10</w:t>
+      </w:r>
+      <w:r>
+        <w:rPr>
+          <w:rFonts w:ascii="Menlo" w:hAnsi="Menlo" w:cs="Menlo"/>
+          <w:color w:val="000000"/>
+          <w:sz w:val="18"/>
+          <w:szCs w:val="18"/>
+        </w:rPr>
+        <w:t xml:space="preserve">) * </w:t>
+      </w:r>
+      <w:r>
+        <w:rPr>
+          <w:rFonts w:ascii="Menlo" w:hAnsi="Menlo" w:cs="Menlo"/>
+          <w:color w:val="0000FF"/>
+          <w:sz w:val="18"/>
+          <w:szCs w:val="18"/>
+        </w:rPr>
+        <w:t>1</w:t>
+      </w:r>
+    </w:p>
+    <w:p>
+      <w:pPr>
+        <w:pStyle w:val="a3"/>
+        <w:shd w:val="clear" w:color="auto" w:fill="FFFFFF"/>
+        <w:spacing w:before="0" w:beforeAutospacing="0" w:after="0" w:afterAutospacing="0" w:line="366" w:lineRule="atLeast"/>
+        <w:ind w:firstLine="560"/>
+        <w:rPr>
+          <w:rFonts w:eastAsia="Songti SC" w:hint="eastAsia"/>
+          <w:color w:val="3E3E3E"/>
+        </w:rPr>
+      </w:pPr>
+    </w:p>
+    <w:p>
+      <w:pPr>
+        <w:pStyle w:val="HTML0"/>
+        <w:shd w:val="clear" w:color="auto" w:fill="FFFFFF"/>
+        <w:rPr>
+          <w:rFonts w:ascii="Menlo" w:hAnsi="Menlo" w:cs="Menlo"/>
+          <w:color w:val="000000"/>
+          <w:sz w:val="18"/>
+          <w:szCs w:val="18"/>
+        </w:rPr>
+      </w:pPr>
+      <w:r>
+        <w:rPr>
+          <w:rFonts w:ascii="Menlo" w:hAnsi="Menlo" w:cs="Menlo"/>
+          <w:color w:val="000000"/>
+          <w:sz w:val="18"/>
+          <w:szCs w:val="18"/>
+          <w:shd w:val="clear" w:color="auto" w:fill="FFE4FF"/>
+        </w:rPr>
+        <w:t>error_name_map</w:t>
+      </w:r>
+      <w:r>
+        <w:rPr>
+          <w:rFonts w:ascii="Menlo" w:hAnsi="Menlo" w:cs="Menlo"/>
+          <w:color w:val="000000"/>
+          <w:sz w:val="18"/>
+          <w:szCs w:val="18"/>
+        </w:rPr>
+        <w:t xml:space="preserve"> = {</w:t>
+      </w:r>
+      <w:r>
+        <w:rPr>
+          <w:rFonts w:ascii="Menlo" w:hAnsi="Menlo" w:cs="Menlo"/>
+          <w:color w:val="000000"/>
+          <w:sz w:val="18"/>
+          <w:szCs w:val="18"/>
+        </w:rPr>
+        <w:br/>
+        <w:t xml:space="preserve">    </w:t>
+      </w:r>
+      <w:r>
+        <w:rPr>
+          <w:rFonts w:ascii="Menlo" w:hAnsi="Menlo" w:cs="Menlo"/>
+          <w:i/>
+          <w:iCs/>
+          <w:color w:val="808080"/>
+          <w:sz w:val="18"/>
+          <w:szCs w:val="18"/>
+        </w:rPr>
+        <w:t># name: (code, message)</w:t>
+      </w:r>
+      <w:r>
+        <w:rPr>
+          <w:rFonts w:ascii="Menlo" w:hAnsi="Menlo" w:cs="Menlo"/>
+          <w:i/>
+          <w:iCs/>
+          <w:color w:val="808080"/>
+          <w:sz w:val="18"/>
+          <w:szCs w:val="18"/>
+        </w:rPr>
+        <w:br/>
+        <w:t xml:space="preserve">    # general error code</w:t>
+      </w:r>
+      <w:r>
+        <w:rPr>
+          <w:rFonts w:ascii="Menlo" w:hAnsi="Menlo" w:cs="Menlo"/>
+          <w:i/>
+          <w:iCs/>
+          <w:color w:val="808080"/>
+          <w:sz w:val="18"/>
+          <w:szCs w:val="18"/>
+        </w:rPr>
+        <w:br/>
+        <w:t xml:space="preserve">    </w:t>
+      </w:r>
+      <w:r>
+        <w:rPr>
+          <w:rFonts w:ascii="Menlo" w:hAnsi="Menlo" w:cs="Menlo"/>
+          <w:b/>
+          <w:bCs/>
+          <w:color w:val="008000"/>
+          <w:sz w:val="18"/>
+          <w:szCs w:val="18"/>
+        </w:rPr>
+        <w:t>'SUCCESS'</w:t>
+      </w:r>
+      <w:r>
+        <w:rPr>
+          <w:rFonts w:ascii="Menlo" w:hAnsi="Menlo" w:cs="Menlo"/>
+          <w:color w:val="000000"/>
+          <w:sz w:val="18"/>
+          <w:szCs w:val="18"/>
+        </w:rPr>
+        <w:t>: (</w:t>
+      </w:r>
+      <w:r>
+        <w:rPr>
+          <w:rFonts w:ascii="Menlo" w:hAnsi="Menlo" w:cs="Menlo"/>
+          <w:color w:val="0000FF"/>
+          <w:sz w:val="18"/>
+          <w:szCs w:val="18"/>
+        </w:rPr>
+        <w:t>0</w:t>
+      </w:r>
+      <w:r>
+        <w:rPr>
+          <w:rFonts w:ascii="Menlo" w:hAnsi="Menlo" w:cs="Menlo"/>
+          <w:color w:val="000000"/>
+          <w:sz w:val="18"/>
+          <w:szCs w:val="18"/>
+        </w:rPr>
+        <w:t xml:space="preserve">, </w:t>
+      </w:r>
+      <w:r>
+        <w:rPr>
+          <w:rFonts w:ascii="Menlo" w:hAnsi="Menlo" w:cs="Menlo"/>
+          <w:b/>
+          <w:bCs/>
+          <w:color w:val="008000"/>
+          <w:sz w:val="18"/>
+          <w:szCs w:val="18"/>
+        </w:rPr>
+        <w:t>'success'</w:t>
+      </w:r>
+      <w:r>
+        <w:rPr>
+          <w:rFonts w:ascii="Menlo" w:hAnsi="Menlo" w:cs="Menlo"/>
+          <w:color w:val="000000"/>
+          <w:sz w:val="18"/>
+          <w:szCs w:val="18"/>
+        </w:rPr>
+        <w:t>),</w:t>
+      </w:r>
+    </w:p>
+    <w:p>
+      <w:pPr>
+        <w:pStyle w:val="HTML0"/>
+        <w:shd w:val="clear" w:color="auto" w:fill="FFFFFF"/>
+        <w:rPr>
+          <w:rFonts w:ascii="Menlo" w:hAnsi="Menlo" w:cs="Menlo"/>
+          <w:color w:val="000000"/>
+          <w:sz w:val="18"/>
+          <w:szCs w:val="18"/>
+        </w:rPr>
+      </w:pPr>
+      <w:r>
+        <w:rPr>
+          <w:rFonts w:ascii="Menlo" w:hAnsi="Menlo" w:cs="Menlo"/>
+          <w:color w:val="000000"/>
+          <w:sz w:val="18"/>
+          <w:szCs w:val="18"/>
+        </w:rPr>
+        <w:br/>
+      </w:r>
+      <w:r>
+        <w:rPr>
+          <w:rFonts w:ascii="Menlo" w:hAnsi="Menlo" w:cs="Menlo"/>
+          <w:i/>
+          <w:iCs/>
+          <w:color w:val="808080"/>
+          <w:sz w:val="18"/>
+          <w:szCs w:val="18"/>
+        </w:rPr>
+        <w:t># submit</w:t>
+      </w:r>
+      <w:r>
+        <w:rPr>
+          <w:rFonts w:ascii="Menlo" w:hAnsi="Menlo" w:cs="Menlo"/>
+          <w:i/>
+          <w:iCs/>
+          <w:color w:val="808080"/>
+          <w:sz w:val="18"/>
+          <w:szCs w:val="18"/>
+        </w:rPr>
+        <w:br/>
+      </w:r>
+      <w:r>
+        <w:rPr>
+          <w:rFonts w:ascii="Menlo" w:hAnsi="Menlo" w:cs="Menlo"/>
+          <w:b/>
+          <w:bCs/>
+          <w:color w:val="008000"/>
+          <w:sz w:val="18"/>
+          <w:szCs w:val="18"/>
+        </w:rPr>
+        <w:t>'ERR_SUBMIT_QUESTION_TOOFAST'</w:t>
+      </w:r>
+      <w:r>
+        <w:rPr>
+          <w:rFonts w:ascii="Menlo" w:hAnsi="Menlo" w:cs="Menlo"/>
+          <w:color w:val="000000"/>
+          <w:sz w:val="18"/>
+          <w:szCs w:val="18"/>
+        </w:rPr>
+        <w:t xml:space="preserve">: (wenda | submit | </w:t>
+      </w:r>
+      <w:r>
+        <w:rPr>
+          <w:rFonts w:ascii="Menlo" w:hAnsi="Menlo" w:cs="Menlo"/>
+          <w:color w:val="0000FF"/>
+          <w:sz w:val="18"/>
+          <w:szCs w:val="18"/>
+        </w:rPr>
+        <w:t>16</w:t>
+      </w:r>
+      <w:r>
+        <w:rPr>
+          <w:rFonts w:ascii="Menlo" w:hAnsi="Menlo" w:cs="Menlo"/>
+          <w:color w:val="000000"/>
+          <w:sz w:val="18"/>
+          <w:szCs w:val="18"/>
+        </w:rPr>
+        <w:t xml:space="preserve">, </w:t>
+      </w:r>
+      <w:r>
+        <w:rPr>
+          <w:rFonts w:ascii="Menlo" w:hAnsi="Menlo" w:cs="Menlo"/>
+          <w:b/>
+          <w:bCs/>
+          <w:color w:val="008080"/>
+          <w:sz w:val="18"/>
+          <w:szCs w:val="18"/>
+        </w:rPr>
+        <w:t>u'</w:t>
+      </w:r>
+      <w:r>
+        <w:rPr>
+          <w:rFonts w:ascii="Menlo" w:hAnsi="Menlo" w:cs="Menlo"/>
+          <w:b/>
+          <w:bCs/>
+          <w:color w:val="008080"/>
+          <w:sz w:val="18"/>
+          <w:szCs w:val="18"/>
+        </w:rPr>
+        <w:t>提问过于频繁，请稍后再试</w:t>
+      </w:r>
+      <w:r>
+        <w:rPr>
+          <w:rFonts w:ascii="Menlo" w:hAnsi="Menlo" w:cs="Menlo"/>
+          <w:b/>
+          <w:bCs/>
+          <w:color w:val="008080"/>
+          <w:sz w:val="18"/>
+          <w:szCs w:val="18"/>
+        </w:rPr>
+        <w:t>'</w:t>
+      </w:r>
+      <w:r>
+        <w:rPr>
+          <w:rFonts w:ascii="Menlo" w:hAnsi="Menlo" w:cs="Menlo"/>
+          <w:color w:val="000000"/>
+          <w:sz w:val="18"/>
+          <w:szCs w:val="18"/>
+        </w:rPr>
+        <w:t>),</w:t>
+      </w:r>
+      <w:r>
+        <w:rPr>
+          <w:rFonts w:ascii="Menlo" w:hAnsi="Menlo" w:cs="Menlo"/>
+          <w:color w:val="000000"/>
+          <w:sz w:val="18"/>
+          <w:szCs w:val="18"/>
+        </w:rPr>
+        <w:br/>
+      </w:r>
+      <w:r>
+        <w:rPr>
+          <w:rFonts w:ascii="Menlo" w:hAnsi="Menlo" w:cs="Menlo"/>
+          <w:b/>
+          <w:bCs/>
+          <w:color w:val="008000"/>
+          <w:sz w:val="18"/>
+          <w:szCs w:val="18"/>
+        </w:rPr>
+        <w:t>'ERR_DENY_QUESTION_EDIT'</w:t>
+      </w:r>
+      <w:r>
+        <w:rPr>
+          <w:rFonts w:ascii="Menlo" w:hAnsi="Menlo" w:cs="Menlo"/>
+          <w:color w:val="000000"/>
+          <w:sz w:val="18"/>
+          <w:szCs w:val="18"/>
+        </w:rPr>
+        <w:t xml:space="preserve">: (wenda | submit | </w:t>
+      </w:r>
+      <w:r>
+        <w:rPr>
+          <w:rFonts w:ascii="Menlo" w:hAnsi="Menlo" w:cs="Menlo"/>
+          <w:color w:val="0000FF"/>
+          <w:sz w:val="18"/>
+          <w:szCs w:val="18"/>
+        </w:rPr>
+        <w:t>17</w:t>
+      </w:r>
+      <w:r>
+        <w:rPr>
+          <w:rFonts w:ascii="Menlo" w:hAnsi="Menlo" w:cs="Menlo"/>
+          <w:color w:val="000000"/>
+          <w:sz w:val="18"/>
+          <w:szCs w:val="18"/>
+        </w:rPr>
+        <w:t xml:space="preserve">, </w:t>
+      </w:r>
+      <w:r>
+        <w:rPr>
+          <w:rFonts w:ascii="Menlo" w:hAnsi="Menlo" w:cs="Menlo"/>
+          <w:b/>
+          <w:bCs/>
+          <w:color w:val="008080"/>
+          <w:sz w:val="18"/>
+          <w:szCs w:val="18"/>
+        </w:rPr>
+        <w:t>u'</w:t>
+      </w:r>
+      <w:r>
+        <w:rPr>
+          <w:rFonts w:ascii="Menlo" w:hAnsi="Menlo" w:cs="Menlo"/>
+          <w:b/>
+          <w:bCs/>
+          <w:color w:val="008080"/>
+          <w:sz w:val="18"/>
+          <w:szCs w:val="18"/>
+        </w:rPr>
+        <w:t>问题已关闭</w:t>
+      </w:r>
+      <w:r>
+        <w:rPr>
+          <w:rFonts w:ascii="Menlo" w:hAnsi="Menlo" w:cs="Menlo"/>
+          <w:b/>
+          <w:bCs/>
+          <w:color w:val="008080"/>
+          <w:sz w:val="18"/>
+          <w:szCs w:val="18"/>
+        </w:rPr>
+        <w:t xml:space="preserve">, </w:t>
+      </w:r>
+      <w:r>
+        <w:rPr>
+          <w:rFonts w:ascii="Menlo" w:hAnsi="Menlo" w:cs="Menlo"/>
+          <w:b/>
+          <w:bCs/>
+          <w:color w:val="008080"/>
+          <w:sz w:val="18"/>
+          <w:szCs w:val="18"/>
+        </w:rPr>
+        <w:t>无法编辑</w:t>
+      </w:r>
+      <w:r>
+        <w:rPr>
+          <w:rFonts w:ascii="Menlo" w:hAnsi="Menlo" w:cs="Menlo"/>
+          <w:b/>
+          <w:bCs/>
+          <w:color w:val="008080"/>
+          <w:sz w:val="18"/>
+          <w:szCs w:val="18"/>
+        </w:rPr>
+        <w:t>'</w:t>
+      </w:r>
+      <w:r>
+        <w:rPr>
+          <w:rFonts w:ascii="Menlo" w:hAnsi="Menlo" w:cs="Menlo"/>
+          <w:color w:val="000000"/>
+          <w:sz w:val="18"/>
+          <w:szCs w:val="18"/>
+        </w:rPr>
+        <w:t>),</w:t>
+      </w:r>
+      <w:r>
+        <w:rPr>
+          <w:rFonts w:ascii="Menlo" w:hAnsi="Menlo" w:cs="Menlo"/>
+          <w:color w:val="000000"/>
+          <w:sz w:val="18"/>
+          <w:szCs w:val="18"/>
+        </w:rPr>
+        <w:br/>
+      </w:r>
+      <w:r>
+        <w:rPr>
+          <w:rFonts w:ascii="Menlo" w:hAnsi="Menlo" w:cs="Menlo"/>
+          <w:b/>
+          <w:bCs/>
+          <w:color w:val="008000"/>
+          <w:sz w:val="18"/>
+          <w:szCs w:val="18"/>
+        </w:rPr>
+        <w:t>'ERR_INVALID_CONTENT_EMPTY'</w:t>
+      </w:r>
+      <w:r>
+        <w:rPr>
+          <w:rFonts w:ascii="Menlo" w:hAnsi="Menlo" w:cs="Menlo"/>
+          <w:color w:val="000000"/>
+          <w:sz w:val="18"/>
+          <w:szCs w:val="18"/>
+        </w:rPr>
+        <w:t xml:space="preserve">: ( wenda | submit | </w:t>
+      </w:r>
+      <w:r>
+        <w:rPr>
+          <w:rFonts w:ascii="Menlo" w:hAnsi="Menlo" w:cs="Menlo"/>
+          <w:color w:val="0000FF"/>
+          <w:sz w:val="18"/>
+          <w:szCs w:val="18"/>
+        </w:rPr>
+        <w:t>18</w:t>
+      </w:r>
+      <w:r>
+        <w:rPr>
+          <w:rFonts w:ascii="Menlo" w:hAnsi="Menlo" w:cs="Menlo"/>
+          <w:color w:val="000000"/>
+          <w:sz w:val="18"/>
+          <w:szCs w:val="18"/>
+        </w:rPr>
+        <w:t xml:space="preserve">, </w:t>
+      </w:r>
+      <w:r>
+        <w:rPr>
+          <w:rFonts w:ascii="Menlo" w:hAnsi="Menlo" w:cs="Menlo"/>
+          <w:b/>
+          <w:bCs/>
+          <w:color w:val="008080"/>
+          <w:sz w:val="18"/>
+          <w:szCs w:val="18"/>
+        </w:rPr>
+        <w:t>u'</w:t>
+      </w:r>
+      <w:r>
+        <w:rPr>
+          <w:rFonts w:ascii="Menlo" w:hAnsi="Menlo" w:cs="Menlo"/>
+          <w:b/>
+          <w:bCs/>
+          <w:color w:val="008080"/>
+          <w:sz w:val="18"/>
+          <w:szCs w:val="18"/>
+        </w:rPr>
+        <w:t>内容不能为空</w:t>
+      </w:r>
+      <w:r>
+        <w:rPr>
+          <w:rFonts w:ascii="Menlo" w:hAnsi="Menlo" w:cs="Menlo"/>
+          <w:b/>
+          <w:bCs/>
+          <w:color w:val="008080"/>
+          <w:sz w:val="18"/>
+          <w:szCs w:val="18"/>
+        </w:rPr>
+        <w:t>'</w:t>
+      </w:r>
+      <w:r>
+        <w:rPr>
+          <w:rFonts w:ascii="Menlo" w:hAnsi="Menlo" w:cs="Menlo"/>
+          <w:color w:val="000000"/>
+          <w:sz w:val="18"/>
+          <w:szCs w:val="18"/>
+        </w:rPr>
+        <w:t>),</w:t>
+      </w:r>
+      <w:r>
+        <w:rPr>
+          <w:rFonts w:ascii="Menlo" w:hAnsi="Menlo" w:cs="Menlo"/>
+          <w:color w:val="000000"/>
+          <w:sz w:val="18"/>
+          <w:szCs w:val="18"/>
+        </w:rPr>
+        <w:br/>
+      </w:r>
+      <w:r>
+        <w:rPr>
+          <w:rFonts w:ascii="Menlo" w:hAnsi="Menlo" w:cs="Menlo"/>
+          <w:b/>
+          <w:bCs/>
+          <w:color w:val="008000"/>
+          <w:sz w:val="18"/>
+          <w:szCs w:val="18"/>
+        </w:rPr>
+        <w:t>'ERR_INVALID_FORBID_SCRIPT'</w:t>
+      </w:r>
+      <w:r>
+        <w:rPr>
+          <w:rFonts w:ascii="Menlo" w:hAnsi="Menlo" w:cs="Menlo"/>
+          <w:color w:val="000000"/>
+          <w:sz w:val="18"/>
+          <w:szCs w:val="18"/>
+        </w:rPr>
+        <w:t xml:space="preserve">: ( wenda | submit | </w:t>
+      </w:r>
+      <w:r>
+        <w:rPr>
+          <w:rFonts w:ascii="Menlo" w:hAnsi="Menlo" w:cs="Menlo"/>
+          <w:color w:val="0000FF"/>
+          <w:sz w:val="18"/>
+          <w:szCs w:val="18"/>
+        </w:rPr>
+        <w:t>19</w:t>
+      </w:r>
+      <w:r>
+        <w:rPr>
+          <w:rFonts w:ascii="Menlo" w:hAnsi="Menlo" w:cs="Menlo"/>
+          <w:color w:val="000000"/>
+          <w:sz w:val="18"/>
+          <w:szCs w:val="18"/>
+        </w:rPr>
+        <w:t xml:space="preserve">, </w:t>
+      </w:r>
+      <w:r>
+        <w:rPr>
+          <w:rFonts w:ascii="Menlo" w:hAnsi="Menlo" w:cs="Menlo"/>
+          <w:b/>
+          <w:bCs/>
+          <w:color w:val="008080"/>
+          <w:sz w:val="18"/>
+          <w:szCs w:val="18"/>
+        </w:rPr>
+        <w:t>u'</w:t>
+      </w:r>
+      <w:r>
+        <w:rPr>
+          <w:rFonts w:ascii="Menlo" w:hAnsi="Menlo" w:cs="Menlo"/>
+          <w:b/>
+          <w:bCs/>
+          <w:color w:val="008080"/>
+          <w:sz w:val="18"/>
+          <w:szCs w:val="18"/>
+        </w:rPr>
+        <w:t>不支持</w:t>
+      </w:r>
+      <w:r>
+        <w:rPr>
+          <w:rFonts w:ascii="Menlo" w:hAnsi="Menlo" w:cs="Menlo"/>
+          <w:b/>
+          <w:bCs/>
+          <w:color w:val="008080"/>
+          <w:sz w:val="18"/>
+          <w:szCs w:val="18"/>
+        </w:rPr>
+        <w:t>script</w:t>
+      </w:r>
+      <w:r>
+        <w:rPr>
+          <w:rFonts w:ascii="Menlo" w:hAnsi="Menlo" w:cs="Menlo"/>
+          <w:b/>
+          <w:bCs/>
+          <w:color w:val="008080"/>
+          <w:sz w:val="18"/>
+          <w:szCs w:val="18"/>
+        </w:rPr>
+        <w:t>标签</w:t>
+      </w:r>
+      <w:r>
+        <w:rPr>
+          <w:rFonts w:ascii="Menlo" w:hAnsi="Menlo" w:cs="Menlo"/>
+          <w:b/>
+          <w:bCs/>
+          <w:color w:val="008080"/>
+          <w:sz w:val="18"/>
+          <w:szCs w:val="18"/>
+        </w:rPr>
+        <w:t>'</w:t>
+      </w:r>
+      <w:r>
+        <w:rPr>
+          <w:rFonts w:ascii="Menlo" w:hAnsi="Menlo" w:cs="Menlo"/>
+          <w:color w:val="000000"/>
+          <w:sz w:val="18"/>
+          <w:szCs w:val="18"/>
+        </w:rPr>
+        <w:t>),</w:t>
+      </w:r>
+      <w:r>
+        <w:rPr>
+          <w:rFonts w:ascii="Menlo" w:hAnsi="Menlo" w:cs="Menlo"/>
+          <w:color w:val="000000"/>
+          <w:sz w:val="18"/>
+          <w:szCs w:val="18"/>
+        </w:rPr>
+        <w:br/>
+      </w:r>
+      <w:r>
+        <w:rPr>
+          <w:rFonts w:ascii="Menlo" w:hAnsi="Menlo" w:cs="Menlo"/>
+          <w:b/>
+          <w:bCs/>
+          <w:color w:val="008000"/>
+          <w:sz w:val="18"/>
+          <w:szCs w:val="18"/>
+        </w:rPr>
+        <w:t>'ERR_INVALID_ANSWER_DUP'</w:t>
+      </w:r>
+      <w:r>
+        <w:rPr>
+          <w:rFonts w:ascii="Menlo" w:hAnsi="Menlo" w:cs="Menlo"/>
+          <w:color w:val="000000"/>
+          <w:sz w:val="18"/>
+          <w:szCs w:val="18"/>
+        </w:rPr>
+        <w:t xml:space="preserve">: ( wenda | submit | </w:t>
+      </w:r>
+      <w:r>
+        <w:rPr>
+          <w:rFonts w:ascii="Menlo" w:hAnsi="Menlo" w:cs="Menlo"/>
+          <w:color w:val="0000FF"/>
+          <w:sz w:val="18"/>
+          <w:szCs w:val="18"/>
+        </w:rPr>
+        <w:t>20</w:t>
+      </w:r>
+      <w:r>
+        <w:rPr>
+          <w:rFonts w:ascii="Menlo" w:hAnsi="Menlo" w:cs="Menlo"/>
+          <w:color w:val="000000"/>
+          <w:sz w:val="18"/>
+          <w:szCs w:val="18"/>
+        </w:rPr>
+        <w:t xml:space="preserve">, </w:t>
+      </w:r>
+      <w:r>
+        <w:rPr>
+          <w:rFonts w:ascii="Menlo" w:hAnsi="Menlo" w:cs="Menlo"/>
+          <w:b/>
+          <w:bCs/>
+          <w:color w:val="008080"/>
+          <w:sz w:val="18"/>
+          <w:szCs w:val="18"/>
+        </w:rPr>
+        <w:t>u'</w:t>
+      </w:r>
+      <w:r>
+        <w:rPr>
+          <w:rFonts w:ascii="Menlo" w:hAnsi="Menlo" w:cs="Menlo"/>
+          <w:b/>
+          <w:bCs/>
+          <w:color w:val="008080"/>
+          <w:sz w:val="18"/>
+          <w:szCs w:val="18"/>
+        </w:rPr>
+        <w:t>请不要重复提交相同回答</w:t>
+      </w:r>
+      <w:r>
+        <w:rPr>
+          <w:rFonts w:ascii="Menlo" w:hAnsi="Menlo" w:cs="Menlo"/>
+          <w:b/>
+          <w:bCs/>
+          <w:color w:val="008080"/>
+          <w:sz w:val="18"/>
+          <w:szCs w:val="18"/>
+        </w:rPr>
+        <w:t>'</w:t>
+      </w:r>
+      <w:r>
+        <w:rPr>
+          <w:rFonts w:ascii="Menlo" w:hAnsi="Menlo" w:cs="Menlo"/>
+          <w:color w:val="000000"/>
+          <w:sz w:val="18"/>
+          <w:szCs w:val="18"/>
+        </w:rPr>
+        <w:t>),</w:t>
+      </w:r>
+      <w:r>
+        <w:rPr>
+          <w:rFonts w:ascii="Menlo" w:hAnsi="Menlo" w:cs="Menlo"/>
+          <w:color w:val="000000"/>
+          <w:sz w:val="18"/>
+          <w:szCs w:val="18"/>
+        </w:rPr>
+        <w:br/>
+      </w:r>
+      <w:r>
+        <w:rPr>
+          <w:rFonts w:ascii="Menlo" w:hAnsi="Menlo" w:cs="Menlo"/>
+          <w:b/>
+          <w:bCs/>
+          <w:color w:val="008000"/>
+          <w:sz w:val="18"/>
+          <w:szCs w:val="18"/>
+        </w:rPr>
+        <w:t>'ERR_SUBMIT_ANSWER_TOOFAST'</w:t>
+      </w:r>
+      <w:r>
+        <w:rPr>
+          <w:rFonts w:ascii="Menlo" w:hAnsi="Menlo" w:cs="Menlo"/>
+          <w:color w:val="000000"/>
+          <w:sz w:val="18"/>
+          <w:szCs w:val="18"/>
+        </w:rPr>
+        <w:t xml:space="preserve">: ( wenda | submit | </w:t>
+      </w:r>
+      <w:r>
+        <w:rPr>
+          <w:rFonts w:ascii="Menlo" w:hAnsi="Menlo" w:cs="Menlo"/>
+          <w:color w:val="0000FF"/>
+          <w:sz w:val="18"/>
+          <w:szCs w:val="18"/>
+        </w:rPr>
+        <w:t>21</w:t>
+      </w:r>
+      <w:r>
+        <w:rPr>
+          <w:rFonts w:ascii="Menlo" w:hAnsi="Menlo" w:cs="Menlo"/>
+          <w:color w:val="000000"/>
+          <w:sz w:val="18"/>
+          <w:szCs w:val="18"/>
+        </w:rPr>
+        <w:t xml:space="preserve">, </w:t>
+      </w:r>
+      <w:r>
+        <w:rPr>
+          <w:rFonts w:ascii="Menlo" w:hAnsi="Menlo" w:cs="Menlo"/>
+          <w:b/>
+          <w:bCs/>
+          <w:color w:val="008080"/>
+          <w:sz w:val="18"/>
+          <w:szCs w:val="18"/>
+        </w:rPr>
+        <w:t>u'</w:t>
+      </w:r>
+      <w:r>
+        <w:rPr>
+          <w:rFonts w:ascii="Menlo" w:hAnsi="Menlo" w:cs="Menlo"/>
+          <w:b/>
+          <w:bCs/>
+          <w:color w:val="008080"/>
+          <w:sz w:val="18"/>
+          <w:szCs w:val="18"/>
+        </w:rPr>
+        <w:t>回答过于频繁，请稍后再试</w:t>
+      </w:r>
+      <w:r>
+        <w:rPr>
+          <w:rFonts w:ascii="Menlo" w:hAnsi="Menlo" w:cs="Menlo"/>
+          <w:b/>
+          <w:bCs/>
+          <w:color w:val="008080"/>
+          <w:sz w:val="18"/>
+          <w:szCs w:val="18"/>
+        </w:rPr>
+        <w:t>'</w:t>
+      </w:r>
+      <w:r>
+        <w:rPr>
+          <w:rFonts w:ascii="Menlo" w:hAnsi="Menlo" w:cs="Menlo"/>
+          <w:color w:val="000000"/>
+          <w:sz w:val="18"/>
+          <w:szCs w:val="18"/>
+        </w:rPr>
+        <w:t>),</w:t>
+      </w:r>
+      <w:r>
+        <w:rPr>
+          <w:rFonts w:ascii="Menlo" w:hAnsi="Menlo" w:cs="Menlo"/>
+          <w:color w:val="000000"/>
+          <w:sz w:val="18"/>
+          <w:szCs w:val="18"/>
+        </w:rPr>
+        <w:br/>
+      </w:r>
+      <w:r>
+        <w:rPr>
+          <w:rFonts w:ascii="Menlo" w:hAnsi="Menlo" w:cs="Menlo"/>
+          <w:b/>
+          <w:bCs/>
+          <w:color w:val="008000"/>
+          <w:sz w:val="18"/>
+          <w:szCs w:val="18"/>
+        </w:rPr>
+        <w:t>'ERR_SUBMIT_ANSWER_USER_BANNED'</w:t>
+      </w:r>
+      <w:r>
+        <w:rPr>
+          <w:rFonts w:ascii="Menlo" w:hAnsi="Menlo" w:cs="Menlo"/>
+          <w:color w:val="000000"/>
+          <w:sz w:val="18"/>
+          <w:szCs w:val="18"/>
+        </w:rPr>
+        <w:t xml:space="preserve">: ( wenda | submit | </w:t>
+      </w:r>
+      <w:r>
+        <w:rPr>
+          <w:rFonts w:ascii="Menlo" w:hAnsi="Menlo" w:cs="Menlo"/>
+          <w:color w:val="0000FF"/>
+          <w:sz w:val="18"/>
+          <w:szCs w:val="18"/>
+        </w:rPr>
+        <w:t>22</w:t>
+      </w:r>
+      <w:r>
+        <w:rPr>
+          <w:rFonts w:ascii="Menlo" w:hAnsi="Menlo" w:cs="Menlo"/>
+          <w:color w:val="000000"/>
+          <w:sz w:val="18"/>
+          <w:szCs w:val="18"/>
+        </w:rPr>
+        <w:t xml:space="preserve">, </w:t>
+      </w:r>
+      <w:r>
+        <w:rPr>
+          <w:rFonts w:ascii="Menlo" w:hAnsi="Menlo" w:cs="Menlo"/>
+          <w:b/>
+          <w:bCs/>
+          <w:color w:val="008080"/>
+          <w:sz w:val="18"/>
+          <w:szCs w:val="18"/>
+        </w:rPr>
+        <w:t>u'</w:t>
+      </w:r>
+      <w:r>
+        <w:rPr>
+          <w:rFonts w:ascii="Menlo" w:hAnsi="Menlo" w:cs="Menlo"/>
+          <w:b/>
+          <w:bCs/>
+          <w:color w:val="008080"/>
+          <w:sz w:val="18"/>
+          <w:szCs w:val="18"/>
+        </w:rPr>
+        <w:t>抱歉，你已被封禁</w:t>
+      </w:r>
+      <w:r>
+        <w:rPr>
+          <w:rFonts w:ascii="Menlo" w:hAnsi="Menlo" w:cs="Menlo"/>
+          <w:b/>
+          <w:bCs/>
+          <w:color w:val="008080"/>
+          <w:sz w:val="18"/>
+          <w:szCs w:val="18"/>
+        </w:rPr>
+        <w:t>'</w:t>
+      </w:r>
+      <w:r>
+        <w:rPr>
+          <w:rFonts w:ascii="Menlo" w:hAnsi="Menlo" w:cs="Menlo"/>
+          <w:color w:val="000000"/>
+          <w:sz w:val="18"/>
+          <w:szCs w:val="18"/>
+        </w:rPr>
+        <w:t>),</w:t>
+      </w:r>
+      <w:r>
+        <w:rPr>
+          <w:rFonts w:ascii="Menlo" w:hAnsi="Menlo" w:cs="Menlo"/>
+          <w:color w:val="000000"/>
+          <w:sz w:val="18"/>
+          <w:szCs w:val="18"/>
+        </w:rPr>
+        <w:br/>
+      </w:r>
+      <w:r>
+        <w:rPr>
+          <w:rFonts w:ascii="Menlo" w:hAnsi="Menlo" w:cs="Menlo"/>
+          <w:b/>
+          <w:bCs/>
+          <w:color w:val="008000"/>
+          <w:sz w:val="18"/>
+          <w:szCs w:val="18"/>
+        </w:rPr>
+        <w:t>'ERR_INVALID_SHORT_ANSWER'</w:t>
+      </w:r>
+      <w:r>
+        <w:rPr>
+          <w:rFonts w:ascii="Menlo" w:hAnsi="Menlo" w:cs="Menlo"/>
+          <w:color w:val="000000"/>
+          <w:sz w:val="18"/>
+          <w:szCs w:val="18"/>
+        </w:rPr>
+        <w:t xml:space="preserve">: ( wenda | submit | </w:t>
+      </w:r>
+      <w:r>
+        <w:rPr>
+          <w:rFonts w:ascii="Menlo" w:hAnsi="Menlo" w:cs="Menlo"/>
+          <w:color w:val="0000FF"/>
+          <w:sz w:val="18"/>
+          <w:szCs w:val="18"/>
+        </w:rPr>
+        <w:t>23</w:t>
+      </w:r>
+      <w:r>
+        <w:rPr>
+          <w:rFonts w:ascii="Menlo" w:hAnsi="Menlo" w:cs="Menlo"/>
+          <w:color w:val="000000"/>
+          <w:sz w:val="18"/>
+          <w:szCs w:val="18"/>
+        </w:rPr>
+        <w:t xml:space="preserve">, </w:t>
+      </w:r>
+      <w:r>
+        <w:rPr>
+          <w:rFonts w:ascii="Menlo" w:hAnsi="Menlo" w:cs="Menlo"/>
+          <w:b/>
+          <w:bCs/>
+          <w:color w:val="008080"/>
+          <w:sz w:val="18"/>
+          <w:szCs w:val="18"/>
+        </w:rPr>
+        <w:t>u'</w:t>
+      </w:r>
+      <w:r>
+        <w:rPr>
+          <w:rFonts w:ascii="Menlo" w:hAnsi="Menlo" w:cs="Menlo"/>
+          <w:b/>
+          <w:bCs/>
+          <w:color w:val="008080"/>
+          <w:sz w:val="18"/>
+          <w:szCs w:val="18"/>
+        </w:rPr>
+        <w:t>答案内容太短</w:t>
+      </w:r>
+      <w:r>
+        <w:rPr>
+          <w:rFonts w:ascii="Menlo" w:hAnsi="Menlo" w:cs="Menlo"/>
+          <w:b/>
+          <w:bCs/>
+          <w:color w:val="008080"/>
+          <w:sz w:val="18"/>
+          <w:szCs w:val="18"/>
+        </w:rPr>
+        <w:t>'</w:t>
+      </w:r>
+      <w:r>
+        <w:rPr>
+          <w:rFonts w:ascii="Menlo" w:hAnsi="Menlo" w:cs="Menlo"/>
+          <w:color w:val="000000"/>
+          <w:sz w:val="18"/>
+          <w:szCs w:val="18"/>
+        </w:rPr>
+        <w:t>),</w:t>
+      </w:r>
+      <w:r>
+        <w:rPr>
+          <w:rFonts w:ascii="Menlo" w:hAnsi="Menlo" w:cs="Menlo"/>
+          <w:color w:val="000000"/>
+          <w:sz w:val="18"/>
+          <w:szCs w:val="18"/>
+        </w:rPr>
+        <w:br/>
+      </w:r>
+      <w:r>
+        <w:rPr>
+          <w:rFonts w:ascii="Menlo" w:hAnsi="Menlo" w:cs="Menlo"/>
+          <w:b/>
+          <w:bCs/>
+          <w:color w:val="008000"/>
+          <w:sz w:val="18"/>
+          <w:szCs w:val="18"/>
+        </w:rPr>
+        <w:t>'ERR_INVALID_BAN_COMMENT'</w:t>
+      </w:r>
+      <w:r>
+        <w:rPr>
+          <w:rFonts w:ascii="Menlo" w:hAnsi="Menlo" w:cs="Menlo"/>
+          <w:color w:val="000000"/>
+          <w:sz w:val="18"/>
+          <w:szCs w:val="18"/>
+        </w:rPr>
+        <w:t xml:space="preserve">: ( wenda | submit | </w:t>
+      </w:r>
+      <w:r>
+        <w:rPr>
+          <w:rFonts w:ascii="Menlo" w:hAnsi="Menlo" w:cs="Menlo"/>
+          <w:color w:val="0000FF"/>
+          <w:sz w:val="18"/>
+          <w:szCs w:val="18"/>
+        </w:rPr>
+        <w:t>24</w:t>
+      </w:r>
+      <w:r>
+        <w:rPr>
+          <w:rFonts w:ascii="Menlo" w:hAnsi="Menlo" w:cs="Menlo"/>
+          <w:color w:val="000000"/>
+          <w:sz w:val="18"/>
+          <w:szCs w:val="18"/>
+        </w:rPr>
+        <w:t xml:space="preserve">, </w:t>
+      </w:r>
+      <w:r>
+        <w:rPr>
+          <w:rFonts w:ascii="Menlo" w:hAnsi="Menlo" w:cs="Menlo"/>
+          <w:b/>
+          <w:bCs/>
+          <w:color w:val="008080"/>
+          <w:sz w:val="18"/>
+          <w:szCs w:val="18"/>
+        </w:rPr>
+        <w:t>u'</w:t>
+      </w:r>
+      <w:r>
+        <w:rPr>
+          <w:rFonts w:ascii="Menlo" w:hAnsi="Menlo" w:cs="Menlo"/>
+          <w:b/>
+          <w:bCs/>
+          <w:color w:val="008080"/>
+          <w:sz w:val="18"/>
+          <w:szCs w:val="18"/>
+        </w:rPr>
+        <w:t>已禁评了，无法再次请求封禁</w:t>
+      </w:r>
+      <w:r>
+        <w:rPr>
+          <w:rFonts w:ascii="Menlo" w:hAnsi="Menlo" w:cs="Menlo"/>
+          <w:b/>
+          <w:bCs/>
+          <w:color w:val="008080"/>
+          <w:sz w:val="18"/>
+          <w:szCs w:val="18"/>
+        </w:rPr>
+        <w:t>'</w:t>
+      </w:r>
+      <w:r>
+        <w:rPr>
+          <w:rFonts w:ascii="Menlo" w:hAnsi="Menlo" w:cs="Menlo"/>
+          <w:color w:val="000000"/>
+          <w:sz w:val="18"/>
+          <w:szCs w:val="18"/>
+        </w:rPr>
+        <w:t>),</w:t>
+      </w:r>
+      <w:r>
+        <w:rPr>
+          <w:rFonts w:ascii="Menlo" w:hAnsi="Menlo" w:cs="Menlo"/>
+          <w:color w:val="000000"/>
+          <w:sz w:val="18"/>
+          <w:szCs w:val="18"/>
+        </w:rPr>
+        <w:br/>
+      </w:r>
+      <w:r>
+        <w:rPr>
+          <w:rFonts w:ascii="Menlo" w:hAnsi="Menlo" w:cs="Menlo"/>
+          <w:b/>
+          <w:bCs/>
+          <w:color w:val="008000"/>
+          <w:sz w:val="18"/>
+          <w:szCs w:val="18"/>
+        </w:rPr>
+        <w:t>'ERR_INVALID_UNBAN_COMMENT_0'</w:t>
+      </w:r>
+      <w:r>
+        <w:rPr>
+          <w:rFonts w:ascii="Menlo" w:hAnsi="Menlo" w:cs="Menlo"/>
+          <w:color w:val="000000"/>
+          <w:sz w:val="18"/>
+          <w:szCs w:val="18"/>
+        </w:rPr>
+        <w:t xml:space="preserve">: ( wenda | submit | </w:t>
+      </w:r>
+      <w:r>
+        <w:rPr>
+          <w:rFonts w:ascii="Menlo" w:hAnsi="Menlo" w:cs="Menlo"/>
+          <w:color w:val="0000FF"/>
+          <w:sz w:val="18"/>
+          <w:szCs w:val="18"/>
+        </w:rPr>
+        <w:t>25</w:t>
+      </w:r>
+      <w:r>
+        <w:rPr>
+          <w:rFonts w:ascii="Menlo" w:hAnsi="Menlo" w:cs="Menlo"/>
+          <w:color w:val="000000"/>
+          <w:sz w:val="18"/>
+          <w:szCs w:val="18"/>
+        </w:rPr>
+        <w:t xml:space="preserve">, </w:t>
+      </w:r>
+      <w:r>
+        <w:rPr>
+          <w:rFonts w:ascii="Menlo" w:hAnsi="Menlo" w:cs="Menlo"/>
+          <w:b/>
+          <w:bCs/>
+          <w:color w:val="008080"/>
+          <w:sz w:val="18"/>
+          <w:szCs w:val="18"/>
+        </w:rPr>
+        <w:t>u'</w:t>
+      </w:r>
+      <w:r>
+        <w:rPr>
+          <w:rFonts w:ascii="Menlo" w:hAnsi="Menlo" w:cs="Menlo"/>
+          <w:b/>
+          <w:bCs/>
+          <w:color w:val="008080"/>
+          <w:sz w:val="18"/>
+          <w:szCs w:val="18"/>
+        </w:rPr>
+        <w:t>本回答已关闭评论，暂无法开启</w:t>
+      </w:r>
+      <w:r>
+        <w:rPr>
+          <w:rFonts w:ascii="Menlo" w:hAnsi="Menlo" w:cs="Menlo"/>
+          <w:b/>
+          <w:bCs/>
+          <w:color w:val="008080"/>
+          <w:sz w:val="18"/>
+          <w:szCs w:val="18"/>
+        </w:rPr>
+        <w:t>'</w:t>
+      </w:r>
+      <w:r>
+        <w:rPr>
+          <w:rFonts w:ascii="Menlo" w:hAnsi="Menlo" w:cs="Menlo"/>
+          <w:color w:val="000000"/>
+          <w:sz w:val="18"/>
+          <w:szCs w:val="18"/>
+        </w:rPr>
+        <w:t>),</w:t>
+      </w:r>
+      <w:r>
+        <w:rPr>
+          <w:rFonts w:ascii="Menlo" w:hAnsi="Menlo" w:cs="Menlo"/>
+          <w:color w:val="000000"/>
+          <w:sz w:val="18"/>
+          <w:szCs w:val="18"/>
+        </w:rPr>
+        <w:br/>
+      </w:r>
+      <w:r>
+        <w:rPr>
+          <w:rFonts w:ascii="Menlo" w:hAnsi="Menlo" w:cs="Menlo"/>
+          <w:b/>
+          <w:bCs/>
+          <w:color w:val="008000"/>
+          <w:sz w:val="18"/>
+          <w:szCs w:val="18"/>
+        </w:rPr>
+        <w:t>'ERR_INVALID_UNBAN_COMMENT_1'</w:t>
+      </w:r>
+      <w:r>
+        <w:rPr>
+          <w:rFonts w:ascii="Menlo" w:hAnsi="Menlo" w:cs="Menlo"/>
+          <w:color w:val="000000"/>
+          <w:sz w:val="18"/>
+          <w:szCs w:val="18"/>
+        </w:rPr>
+        <w:t xml:space="preserve">: ( wenda | submit | </w:t>
+      </w:r>
+      <w:r>
+        <w:rPr>
+          <w:rFonts w:ascii="Menlo" w:hAnsi="Menlo" w:cs="Menlo"/>
+          <w:color w:val="0000FF"/>
+          <w:sz w:val="18"/>
+          <w:szCs w:val="18"/>
+        </w:rPr>
+        <w:t>26</w:t>
+      </w:r>
+      <w:r>
+        <w:rPr>
+          <w:rFonts w:ascii="Menlo" w:hAnsi="Menlo" w:cs="Menlo"/>
+          <w:color w:val="000000"/>
+          <w:sz w:val="18"/>
+          <w:szCs w:val="18"/>
+        </w:rPr>
+        <w:t xml:space="preserve">, </w:t>
+      </w:r>
+      <w:r>
+        <w:rPr>
+          <w:rFonts w:ascii="Menlo" w:hAnsi="Menlo" w:cs="Menlo"/>
+          <w:b/>
+          <w:bCs/>
+          <w:color w:val="008080"/>
+          <w:sz w:val="18"/>
+          <w:szCs w:val="18"/>
+        </w:rPr>
+        <w:t xml:space="preserve">u' </w:t>
+      </w:r>
+      <w:r>
+        <w:rPr>
+          <w:rFonts w:ascii="Menlo" w:hAnsi="Menlo" w:cs="Menlo"/>
+          <w:b/>
+          <w:bCs/>
+          <w:color w:val="008080"/>
+          <w:sz w:val="18"/>
+          <w:szCs w:val="18"/>
+        </w:rPr>
+        <w:t>评论已开启</w:t>
+      </w:r>
+      <w:r>
+        <w:rPr>
+          <w:rFonts w:ascii="Menlo" w:hAnsi="Menlo" w:cs="Menlo"/>
+          <w:b/>
+          <w:bCs/>
+          <w:color w:val="008080"/>
+          <w:sz w:val="18"/>
+          <w:szCs w:val="18"/>
+        </w:rPr>
+        <w:t>'</w:t>
+      </w:r>
+      <w:r>
+        <w:rPr>
+          <w:rFonts w:ascii="Menlo" w:hAnsi="Menlo" w:cs="Menlo"/>
+          <w:color w:val="000000"/>
+          <w:sz w:val="18"/>
+          <w:szCs w:val="18"/>
+        </w:rPr>
+        <w:t>),</w:t>
+      </w:r>
+      <w:r>
+        <w:rPr>
+          <w:rFonts w:ascii="Menlo" w:hAnsi="Menlo" w:cs="Menlo"/>
+          <w:color w:val="000000"/>
+          <w:sz w:val="18"/>
+          <w:szCs w:val="18"/>
+        </w:rPr>
+        <w:br/>
+      </w:r>
+      <w:r>
+        <w:rPr>
+          <w:rFonts w:ascii="Menlo" w:hAnsi="Menlo" w:cs="Menlo"/>
+          <w:b/>
+          <w:bCs/>
+          <w:color w:val="008000"/>
+          <w:sz w:val="18"/>
+          <w:szCs w:val="18"/>
+        </w:rPr>
+        <w:t>'ERR_INVALID_QUESTION_PIC_NUM'</w:t>
+      </w:r>
+      <w:r>
+        <w:rPr>
+          <w:rFonts w:ascii="Menlo" w:hAnsi="Menlo" w:cs="Menlo"/>
+          <w:color w:val="000000"/>
+          <w:sz w:val="18"/>
+          <w:szCs w:val="18"/>
+        </w:rPr>
+        <w:t xml:space="preserve">: (wenda | submit | </w:t>
+      </w:r>
+      <w:r>
+        <w:rPr>
+          <w:rFonts w:ascii="Menlo" w:hAnsi="Menlo" w:cs="Menlo"/>
+          <w:color w:val="0000FF"/>
+          <w:sz w:val="18"/>
+          <w:szCs w:val="18"/>
+        </w:rPr>
+        <w:t>27</w:t>
+      </w:r>
+      <w:r>
+        <w:rPr>
+          <w:rFonts w:ascii="Menlo" w:hAnsi="Menlo" w:cs="Menlo"/>
+          <w:color w:val="000000"/>
+          <w:sz w:val="18"/>
+          <w:szCs w:val="18"/>
+        </w:rPr>
+        <w:t xml:space="preserve">, </w:t>
+      </w:r>
+      <w:r>
+        <w:rPr>
+          <w:rFonts w:ascii="Menlo" w:hAnsi="Menlo" w:cs="Menlo"/>
+          <w:b/>
+          <w:bCs/>
+          <w:color w:val="008080"/>
+          <w:sz w:val="18"/>
+          <w:szCs w:val="18"/>
+        </w:rPr>
+        <w:t>u'</w:t>
+      </w:r>
+      <w:r>
+        <w:rPr>
+          <w:rFonts w:ascii="Menlo" w:hAnsi="Menlo" w:cs="Menlo"/>
+          <w:b/>
+          <w:bCs/>
+          <w:color w:val="008080"/>
+          <w:sz w:val="18"/>
+          <w:szCs w:val="18"/>
+        </w:rPr>
+        <w:t>问题图片不超过</w:t>
+      </w:r>
+      <w:r>
+        <w:rPr>
+          <w:rFonts w:ascii="Menlo" w:hAnsi="Menlo" w:cs="Menlo"/>
+          <w:b/>
+          <w:bCs/>
+          <w:color w:val="008080"/>
+          <w:sz w:val="18"/>
+          <w:szCs w:val="18"/>
+        </w:rPr>
+        <w:t>3</w:t>
+      </w:r>
+      <w:r>
+        <w:rPr>
+          <w:rFonts w:ascii="Menlo" w:hAnsi="Menlo" w:cs="Menlo"/>
+          <w:b/>
+          <w:bCs/>
+          <w:color w:val="008080"/>
+          <w:sz w:val="18"/>
+          <w:szCs w:val="18"/>
+        </w:rPr>
+        <w:t>张</w:t>
+      </w:r>
+      <w:r>
+        <w:rPr>
+          <w:rFonts w:ascii="Menlo" w:hAnsi="Menlo" w:cs="Menlo"/>
+          <w:b/>
+          <w:bCs/>
+          <w:color w:val="008080"/>
+          <w:sz w:val="18"/>
+          <w:szCs w:val="18"/>
+        </w:rPr>
+        <w:t>'</w:t>
+      </w:r>
+      <w:r>
+        <w:rPr>
+          <w:rFonts w:ascii="Menlo" w:hAnsi="Menlo" w:cs="Menlo"/>
+          <w:color w:val="000000"/>
+          <w:sz w:val="18"/>
+          <w:szCs w:val="18"/>
+        </w:rPr>
+        <w:t>),</w:t>
+      </w:r>
+      <w:r>
+        <w:rPr>
+          <w:rFonts w:ascii="Menlo" w:hAnsi="Menlo" w:cs="Menlo"/>
+          <w:color w:val="000000"/>
+          <w:sz w:val="18"/>
+          <w:szCs w:val="18"/>
+        </w:rPr>
+        <w:br/>
+      </w:r>
+      <w:r>
+        <w:rPr>
+          <w:rFonts w:ascii="Menlo" w:hAnsi="Menlo" w:cs="Menlo"/>
+          <w:b/>
+          <w:bCs/>
+          <w:color w:val="008000"/>
+          <w:sz w:val="18"/>
+          <w:szCs w:val="18"/>
+        </w:rPr>
+        <w:t>'ERR_INVALID_CONCERN_TOOMANY'</w:t>
+      </w:r>
+      <w:r>
+        <w:rPr>
+          <w:rFonts w:ascii="Menlo" w:hAnsi="Menlo" w:cs="Menlo"/>
+          <w:color w:val="000000"/>
+          <w:sz w:val="18"/>
+          <w:szCs w:val="18"/>
+        </w:rPr>
+        <w:t xml:space="preserve">: (wenda | submit | </w:t>
+      </w:r>
+      <w:r>
+        <w:rPr>
+          <w:rFonts w:ascii="Menlo" w:hAnsi="Menlo" w:cs="Menlo"/>
+          <w:color w:val="0000FF"/>
+          <w:sz w:val="18"/>
+          <w:szCs w:val="18"/>
+        </w:rPr>
+        <w:t>28</w:t>
+      </w:r>
+      <w:r>
+        <w:rPr>
+          <w:rFonts w:ascii="Menlo" w:hAnsi="Menlo" w:cs="Menlo"/>
+          <w:color w:val="000000"/>
+          <w:sz w:val="18"/>
+          <w:szCs w:val="18"/>
+        </w:rPr>
+        <w:t xml:space="preserve">, </w:t>
+      </w:r>
+      <w:r>
+        <w:rPr>
+          <w:rFonts w:ascii="Menlo" w:hAnsi="Menlo" w:cs="Menlo"/>
+          <w:b/>
+          <w:bCs/>
+          <w:color w:val="008080"/>
+          <w:sz w:val="18"/>
+          <w:szCs w:val="18"/>
+        </w:rPr>
+        <w:t>u'</w:t>
+      </w:r>
+      <w:r>
+        <w:rPr>
+          <w:rFonts w:ascii="Menlo" w:hAnsi="Menlo" w:cs="Menlo"/>
+          <w:b/>
+          <w:bCs/>
+          <w:color w:val="008080"/>
+          <w:sz w:val="18"/>
+          <w:szCs w:val="18"/>
+        </w:rPr>
+        <w:t>问题标签太多</w:t>
+      </w:r>
+      <w:r>
+        <w:rPr>
+          <w:rFonts w:ascii="Menlo" w:hAnsi="Menlo" w:cs="Menlo"/>
+          <w:b/>
+          <w:bCs/>
+          <w:color w:val="008080"/>
+          <w:sz w:val="18"/>
+          <w:szCs w:val="18"/>
+        </w:rPr>
+        <w:t>'</w:t>
+      </w:r>
+      <w:r>
+        <w:rPr>
+          <w:rFonts w:ascii="Menlo" w:hAnsi="Menlo" w:cs="Menlo"/>
+          <w:color w:val="000000"/>
+          <w:sz w:val="18"/>
+          <w:szCs w:val="18"/>
+        </w:rPr>
+        <w:t>),</w:t>
+      </w:r>
+      <w:r>
+        <w:rPr>
+          <w:rFonts w:ascii="Menlo" w:hAnsi="Menlo" w:cs="Menlo"/>
+          <w:color w:val="000000"/>
+          <w:sz w:val="18"/>
+          <w:szCs w:val="18"/>
+        </w:rPr>
+        <w:br/>
+      </w:r>
+      <w:r>
+        <w:rPr>
+          <w:rFonts w:ascii="Menlo" w:hAnsi="Menlo" w:cs="Menlo"/>
+          <w:b/>
+          <w:bCs/>
+          <w:color w:val="008000"/>
+          <w:sz w:val="18"/>
+          <w:szCs w:val="18"/>
+        </w:rPr>
+        <w:t>'ERR_INVALID_CONCERN_TOOLITTLE'</w:t>
+      </w:r>
+      <w:r>
+        <w:rPr>
+          <w:rFonts w:ascii="Menlo" w:hAnsi="Menlo" w:cs="Menlo"/>
+          <w:color w:val="000000"/>
+          <w:sz w:val="18"/>
+          <w:szCs w:val="18"/>
+        </w:rPr>
+        <w:t xml:space="preserve">: (wenda | submit | </w:t>
+      </w:r>
+      <w:r>
+        <w:rPr>
+          <w:rFonts w:ascii="Menlo" w:hAnsi="Menlo" w:cs="Menlo"/>
+          <w:color w:val="0000FF"/>
+          <w:sz w:val="18"/>
+          <w:szCs w:val="18"/>
+        </w:rPr>
+        <w:t>29</w:t>
+      </w:r>
+      <w:r>
+        <w:rPr>
+          <w:rFonts w:ascii="Menlo" w:hAnsi="Menlo" w:cs="Menlo"/>
+          <w:color w:val="000000"/>
+          <w:sz w:val="18"/>
+          <w:szCs w:val="18"/>
+        </w:rPr>
+        <w:t xml:space="preserve">, </w:t>
+      </w:r>
+      <w:r>
+        <w:rPr>
+          <w:rFonts w:ascii="Menlo" w:hAnsi="Menlo" w:cs="Menlo"/>
+          <w:b/>
+          <w:bCs/>
+          <w:color w:val="008080"/>
+          <w:sz w:val="18"/>
+          <w:szCs w:val="18"/>
+        </w:rPr>
+        <w:t>u'</w:t>
+      </w:r>
+      <w:r>
+        <w:rPr>
+          <w:rFonts w:ascii="Menlo" w:hAnsi="Menlo" w:cs="Menlo"/>
+          <w:b/>
+          <w:bCs/>
+          <w:color w:val="008080"/>
+          <w:sz w:val="18"/>
+          <w:szCs w:val="18"/>
+        </w:rPr>
+        <w:t>问题标签太少</w:t>
+      </w:r>
+      <w:r>
+        <w:rPr>
+          <w:rFonts w:ascii="Menlo" w:hAnsi="Menlo" w:cs="Menlo"/>
+          <w:b/>
+          <w:bCs/>
+          <w:color w:val="008080"/>
+          <w:sz w:val="18"/>
+          <w:szCs w:val="18"/>
+        </w:rPr>
+        <w:t>'</w:t>
+      </w:r>
+      <w:r>
+        <w:rPr>
+          <w:rFonts w:ascii="Menlo" w:hAnsi="Menlo" w:cs="Menlo"/>
+          <w:color w:val="000000"/>
+          <w:sz w:val="18"/>
+          <w:szCs w:val="18"/>
+        </w:rPr>
+        <w:t>),</w:t>
+      </w:r>
+      <w:r>
+        <w:rPr>
+          <w:rFonts w:ascii="Menlo" w:hAnsi="Menlo" w:cs="Menlo"/>
+          <w:color w:val="000000"/>
+          <w:sz w:val="18"/>
+          <w:szCs w:val="18"/>
+        </w:rPr>
+        <w:br/>
+      </w:r>
+      <w:r>
+        <w:rPr>
+          <w:rFonts w:ascii="Menlo" w:hAnsi="Menlo" w:cs="Menlo"/>
+          <w:b/>
+          <w:bCs/>
+          <w:color w:val="008000"/>
+          <w:sz w:val="18"/>
+          <w:szCs w:val="18"/>
+        </w:rPr>
+        <w:t>'ERR_INVALID_CONTENT_SHORTER'</w:t>
+      </w:r>
+      <w:r>
+        <w:rPr>
+          <w:rFonts w:ascii="Menlo" w:hAnsi="Menlo" w:cs="Menlo"/>
+          <w:color w:val="000000"/>
+          <w:sz w:val="18"/>
+          <w:szCs w:val="18"/>
+        </w:rPr>
+        <w:t xml:space="preserve">: (wenda | submit | </w:t>
+      </w:r>
+      <w:r>
+        <w:rPr>
+          <w:rFonts w:ascii="Menlo" w:hAnsi="Menlo" w:cs="Menlo"/>
+          <w:color w:val="0000FF"/>
+          <w:sz w:val="18"/>
+          <w:szCs w:val="18"/>
+        </w:rPr>
+        <w:t>30</w:t>
+      </w:r>
+      <w:r>
+        <w:rPr>
+          <w:rFonts w:ascii="Menlo" w:hAnsi="Menlo" w:cs="Menlo"/>
+          <w:color w:val="000000"/>
+          <w:sz w:val="18"/>
+          <w:szCs w:val="18"/>
+        </w:rPr>
+        <w:t xml:space="preserve">, </w:t>
+      </w:r>
+      <w:r>
+        <w:rPr>
+          <w:rFonts w:ascii="Menlo" w:hAnsi="Menlo" w:cs="Menlo"/>
+          <w:b/>
+          <w:bCs/>
+          <w:color w:val="008080"/>
+          <w:sz w:val="18"/>
+          <w:szCs w:val="18"/>
+        </w:rPr>
+        <w:t>u'</w:t>
+      </w:r>
+      <w:r>
+        <w:rPr>
+          <w:rFonts w:ascii="Menlo" w:hAnsi="Menlo" w:cs="Menlo"/>
+          <w:b/>
+          <w:bCs/>
+          <w:color w:val="008080"/>
+          <w:sz w:val="18"/>
+          <w:szCs w:val="18"/>
+        </w:rPr>
+        <w:t>内容长度过短</w:t>
+      </w:r>
+      <w:r>
+        <w:rPr>
+          <w:rFonts w:ascii="Menlo" w:hAnsi="Menlo" w:cs="Menlo"/>
+          <w:b/>
+          <w:bCs/>
+          <w:color w:val="008080"/>
+          <w:sz w:val="18"/>
+          <w:szCs w:val="18"/>
+        </w:rPr>
+        <w:t>'</w:t>
+      </w:r>
+      <w:r>
+        <w:rPr>
+          <w:rFonts w:ascii="Menlo" w:hAnsi="Menlo" w:cs="Menlo"/>
+          <w:color w:val="000000"/>
+          <w:sz w:val="18"/>
+          <w:szCs w:val="18"/>
+        </w:rPr>
+        <w:t>),</w:t>
+      </w:r>
+      <w:r>
+        <w:rPr>
+          <w:rFonts w:ascii="Menlo" w:hAnsi="Menlo" w:cs="Menlo"/>
+          <w:color w:val="000000"/>
+          <w:sz w:val="18"/>
+          <w:szCs w:val="18"/>
+        </w:rPr>
+        <w:br/>
+      </w:r>
+      <w:r>
+        <w:rPr>
+          <w:rFonts w:ascii="Menlo" w:hAnsi="Menlo" w:cs="Menlo"/>
+          <w:b/>
+          <w:bCs/>
+          <w:color w:val="008000"/>
+          <w:sz w:val="18"/>
+          <w:szCs w:val="18"/>
+        </w:rPr>
+        <w:t>'ERR_INVALID_QUESTION_VERSION_STATUS'</w:t>
+      </w:r>
+      <w:r>
+        <w:rPr>
+          <w:rFonts w:ascii="Menlo" w:hAnsi="Menlo" w:cs="Menlo"/>
+          <w:color w:val="000000"/>
+          <w:sz w:val="18"/>
+          <w:szCs w:val="18"/>
+        </w:rPr>
+        <w:t xml:space="preserve">: (wenda | submit | </w:t>
+      </w:r>
+      <w:r>
+        <w:rPr>
+          <w:rFonts w:ascii="Menlo" w:hAnsi="Menlo" w:cs="Menlo"/>
+          <w:color w:val="0000FF"/>
+          <w:sz w:val="18"/>
+          <w:szCs w:val="18"/>
+        </w:rPr>
+        <w:t>31</w:t>
+      </w:r>
+      <w:r>
+        <w:rPr>
+          <w:rFonts w:ascii="Menlo" w:hAnsi="Menlo" w:cs="Menlo"/>
+          <w:color w:val="000000"/>
+          <w:sz w:val="18"/>
+          <w:szCs w:val="18"/>
+        </w:rPr>
+        <w:t xml:space="preserve">, </w:t>
+      </w:r>
+      <w:r>
+        <w:rPr>
+          <w:rFonts w:ascii="Menlo" w:hAnsi="Menlo" w:cs="Menlo"/>
+          <w:b/>
+          <w:bCs/>
+          <w:color w:val="008080"/>
+          <w:sz w:val="18"/>
+          <w:szCs w:val="18"/>
+        </w:rPr>
+        <w:t>u'question_version</w:t>
+      </w:r>
+      <w:r>
+        <w:rPr>
+          <w:rFonts w:ascii="Menlo" w:hAnsi="Menlo" w:cs="Menlo"/>
+          <w:b/>
+          <w:bCs/>
+          <w:color w:val="008080"/>
+          <w:sz w:val="18"/>
+          <w:szCs w:val="18"/>
+        </w:rPr>
+        <w:t>状态不符合操作条件</w:t>
+      </w:r>
+      <w:r>
+        <w:rPr>
+          <w:rFonts w:ascii="Menlo" w:hAnsi="Menlo" w:cs="Menlo"/>
+          <w:b/>
+          <w:bCs/>
+          <w:color w:val="008080"/>
+          <w:sz w:val="18"/>
+          <w:szCs w:val="18"/>
+        </w:rPr>
+        <w:t>'</w:t>
+      </w:r>
+      <w:r>
+        <w:rPr>
+          <w:rFonts w:ascii="Menlo" w:hAnsi="Menlo" w:cs="Menlo"/>
+          <w:color w:val="000000"/>
+          <w:sz w:val="18"/>
+          <w:szCs w:val="18"/>
+        </w:rPr>
+        <w:t>),</w:t>
+      </w:r>
+      <w:r>
+        <w:rPr>
+          <w:rFonts w:ascii="Menlo" w:hAnsi="Menlo" w:cs="Menlo"/>
+          <w:color w:val="000000"/>
+          <w:sz w:val="18"/>
+          <w:szCs w:val="18"/>
+        </w:rPr>
+        <w:br/>
+      </w:r>
+      <w:r>
+        <w:rPr>
+          <w:rFonts w:ascii="Menlo" w:hAnsi="Menlo" w:cs="Menlo"/>
+          <w:b/>
+          <w:bCs/>
+          <w:color w:val="008000"/>
+          <w:sz w:val="18"/>
+          <w:szCs w:val="18"/>
+        </w:rPr>
+        <w:t>'ERR_INVALID_QUESTION_VERSION'</w:t>
+      </w:r>
+      <w:r>
+        <w:rPr>
+          <w:rFonts w:ascii="Menlo" w:hAnsi="Menlo" w:cs="Menlo"/>
+          <w:color w:val="000000"/>
+          <w:sz w:val="18"/>
+          <w:szCs w:val="18"/>
+        </w:rPr>
+        <w:t xml:space="preserve">: (wenda | submit | </w:t>
+      </w:r>
+      <w:r>
+        <w:rPr>
+          <w:rFonts w:ascii="Menlo" w:hAnsi="Menlo" w:cs="Menlo"/>
+          <w:color w:val="0000FF"/>
+          <w:sz w:val="18"/>
+          <w:szCs w:val="18"/>
+        </w:rPr>
+        <w:t>32</w:t>
+      </w:r>
+      <w:r>
+        <w:rPr>
+          <w:rFonts w:ascii="Menlo" w:hAnsi="Menlo" w:cs="Menlo"/>
+          <w:color w:val="000000"/>
+          <w:sz w:val="18"/>
+          <w:szCs w:val="18"/>
+        </w:rPr>
+        <w:t xml:space="preserve">, </w:t>
+      </w:r>
+      <w:r>
+        <w:rPr>
+          <w:rFonts w:ascii="Menlo" w:hAnsi="Menlo" w:cs="Menlo"/>
+          <w:b/>
+          <w:bCs/>
+          <w:color w:val="008080"/>
+          <w:sz w:val="18"/>
+          <w:szCs w:val="18"/>
+        </w:rPr>
+        <w:t>u'question_version</w:t>
+      </w:r>
+      <w:r>
+        <w:rPr>
+          <w:rFonts w:ascii="Menlo" w:hAnsi="Menlo" w:cs="Menlo"/>
+          <w:b/>
+          <w:bCs/>
+          <w:color w:val="008080"/>
+          <w:sz w:val="18"/>
+          <w:szCs w:val="18"/>
+        </w:rPr>
+        <w:t>不存在</w:t>
+      </w:r>
+      <w:r>
+        <w:rPr>
+          <w:rFonts w:ascii="Menlo" w:hAnsi="Menlo" w:cs="Menlo"/>
+          <w:b/>
+          <w:bCs/>
+          <w:color w:val="008080"/>
+          <w:sz w:val="18"/>
+          <w:szCs w:val="18"/>
+        </w:rPr>
+        <w:t>'</w:t>
+      </w:r>
+      <w:r>
+        <w:rPr>
+          <w:rFonts w:ascii="Menlo" w:hAnsi="Menlo" w:cs="Menlo"/>
+          <w:color w:val="000000"/>
+          <w:sz w:val="18"/>
+          <w:szCs w:val="18"/>
+        </w:rPr>
+        <w:t>),</w:t>
+      </w:r>
+      <w:r>
+        <w:rPr>
+          <w:rFonts w:ascii="Menlo" w:hAnsi="Menlo" w:cs="Menlo"/>
+          <w:color w:val="000000"/>
+          <w:sz w:val="18"/>
+          <w:szCs w:val="18"/>
+        </w:rPr>
+        <w:br/>
+      </w:r>
+      <w:r>
+        <w:rPr>
+          <w:rFonts w:ascii="Menlo" w:hAnsi="Menlo" w:cs="Menlo"/>
+          <w:b/>
+          <w:bCs/>
+          <w:color w:val="008000"/>
+          <w:sz w:val="18"/>
+          <w:szCs w:val="18"/>
+        </w:rPr>
+        <w:t>'ERR_INVALID_PIC'</w:t>
+      </w:r>
+      <w:r>
+        <w:rPr>
+          <w:rFonts w:ascii="Menlo" w:hAnsi="Menlo" w:cs="Menlo"/>
+          <w:color w:val="000000"/>
+          <w:sz w:val="18"/>
+          <w:szCs w:val="18"/>
+        </w:rPr>
+        <w:t xml:space="preserve">: (wenda | submit | </w:t>
+      </w:r>
+      <w:r>
+        <w:rPr>
+          <w:rFonts w:ascii="Menlo" w:hAnsi="Menlo" w:cs="Menlo"/>
+          <w:color w:val="0000FF"/>
+          <w:sz w:val="18"/>
+          <w:szCs w:val="18"/>
+        </w:rPr>
+        <w:t>33</w:t>
+      </w:r>
+      <w:r>
+        <w:rPr>
+          <w:rFonts w:ascii="Menlo" w:hAnsi="Menlo" w:cs="Menlo"/>
+          <w:color w:val="000000"/>
+          <w:sz w:val="18"/>
+          <w:szCs w:val="18"/>
+        </w:rPr>
+        <w:t xml:space="preserve">, </w:t>
+      </w:r>
+      <w:r>
+        <w:rPr>
+          <w:rFonts w:ascii="Menlo" w:hAnsi="Menlo" w:cs="Menlo"/>
+          <w:b/>
+          <w:bCs/>
+          <w:color w:val="008080"/>
+          <w:sz w:val="18"/>
+          <w:szCs w:val="18"/>
+        </w:rPr>
+        <w:t>u'</w:t>
+      </w:r>
+      <w:r>
+        <w:rPr>
+          <w:rFonts w:ascii="Menlo" w:hAnsi="Menlo" w:cs="Menlo"/>
+          <w:b/>
+          <w:bCs/>
+          <w:color w:val="008080"/>
+          <w:sz w:val="18"/>
+          <w:szCs w:val="18"/>
+        </w:rPr>
+        <w:t>图片不存在</w:t>
+      </w:r>
+      <w:r>
+        <w:rPr>
+          <w:rFonts w:ascii="Menlo" w:hAnsi="Menlo" w:cs="Menlo"/>
+          <w:b/>
+          <w:bCs/>
+          <w:color w:val="008080"/>
+          <w:sz w:val="18"/>
+          <w:szCs w:val="18"/>
+        </w:rPr>
+        <w:t>'</w:t>
+      </w:r>
+      <w:r>
+        <w:rPr>
+          <w:rFonts w:ascii="Menlo" w:hAnsi="Menlo" w:cs="Menlo"/>
+          <w:color w:val="000000"/>
+          <w:sz w:val="18"/>
+          <w:szCs w:val="18"/>
+        </w:rPr>
+        <w:t>),</w:t>
+      </w:r>
+      <w:r>
+        <w:rPr>
+          <w:rFonts w:ascii="Menlo" w:hAnsi="Menlo" w:cs="Menlo"/>
+          <w:color w:val="000000"/>
+          <w:sz w:val="18"/>
+          <w:szCs w:val="18"/>
+        </w:rPr>
+        <w:br/>
+      </w:r>
+      <w:r>
+        <w:rPr>
+          <w:rFonts w:ascii="Menlo" w:hAnsi="Menlo" w:cs="Menlo"/>
+          <w:b/>
+          <w:bCs/>
+          <w:color w:val="008000"/>
+          <w:sz w:val="18"/>
+          <w:szCs w:val="18"/>
+        </w:rPr>
+        <w:t>'ERR_INVALID_REPORT_TYPE'</w:t>
+      </w:r>
+      <w:r>
+        <w:rPr>
+          <w:rFonts w:ascii="Menlo" w:hAnsi="Menlo" w:cs="Menlo"/>
+          <w:color w:val="000000"/>
+          <w:sz w:val="18"/>
+          <w:szCs w:val="18"/>
+        </w:rPr>
+        <w:t xml:space="preserve">: (wenda | submit | </w:t>
+      </w:r>
+      <w:r>
+        <w:rPr>
+          <w:rFonts w:ascii="Menlo" w:hAnsi="Menlo" w:cs="Menlo"/>
+          <w:color w:val="0000FF"/>
+          <w:sz w:val="18"/>
+          <w:szCs w:val="18"/>
+        </w:rPr>
+        <w:t>34</w:t>
+      </w:r>
+      <w:r>
+        <w:rPr>
+          <w:rFonts w:ascii="Menlo" w:hAnsi="Menlo" w:cs="Menlo"/>
+          <w:color w:val="000000"/>
+          <w:sz w:val="18"/>
+          <w:szCs w:val="18"/>
+        </w:rPr>
+        <w:t xml:space="preserve">, </w:t>
+      </w:r>
+      <w:r>
+        <w:rPr>
+          <w:rFonts w:ascii="Menlo" w:hAnsi="Menlo" w:cs="Menlo"/>
+          <w:b/>
+          <w:bCs/>
+          <w:color w:val="008080"/>
+          <w:sz w:val="18"/>
+          <w:szCs w:val="18"/>
+        </w:rPr>
+        <w:t>u'</w:t>
+      </w:r>
+      <w:r>
+        <w:rPr>
+          <w:rFonts w:ascii="Menlo" w:hAnsi="Menlo" w:cs="Menlo"/>
+          <w:b/>
+          <w:bCs/>
+          <w:color w:val="008080"/>
+          <w:sz w:val="18"/>
+          <w:szCs w:val="18"/>
+        </w:rPr>
+        <w:t>举报类型不合法</w:t>
+      </w:r>
+      <w:r>
+        <w:rPr>
+          <w:rFonts w:ascii="Menlo" w:hAnsi="Menlo" w:cs="Menlo"/>
+          <w:b/>
+          <w:bCs/>
+          <w:color w:val="008080"/>
+          <w:sz w:val="18"/>
+          <w:szCs w:val="18"/>
+        </w:rPr>
+        <w:t>'</w:t>
+      </w:r>
+      <w:r>
+        <w:rPr>
+          <w:rFonts w:ascii="Menlo" w:hAnsi="Menlo" w:cs="Menlo"/>
+          <w:color w:val="000000"/>
+          <w:sz w:val="18"/>
+          <w:szCs w:val="18"/>
+        </w:rPr>
+        <w:t>),</w:t>
+      </w:r>
+      <w:r>
+        <w:rPr>
+          <w:rFonts w:ascii="Menlo" w:hAnsi="Menlo" w:cs="Menlo"/>
+          <w:color w:val="000000"/>
+          <w:sz w:val="18"/>
+          <w:szCs w:val="18"/>
+        </w:rPr>
+        <w:br/>
+      </w:r>
+      <w:r>
+        <w:rPr>
+          <w:rFonts w:ascii="Menlo" w:hAnsi="Menlo" w:cs="Menlo"/>
+          <w:b/>
+          <w:bCs/>
+          <w:color w:val="008000"/>
+          <w:sz w:val="18"/>
+          <w:szCs w:val="18"/>
+        </w:rPr>
+        <w:t>'ERR_INVALID_REPORT_OBJ'</w:t>
+      </w:r>
+      <w:r>
+        <w:rPr>
+          <w:rFonts w:ascii="Menlo" w:hAnsi="Menlo" w:cs="Menlo"/>
+          <w:color w:val="000000"/>
+          <w:sz w:val="18"/>
+          <w:szCs w:val="18"/>
+        </w:rPr>
+        <w:t xml:space="preserve">: (wenda | submit | </w:t>
+      </w:r>
+      <w:r>
+        <w:rPr>
+          <w:rFonts w:ascii="Menlo" w:hAnsi="Menlo" w:cs="Menlo"/>
+          <w:color w:val="0000FF"/>
+          <w:sz w:val="18"/>
+          <w:szCs w:val="18"/>
+        </w:rPr>
+        <w:t>35</w:t>
+      </w:r>
+      <w:r>
+        <w:rPr>
+          <w:rFonts w:ascii="Menlo" w:hAnsi="Menlo" w:cs="Menlo"/>
+          <w:color w:val="000000"/>
+          <w:sz w:val="18"/>
+          <w:szCs w:val="18"/>
+        </w:rPr>
+        <w:t xml:space="preserve">, </w:t>
+      </w:r>
+      <w:r>
+        <w:rPr>
+          <w:rFonts w:ascii="Menlo" w:hAnsi="Menlo" w:cs="Menlo"/>
+          <w:b/>
+          <w:bCs/>
+          <w:color w:val="008080"/>
+          <w:sz w:val="18"/>
+          <w:szCs w:val="18"/>
+        </w:rPr>
+        <w:t>u'</w:t>
+      </w:r>
+      <w:r>
+        <w:rPr>
+          <w:rFonts w:ascii="Menlo" w:hAnsi="Menlo" w:cs="Menlo"/>
+          <w:b/>
+          <w:bCs/>
+          <w:color w:val="008080"/>
+          <w:sz w:val="18"/>
+          <w:szCs w:val="18"/>
+        </w:rPr>
+        <w:t>举报类型不合法</w:t>
+      </w:r>
+      <w:r>
+        <w:rPr>
+          <w:rFonts w:ascii="Menlo" w:hAnsi="Menlo" w:cs="Menlo"/>
+          <w:b/>
+          <w:bCs/>
+          <w:color w:val="008080"/>
+          <w:sz w:val="18"/>
+          <w:szCs w:val="18"/>
+        </w:rPr>
+        <w:t>'</w:t>
+      </w:r>
+      <w:r>
+        <w:rPr>
+          <w:rFonts w:ascii="Menlo" w:hAnsi="Menlo" w:cs="Menlo"/>
+          <w:color w:val="000000"/>
+          <w:sz w:val="18"/>
+          <w:szCs w:val="18"/>
+        </w:rPr>
+        <w:t>),</w:t>
+      </w:r>
+      <w:r>
+        <w:rPr>
+          <w:rFonts w:ascii="Menlo" w:hAnsi="Menlo" w:cs="Menlo"/>
+          <w:color w:val="000000"/>
+          <w:sz w:val="18"/>
+          <w:szCs w:val="18"/>
+        </w:rPr>
+        <w:br/>
+      </w:r>
+      <w:r>
+        <w:rPr>
+          <w:rFonts w:ascii="Menlo" w:hAnsi="Menlo" w:cs="Menlo"/>
+          <w:b/>
+          <w:bCs/>
+          <w:color w:val="008000"/>
+          <w:sz w:val="18"/>
+          <w:szCs w:val="18"/>
+        </w:rPr>
+        <w:t>'ERR_INVALID_REPORT_ID'</w:t>
+      </w:r>
+      <w:r>
+        <w:rPr>
+          <w:rFonts w:ascii="Menlo" w:hAnsi="Menlo" w:cs="Menlo"/>
+          <w:color w:val="000000"/>
+          <w:sz w:val="18"/>
+          <w:szCs w:val="18"/>
+        </w:rPr>
+        <w:t xml:space="preserve">: (wenda | submit | </w:t>
+      </w:r>
+      <w:r>
+        <w:rPr>
+          <w:rFonts w:ascii="Menlo" w:hAnsi="Menlo" w:cs="Menlo"/>
+          <w:color w:val="0000FF"/>
+          <w:sz w:val="18"/>
+          <w:szCs w:val="18"/>
+        </w:rPr>
+        <w:t>36</w:t>
+      </w:r>
+      <w:r>
+        <w:rPr>
+          <w:rFonts w:ascii="Menlo" w:hAnsi="Menlo" w:cs="Menlo"/>
+          <w:color w:val="000000"/>
+          <w:sz w:val="18"/>
+          <w:szCs w:val="18"/>
+        </w:rPr>
+        <w:t xml:space="preserve">, </w:t>
+      </w:r>
+      <w:r>
+        <w:rPr>
+          <w:rFonts w:ascii="Menlo" w:hAnsi="Menlo" w:cs="Menlo"/>
+          <w:b/>
+          <w:bCs/>
+          <w:color w:val="008080"/>
+          <w:sz w:val="18"/>
+          <w:szCs w:val="18"/>
+        </w:rPr>
+        <w:t>u'</w:t>
+      </w:r>
+      <w:r>
+        <w:rPr>
+          <w:rFonts w:ascii="Menlo" w:hAnsi="Menlo" w:cs="Menlo"/>
+          <w:b/>
+          <w:bCs/>
+          <w:color w:val="008080"/>
+          <w:sz w:val="18"/>
+          <w:szCs w:val="18"/>
+        </w:rPr>
+        <w:t>举报</w:t>
+      </w:r>
+      <w:r>
+        <w:rPr>
+          <w:rFonts w:ascii="Menlo" w:hAnsi="Menlo" w:cs="Menlo"/>
+          <w:b/>
+          <w:bCs/>
+          <w:color w:val="008080"/>
+          <w:sz w:val="18"/>
+          <w:szCs w:val="18"/>
+        </w:rPr>
+        <w:t>id</w:t>
+      </w:r>
+      <w:r>
+        <w:rPr>
+          <w:rFonts w:ascii="Menlo" w:hAnsi="Menlo" w:cs="Menlo"/>
+          <w:b/>
+          <w:bCs/>
+          <w:color w:val="008080"/>
+          <w:sz w:val="18"/>
+          <w:szCs w:val="18"/>
+        </w:rPr>
+        <w:t>不合法</w:t>
+      </w:r>
+      <w:r>
+        <w:rPr>
+          <w:rFonts w:ascii="Menlo" w:hAnsi="Menlo" w:cs="Menlo"/>
+          <w:b/>
+          <w:bCs/>
+          <w:color w:val="008080"/>
+          <w:sz w:val="18"/>
+          <w:szCs w:val="18"/>
+        </w:rPr>
+        <w:t>'</w:t>
+      </w:r>
+      <w:r>
+        <w:rPr>
+          <w:rFonts w:ascii="Menlo" w:hAnsi="Menlo" w:cs="Menlo"/>
+          <w:color w:val="000000"/>
+          <w:sz w:val="18"/>
+          <w:szCs w:val="18"/>
+        </w:rPr>
+        <w:t>),</w:t>
+      </w:r>
+      <w:r>
+        <w:rPr>
+          <w:rFonts w:ascii="Menlo" w:hAnsi="Menlo" w:cs="Menlo"/>
+          <w:color w:val="000000"/>
+          <w:sz w:val="18"/>
+          <w:szCs w:val="18"/>
+        </w:rPr>
+        <w:br/>
+      </w:r>
+      <w:r>
+        <w:rPr>
+          <w:rFonts w:ascii="Menlo" w:hAnsi="Menlo" w:cs="Menlo"/>
+          <w:b/>
+          <w:bCs/>
+          <w:color w:val="008000"/>
+          <w:sz w:val="18"/>
+          <w:szCs w:val="18"/>
+        </w:rPr>
+        <w:t>'ERR_INVALID_REPORT_ACTION_TYPE'</w:t>
+      </w:r>
+      <w:r>
+        <w:rPr>
+          <w:rFonts w:ascii="Menlo" w:hAnsi="Menlo" w:cs="Menlo"/>
+          <w:color w:val="000000"/>
+          <w:sz w:val="18"/>
+          <w:szCs w:val="18"/>
+        </w:rPr>
+        <w:t xml:space="preserve">: (wenda | submit | </w:t>
+      </w:r>
+      <w:r>
+        <w:rPr>
+          <w:rFonts w:ascii="Menlo" w:hAnsi="Menlo" w:cs="Menlo"/>
+          <w:color w:val="0000FF"/>
+          <w:sz w:val="18"/>
+          <w:szCs w:val="18"/>
+        </w:rPr>
+        <w:t>37</w:t>
+      </w:r>
+      <w:r>
+        <w:rPr>
+          <w:rFonts w:ascii="Menlo" w:hAnsi="Menlo" w:cs="Menlo"/>
+          <w:color w:val="000000"/>
+          <w:sz w:val="18"/>
+          <w:szCs w:val="18"/>
+        </w:rPr>
+        <w:t xml:space="preserve">, </w:t>
+      </w:r>
+      <w:r>
+        <w:rPr>
+          <w:rFonts w:ascii="Menlo" w:hAnsi="Menlo" w:cs="Menlo"/>
+          <w:b/>
+          <w:bCs/>
+          <w:color w:val="008080"/>
+          <w:sz w:val="18"/>
+          <w:szCs w:val="18"/>
+        </w:rPr>
+        <w:t>u'</w:t>
+      </w:r>
+      <w:r>
+        <w:rPr>
+          <w:rFonts w:ascii="Menlo" w:hAnsi="Menlo" w:cs="Menlo"/>
+          <w:b/>
+          <w:bCs/>
+          <w:color w:val="008080"/>
+          <w:sz w:val="18"/>
+          <w:szCs w:val="18"/>
+        </w:rPr>
+        <w:t>举报操作不合法</w:t>
+      </w:r>
+      <w:r>
+        <w:rPr>
+          <w:rFonts w:ascii="Menlo" w:hAnsi="Menlo" w:cs="Menlo"/>
+          <w:b/>
+          <w:bCs/>
+          <w:color w:val="008080"/>
+          <w:sz w:val="18"/>
+          <w:szCs w:val="18"/>
+        </w:rPr>
+        <w:t>'</w:t>
+      </w:r>
+      <w:r>
+        <w:rPr>
+          <w:rFonts w:ascii="Menlo" w:hAnsi="Menlo" w:cs="Menlo"/>
+          <w:color w:val="000000"/>
+          <w:sz w:val="18"/>
+          <w:szCs w:val="18"/>
+        </w:rPr>
+        <w:t>),</w:t>
+      </w:r>
+      <w:r>
+        <w:rPr>
+          <w:rFonts w:ascii="Menlo" w:hAnsi="Menlo" w:cs="Menlo"/>
+          <w:color w:val="000000"/>
+          <w:sz w:val="18"/>
+          <w:szCs w:val="18"/>
+        </w:rPr>
+        <w:br/>
+      </w:r>
+      <w:r>
+        <w:rPr>
+          <w:rFonts w:ascii="Menlo" w:hAnsi="Menlo" w:cs="Menlo"/>
+          <w:b/>
+          <w:bCs/>
+          <w:color w:val="008000"/>
+          <w:sz w:val="18"/>
+          <w:szCs w:val="18"/>
+        </w:rPr>
+        <w:t>'ERR_INVALID_COMMENT_ID'</w:t>
+      </w:r>
+      <w:r>
+        <w:rPr>
+          <w:rFonts w:ascii="Menlo" w:hAnsi="Menlo" w:cs="Menlo"/>
+          <w:color w:val="000000"/>
+          <w:sz w:val="18"/>
+          <w:szCs w:val="18"/>
+        </w:rPr>
+        <w:t xml:space="preserve">: (wenda | submit | </w:t>
+      </w:r>
+      <w:r>
+        <w:rPr>
+          <w:rFonts w:ascii="Menlo" w:hAnsi="Menlo" w:cs="Menlo"/>
+          <w:color w:val="0000FF"/>
+          <w:sz w:val="18"/>
+          <w:szCs w:val="18"/>
+        </w:rPr>
+        <w:t>38</w:t>
+      </w:r>
+      <w:r>
+        <w:rPr>
+          <w:rFonts w:ascii="Menlo" w:hAnsi="Menlo" w:cs="Menlo"/>
+          <w:color w:val="000000"/>
+          <w:sz w:val="18"/>
+          <w:szCs w:val="18"/>
+        </w:rPr>
+        <w:t xml:space="preserve">, </w:t>
+      </w:r>
+      <w:r>
+        <w:rPr>
+          <w:rFonts w:ascii="Menlo" w:hAnsi="Menlo" w:cs="Menlo"/>
+          <w:b/>
+          <w:bCs/>
+          <w:color w:val="008080"/>
+          <w:sz w:val="18"/>
+          <w:szCs w:val="18"/>
+        </w:rPr>
+        <w:t>u'</w:t>
+      </w:r>
+      <w:r>
+        <w:rPr>
+          <w:rFonts w:ascii="Menlo" w:hAnsi="Menlo" w:cs="Menlo"/>
+          <w:b/>
+          <w:bCs/>
+          <w:color w:val="008080"/>
+          <w:sz w:val="18"/>
+          <w:szCs w:val="18"/>
+        </w:rPr>
+        <w:t>评论不存在</w:t>
+      </w:r>
+      <w:r>
+        <w:rPr>
+          <w:rFonts w:ascii="Menlo" w:hAnsi="Menlo" w:cs="Menlo"/>
+          <w:b/>
+          <w:bCs/>
+          <w:color w:val="008080"/>
+          <w:sz w:val="18"/>
+          <w:szCs w:val="18"/>
+        </w:rPr>
+        <w:t>'</w:t>
+      </w:r>
+      <w:r>
+        <w:rPr>
+          <w:rFonts w:ascii="Menlo" w:hAnsi="Menlo" w:cs="Menlo"/>
+          <w:color w:val="000000"/>
+          <w:sz w:val="18"/>
+          <w:szCs w:val="18"/>
+        </w:rPr>
+        <w:t>),</w:t>
+      </w:r>
+      <w:r>
+        <w:rPr>
+          <w:rFonts w:ascii="Menlo" w:hAnsi="Menlo" w:cs="Menlo"/>
+          <w:color w:val="000000"/>
+          <w:sz w:val="18"/>
+          <w:szCs w:val="18"/>
+        </w:rPr>
+        <w:br/>
+      </w:r>
+      <w:r>
+        <w:rPr>
+          <w:rFonts w:ascii="Menlo" w:hAnsi="Menlo" w:cs="Menlo"/>
+          <w:b/>
+          <w:bCs/>
+          <w:color w:val="008000"/>
+          <w:sz w:val="18"/>
+          <w:szCs w:val="18"/>
+        </w:rPr>
+        <w:t>'ERR_BAN_COMMENT'</w:t>
+      </w:r>
+      <w:r>
+        <w:rPr>
+          <w:rFonts w:ascii="Menlo" w:hAnsi="Menlo" w:cs="Menlo"/>
+          <w:color w:val="000000"/>
+          <w:sz w:val="18"/>
+          <w:szCs w:val="18"/>
+        </w:rPr>
+        <w:t xml:space="preserve">: (wenda | submit | </w:t>
+      </w:r>
+      <w:r>
+        <w:rPr>
+          <w:rFonts w:ascii="Menlo" w:hAnsi="Menlo" w:cs="Menlo"/>
+          <w:color w:val="0000FF"/>
+          <w:sz w:val="18"/>
+          <w:szCs w:val="18"/>
+        </w:rPr>
+        <w:t>39</w:t>
+      </w:r>
+      <w:r>
+        <w:rPr>
+          <w:rFonts w:ascii="Menlo" w:hAnsi="Menlo" w:cs="Menlo"/>
+          <w:color w:val="000000"/>
+          <w:sz w:val="18"/>
+          <w:szCs w:val="18"/>
+        </w:rPr>
+        <w:t xml:space="preserve">, </w:t>
+      </w:r>
+      <w:r>
+        <w:rPr>
+          <w:rFonts w:ascii="Menlo" w:hAnsi="Menlo" w:cs="Menlo"/>
+          <w:b/>
+          <w:bCs/>
+          <w:color w:val="008080"/>
+          <w:sz w:val="18"/>
+          <w:szCs w:val="18"/>
+        </w:rPr>
+        <w:t>u'</w:t>
+      </w:r>
+      <w:r>
+        <w:rPr>
+          <w:rFonts w:ascii="Menlo" w:hAnsi="Menlo" w:cs="Menlo"/>
+          <w:b/>
+          <w:bCs/>
+          <w:color w:val="008080"/>
+          <w:sz w:val="18"/>
+          <w:szCs w:val="18"/>
+        </w:rPr>
+        <w:t>作者已关闭评论</w:t>
+      </w:r>
+      <w:r>
+        <w:rPr>
+          <w:rFonts w:ascii="Menlo" w:hAnsi="Menlo" w:cs="Menlo"/>
+          <w:b/>
+          <w:bCs/>
+          <w:color w:val="008080"/>
+          <w:sz w:val="18"/>
+          <w:szCs w:val="18"/>
+        </w:rPr>
+        <w:t>'</w:t>
+      </w:r>
+      <w:r>
+        <w:rPr>
+          <w:rFonts w:ascii="Menlo" w:hAnsi="Menlo" w:cs="Menlo"/>
+          <w:color w:val="000000"/>
+          <w:sz w:val="18"/>
+          <w:szCs w:val="18"/>
+        </w:rPr>
+        <w:t>),</w:t>
+      </w:r>
+      <w:r>
+        <w:rPr>
+          <w:rFonts w:ascii="Menlo" w:hAnsi="Menlo" w:cs="Menlo"/>
+          <w:color w:val="000000"/>
+          <w:sz w:val="18"/>
+          <w:szCs w:val="18"/>
+        </w:rPr>
+        <w:br/>
+      </w:r>
+      <w:r>
+        <w:rPr>
+          <w:rFonts w:ascii="Menlo" w:hAnsi="Menlo" w:cs="Menlo"/>
+          <w:b/>
+          <w:bCs/>
+          <w:color w:val="008000"/>
+          <w:sz w:val="18"/>
+          <w:szCs w:val="18"/>
+        </w:rPr>
+        <w:t>'ERR_INVALID_CREATE_DONGTAI'</w:t>
+      </w:r>
+      <w:r>
+        <w:rPr>
+          <w:rFonts w:ascii="Menlo" w:hAnsi="Menlo" w:cs="Menlo"/>
+          <w:color w:val="000000"/>
+          <w:sz w:val="18"/>
+          <w:szCs w:val="18"/>
+        </w:rPr>
+        <w:t xml:space="preserve">: (wenda | submit | </w:t>
+      </w:r>
+      <w:r>
+        <w:rPr>
+          <w:rFonts w:ascii="Menlo" w:hAnsi="Menlo" w:cs="Menlo"/>
+          <w:color w:val="0000FF"/>
+          <w:sz w:val="18"/>
+          <w:szCs w:val="18"/>
+        </w:rPr>
+        <w:t>40</w:t>
+      </w:r>
+      <w:r>
+        <w:rPr>
+          <w:rFonts w:ascii="Menlo" w:hAnsi="Menlo" w:cs="Menlo"/>
+          <w:color w:val="000000"/>
+          <w:sz w:val="18"/>
+          <w:szCs w:val="18"/>
+        </w:rPr>
+        <w:t xml:space="preserve">, </w:t>
+      </w:r>
+      <w:r>
+        <w:rPr>
+          <w:rFonts w:ascii="Menlo" w:hAnsi="Menlo" w:cs="Menlo"/>
+          <w:b/>
+          <w:bCs/>
+          <w:color w:val="008080"/>
+          <w:sz w:val="18"/>
+          <w:szCs w:val="18"/>
+        </w:rPr>
+        <w:t>u'</w:t>
+      </w:r>
+      <w:r>
+        <w:rPr>
+          <w:rFonts w:ascii="Menlo" w:hAnsi="Menlo" w:cs="Menlo"/>
+          <w:b/>
+          <w:bCs/>
+          <w:color w:val="008080"/>
+          <w:sz w:val="18"/>
+          <w:szCs w:val="18"/>
+        </w:rPr>
+        <w:t>无效的动态</w:t>
+      </w:r>
+      <w:r>
+        <w:rPr>
+          <w:rFonts w:ascii="Menlo" w:hAnsi="Menlo" w:cs="Menlo"/>
+          <w:b/>
+          <w:bCs/>
+          <w:color w:val="008080"/>
+          <w:sz w:val="18"/>
+          <w:szCs w:val="18"/>
+        </w:rPr>
+        <w:t>'</w:t>
+      </w:r>
+      <w:r>
+        <w:rPr>
+          <w:rFonts w:ascii="Menlo" w:hAnsi="Menlo" w:cs="Menlo"/>
+          <w:color w:val="000000"/>
+          <w:sz w:val="18"/>
+          <w:szCs w:val="18"/>
+        </w:rPr>
+        <w:t>),</w:t>
+      </w:r>
+      <w:r>
+        <w:rPr>
+          <w:rFonts w:ascii="Menlo" w:hAnsi="Menlo" w:cs="Menlo"/>
+          <w:color w:val="000000"/>
+          <w:sz w:val="18"/>
+          <w:szCs w:val="18"/>
+        </w:rPr>
+        <w:br/>
+      </w:r>
+      <w:r>
+        <w:rPr>
+          <w:rFonts w:ascii="Menlo" w:hAnsi="Menlo" w:cs="Menlo"/>
+          <w:b/>
+          <w:bCs/>
+          <w:color w:val="008000"/>
+          <w:sz w:val="18"/>
+          <w:szCs w:val="18"/>
+        </w:rPr>
+        <w:t>'ERR_INSERT_SPRINGDB_ERR'</w:t>
+      </w:r>
+      <w:r>
+        <w:rPr>
+          <w:rFonts w:ascii="Menlo" w:hAnsi="Menlo" w:cs="Menlo"/>
+          <w:color w:val="000000"/>
+          <w:sz w:val="18"/>
+          <w:szCs w:val="18"/>
+        </w:rPr>
+        <w:t xml:space="preserve">: (wenda | submit | </w:t>
+      </w:r>
+      <w:r>
+        <w:rPr>
+          <w:rFonts w:ascii="Menlo" w:hAnsi="Menlo" w:cs="Menlo"/>
+          <w:color w:val="0000FF"/>
+          <w:sz w:val="18"/>
+          <w:szCs w:val="18"/>
+        </w:rPr>
+        <w:t>41</w:t>
+      </w:r>
+      <w:r>
+        <w:rPr>
+          <w:rFonts w:ascii="Menlo" w:hAnsi="Menlo" w:cs="Menlo"/>
+          <w:color w:val="000000"/>
+          <w:sz w:val="18"/>
+          <w:szCs w:val="18"/>
+        </w:rPr>
+        <w:t xml:space="preserve">, </w:t>
+      </w:r>
+      <w:r>
+        <w:rPr>
+          <w:rFonts w:ascii="Menlo" w:hAnsi="Menlo" w:cs="Menlo"/>
+          <w:b/>
+          <w:bCs/>
+          <w:color w:val="008080"/>
+          <w:sz w:val="18"/>
+          <w:szCs w:val="18"/>
+        </w:rPr>
+        <w:t>u'</w:t>
+      </w:r>
+      <w:r>
+        <w:rPr>
+          <w:rFonts w:ascii="Menlo" w:hAnsi="Menlo" w:cs="Menlo"/>
+          <w:b/>
+          <w:bCs/>
+          <w:color w:val="008080"/>
+          <w:sz w:val="18"/>
+          <w:szCs w:val="18"/>
+        </w:rPr>
+        <w:t>动态插入</w:t>
+      </w:r>
+      <w:r>
+        <w:rPr>
+          <w:rFonts w:ascii="Menlo" w:hAnsi="Menlo" w:cs="Menlo"/>
+          <w:b/>
+          <w:bCs/>
+          <w:color w:val="008080"/>
+          <w:sz w:val="18"/>
+          <w:szCs w:val="18"/>
+        </w:rPr>
+        <w:t>springdb</w:t>
+      </w:r>
+      <w:r>
+        <w:rPr>
+          <w:rFonts w:ascii="Menlo" w:hAnsi="Menlo" w:cs="Menlo"/>
+          <w:b/>
+          <w:bCs/>
+          <w:color w:val="008080"/>
+          <w:sz w:val="18"/>
+          <w:szCs w:val="18"/>
+        </w:rPr>
+        <w:t>失败</w:t>
+      </w:r>
+      <w:r>
+        <w:rPr>
+          <w:rFonts w:ascii="Menlo" w:hAnsi="Menlo" w:cs="Menlo"/>
+          <w:b/>
+          <w:bCs/>
+          <w:color w:val="008080"/>
+          <w:sz w:val="18"/>
+          <w:szCs w:val="18"/>
+        </w:rPr>
+        <w:t>'</w:t>
+      </w:r>
+      <w:r>
+        <w:rPr>
+          <w:rFonts w:ascii="Menlo" w:hAnsi="Menlo" w:cs="Menlo"/>
+          <w:color w:val="000000"/>
+          <w:sz w:val="18"/>
+          <w:szCs w:val="18"/>
+        </w:rPr>
+        <w:t>),</w:t>
+      </w:r>
+      <w:r>
+        <w:rPr>
+          <w:rFonts w:ascii="Menlo" w:hAnsi="Menlo" w:cs="Menlo"/>
+          <w:color w:val="000000"/>
+          <w:sz w:val="18"/>
+          <w:szCs w:val="18"/>
+        </w:rPr>
+        <w:br/>
+      </w:r>
+      <w:r>
+        <w:rPr>
+          <w:rFonts w:ascii="Menlo" w:hAnsi="Menlo" w:cs="Menlo"/>
+          <w:b/>
+          <w:bCs/>
+          <w:color w:val="008000"/>
+          <w:sz w:val="18"/>
+          <w:szCs w:val="18"/>
+        </w:rPr>
+        <w:t>'ERR_LINK_URL'</w:t>
+      </w:r>
+      <w:r>
+        <w:rPr>
+          <w:rFonts w:ascii="Menlo" w:hAnsi="Menlo" w:cs="Menlo"/>
+          <w:color w:val="000000"/>
+          <w:sz w:val="18"/>
+          <w:szCs w:val="18"/>
+        </w:rPr>
+        <w:t xml:space="preserve">: (wenda | submit | </w:t>
+      </w:r>
+      <w:r>
+        <w:rPr>
+          <w:rFonts w:ascii="Menlo" w:hAnsi="Menlo" w:cs="Menlo"/>
+          <w:color w:val="0000FF"/>
+          <w:sz w:val="18"/>
+          <w:szCs w:val="18"/>
+        </w:rPr>
+        <w:t>42</w:t>
+      </w:r>
+      <w:r>
+        <w:rPr>
+          <w:rFonts w:ascii="Menlo" w:hAnsi="Menlo" w:cs="Menlo"/>
+          <w:color w:val="000000"/>
+          <w:sz w:val="18"/>
+          <w:szCs w:val="18"/>
+        </w:rPr>
+        <w:t xml:space="preserve">, </w:t>
+      </w:r>
+      <w:r>
+        <w:rPr>
+          <w:rFonts w:ascii="Menlo" w:hAnsi="Menlo" w:cs="Menlo"/>
+          <w:b/>
+          <w:bCs/>
+          <w:color w:val="008080"/>
+          <w:sz w:val="18"/>
+          <w:szCs w:val="18"/>
+        </w:rPr>
+        <w:t>u'</w:t>
+      </w:r>
+      <w:r>
+        <w:rPr>
+          <w:rFonts w:ascii="Menlo" w:hAnsi="Menlo" w:cs="Menlo"/>
+          <w:b/>
+          <w:bCs/>
+          <w:color w:val="008080"/>
+          <w:sz w:val="18"/>
+          <w:szCs w:val="18"/>
+        </w:rPr>
+        <w:t>添加链接未经</w:t>
+      </w:r>
+      <w:r>
+        <w:rPr>
+          <w:rFonts w:ascii="Menlo" w:hAnsi="Menlo" w:cs="Menlo"/>
+          <w:b/>
+          <w:bCs/>
+          <w:color w:val="008080"/>
+          <w:sz w:val="18"/>
+          <w:szCs w:val="18"/>
+        </w:rPr>
+        <w:t>ICP</w:t>
+      </w:r>
+      <w:r>
+        <w:rPr>
+          <w:rFonts w:ascii="Menlo" w:hAnsi="Menlo" w:cs="Menlo"/>
+          <w:b/>
+          <w:bCs/>
+          <w:color w:val="008080"/>
+          <w:sz w:val="18"/>
+          <w:szCs w:val="18"/>
+        </w:rPr>
+        <w:t>备案</w:t>
+      </w:r>
+      <w:r>
+        <w:rPr>
+          <w:rFonts w:ascii="Menlo" w:hAnsi="Menlo" w:cs="Menlo"/>
+          <w:b/>
+          <w:bCs/>
+          <w:color w:val="008080"/>
+          <w:sz w:val="18"/>
+          <w:szCs w:val="18"/>
+        </w:rPr>
+        <w:t>'</w:t>
+      </w:r>
+      <w:r>
+        <w:rPr>
+          <w:rFonts w:ascii="Menlo" w:hAnsi="Menlo" w:cs="Menlo"/>
+          <w:color w:val="000000"/>
+          <w:sz w:val="18"/>
+          <w:szCs w:val="18"/>
+        </w:rPr>
+        <w:t>),</w:t>
+      </w:r>
+    </w:p>
+    <w:p>
+      <w:pPr>
+        <w:pStyle w:val="a3"/>
+        <w:shd w:val="clear" w:color="auto" w:fill="FFFFFF"/>
+        <w:spacing w:before="0" w:beforeAutospacing="0" w:after="0" w:afterAutospacing="0" w:line="366" w:lineRule="atLeast"/>
+        <w:ind w:firstLine="560"/>
+        <w:rPr>
+          <w:rFonts w:eastAsia="Songti SC" w:hint="eastAsia"/>
+          <w:color w:val="3E3E3E"/>
+        </w:rPr>
+      </w:pPr>
+    </w:p>
+    <w:p>
+      <w:pPr>
+        <w:pStyle w:val="HTML0"/>
+        <w:shd w:val="clear" w:color="auto" w:fill="FFFFFF"/>
+        <w:rPr>
+          <w:rFonts w:ascii="Menlo" w:hAnsi="Menlo" w:cs="Menlo"/>
+          <w:color w:val="000000"/>
+          <w:sz w:val="18"/>
+          <w:szCs w:val="18"/>
+        </w:rPr>
+      </w:pPr>
+      <w:r>
+        <w:rPr>
+          <w:rFonts w:ascii="Menlo" w:hAnsi="Menlo" w:cs="Menlo"/>
+          <w:b/>
+          <w:bCs/>
+          <w:color w:val="008000"/>
+          <w:sz w:val="18"/>
+          <w:szCs w:val="18"/>
+        </w:rPr>
+        <w:t>'ERR_INVALID_ANSWER'</w:t>
+      </w:r>
+      <w:r>
+        <w:rPr>
+          <w:rFonts w:ascii="Menlo" w:hAnsi="Menlo" w:cs="Menlo"/>
+          <w:color w:val="000000"/>
+          <w:sz w:val="18"/>
+          <w:szCs w:val="18"/>
+        </w:rPr>
+        <w:t xml:space="preserve">: ( wenda | normal | </w:t>
+      </w:r>
+      <w:r>
+        <w:rPr>
+          <w:rFonts w:ascii="Menlo" w:hAnsi="Menlo" w:cs="Menlo"/>
+          <w:color w:val="0000FF"/>
+          <w:sz w:val="18"/>
+          <w:szCs w:val="18"/>
+        </w:rPr>
+        <w:t>2</w:t>
+      </w:r>
+      <w:r>
+        <w:rPr>
+          <w:rFonts w:ascii="Menlo" w:hAnsi="Menlo" w:cs="Menlo"/>
+          <w:color w:val="000000"/>
+          <w:sz w:val="18"/>
+          <w:szCs w:val="18"/>
+        </w:rPr>
+        <w:t xml:space="preserve">, </w:t>
+      </w:r>
+      <w:r>
+        <w:rPr>
+          <w:rFonts w:ascii="Menlo" w:hAnsi="Menlo" w:cs="Menlo"/>
+          <w:b/>
+          <w:bCs/>
+          <w:color w:val="008080"/>
+          <w:sz w:val="18"/>
+          <w:szCs w:val="18"/>
+        </w:rPr>
+        <w:t>u'</w:t>
+      </w:r>
+      <w:r>
+        <w:rPr>
+          <w:rFonts w:ascii="Menlo" w:hAnsi="Menlo" w:cs="Menlo"/>
+          <w:b/>
+          <w:bCs/>
+          <w:color w:val="008080"/>
+          <w:sz w:val="18"/>
+          <w:szCs w:val="18"/>
+        </w:rPr>
+        <w:t>答案不存在</w:t>
+      </w:r>
+      <w:r>
+        <w:rPr>
+          <w:rFonts w:ascii="Menlo" w:hAnsi="Menlo" w:cs="Menlo"/>
+          <w:b/>
+          <w:bCs/>
+          <w:color w:val="008080"/>
+          <w:sz w:val="18"/>
+          <w:szCs w:val="18"/>
+        </w:rPr>
+        <w:t>'</w:t>
+      </w:r>
+      <w:r>
+        <w:rPr>
+          <w:rFonts w:ascii="Menlo" w:hAnsi="Menlo" w:cs="Menlo"/>
+          <w:color w:val="000000"/>
+          <w:sz w:val="18"/>
+          <w:szCs w:val="18"/>
+        </w:rPr>
+        <w:t>),</w:t>
+      </w:r>
+    </w:p>
+    <w:p>
+      <w:pPr>
+        <w:pStyle w:val="a3"/>
+        <w:shd w:val="clear" w:color="auto" w:fill="FFFFFF"/>
+        <w:spacing w:before="0" w:beforeAutospacing="0" w:after="0" w:afterAutospacing="0" w:line="366" w:lineRule="atLeast"/>
+        <w:ind w:firstLine="560"/>
+        <w:rPr>
+          <w:rFonts w:eastAsia="Songti SC"/>
+          <w:color w:val="3E3E3E"/>
+        </w:rPr>
+      </w:pPr>
+      <w:r>
+        <w:rPr>
+          <w:rFonts w:eastAsia="Songti SC"/>
+          <w:color w:val="3E3E3E"/>
+        </w:rPr>
+        <w:lastRenderedPageBreak/>
+        <w:t>}</w:t>
+      </w:r>
+    </w:p>
+    <w:p>
+      <w:pPr>
+        <w:pStyle w:val="a3"/>
+        <w:shd w:val="clear" w:color="auto" w:fill="FFFFFF"/>
+        <w:spacing w:before="0" w:beforeAutospacing="0" w:after="0" w:afterAutospacing="0" w:line="366" w:lineRule="atLeast"/>
+        <w:ind w:firstLine="560"/>
+        <w:rPr>
+          <w:rFonts w:eastAsia="Songti SC"/>
+          <w:color w:val="3E3E3E"/>
+        </w:rPr>
+      </w:pPr>
+      <w:r>
+        <w:rPr>
           <w:rFonts w:eastAsia="Songti SC"/>
           <w:color w:val="3E3E3E"/>
         </w:rPr>
@@ -24447,6 +28651,714 @@
         </w:rPr>
         <w:t>处理</w:t>
       </w:r>
+    </w:p>
+    <w:p>
+      <w:pPr>
+        <w:pStyle w:val="a3"/>
+        <w:shd w:val="clear" w:color="auto" w:fill="FFFFFF"/>
+        <w:spacing w:before="0" w:beforeAutospacing="0" w:after="0" w:afterAutospacing="0" w:line="366" w:lineRule="atLeast"/>
+        <w:ind w:firstLine="560"/>
+        <w:rPr>
+          <w:rFonts w:eastAsia="Songti SC"/>
+          <w:color w:val="3E3E3E"/>
+        </w:rPr>
+      </w:pPr>
+      <w:r>
+        <w:rPr>
+          <w:rFonts w:eastAsia="Songti SC" w:hint="eastAsia"/>
+          <w:color w:val="3E3E3E"/>
+        </w:rPr>
+        <w:t xml:space="preserve">4.1.6 </w:t>
+      </w:r>
+      <w:r>
+        <w:rPr>
+          <w:rFonts w:eastAsia="Songti SC" w:hint="eastAsia"/>
+          <w:color w:val="3E3E3E"/>
+        </w:rPr>
+        <w:t>异步</w:t>
+      </w:r>
+      <w:r>
+        <w:rPr>
+          <w:rFonts w:eastAsia="Songti SC"/>
+          <w:color w:val="3E3E3E"/>
+        </w:rPr>
+        <w:t>处理</w:t>
+      </w:r>
+    </w:p>
+    <w:p>
+      <w:pPr>
+        <w:pStyle w:val="HTML0"/>
+        <w:shd w:val="clear" w:color="auto" w:fill="FFFFFF"/>
+        <w:rPr>
+          <w:rFonts w:ascii="Menlo" w:hAnsi="Menlo" w:cs="Menlo"/>
+          <w:color w:val="000000"/>
+          <w:sz w:val="18"/>
+          <w:szCs w:val="18"/>
+        </w:rPr>
+      </w:pPr>
+      <w:r>
+        <w:rPr>
+          <w:rFonts w:ascii="Menlo" w:hAnsi="Menlo" w:cs="Menlo"/>
+          <w:b/>
+          <w:bCs/>
+          <w:color w:val="000080"/>
+          <w:sz w:val="18"/>
+          <w:szCs w:val="18"/>
+        </w:rPr>
+        <w:t xml:space="preserve">def </w:t>
+      </w:r>
+      <w:r>
+        <w:rPr>
+          <w:rFonts w:ascii="Menlo" w:hAnsi="Menlo" w:cs="Menlo"/>
+          <w:color w:val="000000"/>
+          <w:sz w:val="18"/>
+          <w:szCs w:val="18"/>
+        </w:rPr>
+        <w:t>send_event_by_kafka_v3(msg):</w:t>
+      </w:r>
+      <w:r>
+        <w:rPr>
+          <w:rFonts w:ascii="Menlo" w:hAnsi="Menlo" w:cs="Menlo"/>
+          <w:color w:val="000000"/>
+          <w:sz w:val="18"/>
+          <w:szCs w:val="18"/>
+        </w:rPr>
+        <w:br/>
+        <w:t xml:space="preserve">    </w:t>
+      </w:r>
+      <w:r>
+        <w:rPr>
+          <w:rFonts w:ascii="Menlo" w:hAnsi="Menlo" w:cs="Menlo"/>
+          <w:b/>
+          <w:bCs/>
+          <w:color w:val="000080"/>
+          <w:sz w:val="18"/>
+          <w:szCs w:val="18"/>
+        </w:rPr>
+        <w:t xml:space="preserve">global </w:t>
+      </w:r>
+      <w:r>
+        <w:rPr>
+          <w:rFonts w:ascii="Menlo" w:hAnsi="Menlo" w:cs="Menlo"/>
+          <w:color w:val="000000"/>
+          <w:sz w:val="18"/>
+          <w:szCs w:val="18"/>
+        </w:rPr>
+        <w:t>__global_wenda_kafka_producer</w:t>
+      </w:r>
+      <w:r>
+        <w:rPr>
+          <w:rFonts w:ascii="Menlo" w:hAnsi="Menlo" w:cs="Menlo"/>
+          <w:color w:val="000000"/>
+          <w:sz w:val="18"/>
+          <w:szCs w:val="18"/>
+        </w:rPr>
+        <w:br/>
+        <w:t xml:space="preserve">    msg_log = msg</w:t>
+      </w:r>
+      <w:r>
+        <w:rPr>
+          <w:rFonts w:ascii="Menlo" w:hAnsi="Menlo" w:cs="Menlo"/>
+          <w:color w:val="000000"/>
+          <w:sz w:val="18"/>
+          <w:szCs w:val="18"/>
+        </w:rPr>
+        <w:br/>
+        <w:t xml:space="preserve">    </w:t>
+      </w:r>
+      <w:r>
+        <w:rPr>
+          <w:rFonts w:ascii="Menlo" w:hAnsi="Menlo" w:cs="Menlo"/>
+          <w:b/>
+          <w:bCs/>
+          <w:color w:val="000080"/>
+          <w:sz w:val="18"/>
+          <w:szCs w:val="18"/>
+        </w:rPr>
+        <w:t>try</w:t>
+      </w:r>
+      <w:r>
+        <w:rPr>
+          <w:rFonts w:ascii="Menlo" w:hAnsi="Menlo" w:cs="Menlo"/>
+          <w:color w:val="000000"/>
+          <w:sz w:val="18"/>
+          <w:szCs w:val="18"/>
+        </w:rPr>
+        <w:t>:</w:t>
+      </w:r>
+      <w:r>
+        <w:rPr>
+          <w:rFonts w:ascii="Menlo" w:hAnsi="Menlo" w:cs="Menlo"/>
+          <w:color w:val="000000"/>
+          <w:sz w:val="18"/>
+          <w:szCs w:val="18"/>
+        </w:rPr>
+        <w:br/>
+        <w:t xml:space="preserve">        data_json = json.loads(msg)</w:t>
+      </w:r>
+      <w:r>
+        <w:rPr>
+          <w:rFonts w:ascii="Menlo" w:hAnsi="Menlo" w:cs="Menlo"/>
+          <w:color w:val="000000"/>
+          <w:sz w:val="18"/>
+          <w:szCs w:val="18"/>
+        </w:rPr>
+        <w:br/>
+        <w:t xml:space="preserve">        key = data_json.get(</w:t>
+      </w:r>
+      <w:r>
+        <w:rPr>
+          <w:rFonts w:ascii="Menlo" w:hAnsi="Menlo" w:cs="Menlo"/>
+          <w:b/>
+          <w:bCs/>
+          <w:color w:val="008000"/>
+          <w:sz w:val="18"/>
+          <w:szCs w:val="18"/>
+        </w:rPr>
+        <w:t>'hash_key'</w:t>
+      </w:r>
+      <w:r>
+        <w:rPr>
+          <w:rFonts w:ascii="Menlo" w:hAnsi="Menlo" w:cs="Menlo"/>
+          <w:color w:val="000000"/>
+          <w:sz w:val="18"/>
+          <w:szCs w:val="18"/>
+        </w:rPr>
+        <w:t xml:space="preserve">, </w:t>
+      </w:r>
+      <w:r>
+        <w:rPr>
+          <w:rFonts w:ascii="Menlo" w:hAnsi="Menlo" w:cs="Menlo"/>
+          <w:color w:val="0000FF"/>
+          <w:sz w:val="18"/>
+          <w:szCs w:val="18"/>
+        </w:rPr>
+        <w:t>0</w:t>
+      </w:r>
+      <w:r>
+        <w:rPr>
+          <w:rFonts w:ascii="Menlo" w:hAnsi="Menlo" w:cs="Menlo"/>
+          <w:color w:val="000000"/>
+          <w:sz w:val="18"/>
+          <w:szCs w:val="18"/>
+        </w:rPr>
+        <w:t>)</w:t>
+      </w:r>
+      <w:r>
+        <w:rPr>
+          <w:rFonts w:ascii="Menlo" w:hAnsi="Menlo" w:cs="Menlo"/>
+          <w:color w:val="000000"/>
+          <w:sz w:val="18"/>
+          <w:szCs w:val="18"/>
+        </w:rPr>
+        <w:br/>
+        <w:t xml:space="preserve">        </w:t>
+      </w:r>
+      <w:r>
+        <w:rPr>
+          <w:rFonts w:ascii="Menlo" w:hAnsi="Menlo" w:cs="Menlo"/>
+          <w:b/>
+          <w:bCs/>
+          <w:color w:val="000080"/>
+          <w:sz w:val="18"/>
+          <w:szCs w:val="18"/>
+        </w:rPr>
+        <w:t xml:space="preserve">if </w:t>
+      </w:r>
+      <w:r>
+        <w:rPr>
+          <w:rFonts w:ascii="Menlo" w:hAnsi="Menlo" w:cs="Menlo"/>
+          <w:color w:val="000000"/>
+          <w:sz w:val="18"/>
+          <w:szCs w:val="18"/>
+        </w:rPr>
+        <w:t xml:space="preserve">key &lt;= </w:t>
+      </w:r>
+      <w:r>
+        <w:rPr>
+          <w:rFonts w:ascii="Menlo" w:hAnsi="Menlo" w:cs="Menlo"/>
+          <w:color w:val="0000FF"/>
+          <w:sz w:val="18"/>
+          <w:szCs w:val="18"/>
+        </w:rPr>
+        <w:t>0</w:t>
+      </w:r>
+      <w:r>
+        <w:rPr>
+          <w:rFonts w:ascii="Menlo" w:hAnsi="Menlo" w:cs="Menlo"/>
+          <w:color w:val="000000"/>
+          <w:sz w:val="18"/>
+          <w:szCs w:val="18"/>
+        </w:rPr>
+        <w:t>:</w:t>
+      </w:r>
+      <w:r>
+        <w:rPr>
+          <w:rFonts w:ascii="Menlo" w:hAnsi="Menlo" w:cs="Menlo"/>
+          <w:color w:val="000000"/>
+          <w:sz w:val="18"/>
+          <w:szCs w:val="18"/>
+        </w:rPr>
+        <w:br/>
+        <w:t xml:space="preserve">            key = data_json.get(</w:t>
+      </w:r>
+      <w:r>
+        <w:rPr>
+          <w:rFonts w:ascii="Menlo" w:hAnsi="Menlo" w:cs="Menlo"/>
+          <w:b/>
+          <w:bCs/>
+          <w:color w:val="008000"/>
+          <w:sz w:val="18"/>
+          <w:szCs w:val="18"/>
+        </w:rPr>
+        <w:t>'qid'</w:t>
+      </w:r>
+      <w:r>
+        <w:rPr>
+          <w:rFonts w:ascii="Menlo" w:hAnsi="Menlo" w:cs="Menlo"/>
+          <w:color w:val="000000"/>
+          <w:sz w:val="18"/>
+          <w:szCs w:val="18"/>
+        </w:rPr>
+        <w:t>)</w:t>
+      </w:r>
+      <w:r>
+        <w:rPr>
+          <w:rFonts w:ascii="Menlo" w:hAnsi="Menlo" w:cs="Menlo"/>
+          <w:color w:val="000000"/>
+          <w:sz w:val="18"/>
+          <w:szCs w:val="18"/>
+        </w:rPr>
+        <w:br/>
+        <w:t xml:space="preserve">        </w:t>
+      </w:r>
+      <w:r>
+        <w:rPr>
+          <w:rFonts w:ascii="Menlo" w:hAnsi="Menlo" w:cs="Menlo"/>
+          <w:b/>
+          <w:bCs/>
+          <w:color w:val="000080"/>
+          <w:sz w:val="18"/>
+          <w:szCs w:val="18"/>
+        </w:rPr>
+        <w:t xml:space="preserve">if </w:t>
+      </w:r>
+      <w:r>
+        <w:rPr>
+          <w:rFonts w:ascii="Menlo" w:hAnsi="Menlo" w:cs="Menlo"/>
+          <w:color w:val="000000"/>
+          <w:sz w:val="18"/>
+          <w:szCs w:val="18"/>
+        </w:rPr>
+        <w:t xml:space="preserve">key &lt;= </w:t>
+      </w:r>
+      <w:r>
+        <w:rPr>
+          <w:rFonts w:ascii="Menlo" w:hAnsi="Menlo" w:cs="Menlo"/>
+          <w:color w:val="0000FF"/>
+          <w:sz w:val="18"/>
+          <w:szCs w:val="18"/>
+        </w:rPr>
+        <w:t>0</w:t>
+      </w:r>
+      <w:r>
+        <w:rPr>
+          <w:rFonts w:ascii="Menlo" w:hAnsi="Menlo" w:cs="Menlo"/>
+          <w:color w:val="000000"/>
+          <w:sz w:val="18"/>
+          <w:szCs w:val="18"/>
+        </w:rPr>
+        <w:t>:</w:t>
+      </w:r>
+      <w:r>
+        <w:rPr>
+          <w:rFonts w:ascii="Menlo" w:hAnsi="Menlo" w:cs="Menlo"/>
+          <w:color w:val="000000"/>
+          <w:sz w:val="18"/>
+          <w:szCs w:val="18"/>
+        </w:rPr>
+        <w:br/>
+        <w:t xml:space="preserve">            key = random.randint(</w:t>
+      </w:r>
+      <w:r>
+        <w:rPr>
+          <w:rFonts w:ascii="Menlo" w:hAnsi="Menlo" w:cs="Menlo"/>
+          <w:color w:val="0000FF"/>
+          <w:sz w:val="18"/>
+          <w:szCs w:val="18"/>
+        </w:rPr>
+        <w:t>0</w:t>
+      </w:r>
+      <w:r>
+        <w:rPr>
+          <w:rFonts w:ascii="Menlo" w:hAnsi="Menlo" w:cs="Menlo"/>
+          <w:color w:val="000000"/>
+          <w:sz w:val="18"/>
+          <w:szCs w:val="18"/>
+        </w:rPr>
+        <w:t>,</w:t>
+      </w:r>
+      <w:r>
+        <w:rPr>
+          <w:rFonts w:ascii="Menlo" w:hAnsi="Menlo" w:cs="Menlo"/>
+          <w:color w:val="0000FF"/>
+          <w:sz w:val="18"/>
+          <w:szCs w:val="18"/>
+        </w:rPr>
+        <w:t>100</w:t>
+      </w:r>
+      <w:r>
+        <w:rPr>
+          <w:rFonts w:ascii="Menlo" w:hAnsi="Menlo" w:cs="Menlo"/>
+          <w:color w:val="000000"/>
+          <w:sz w:val="18"/>
+          <w:szCs w:val="18"/>
+        </w:rPr>
+        <w:t>)</w:t>
+      </w:r>
+      <w:r>
+        <w:rPr>
+          <w:rFonts w:ascii="Menlo" w:hAnsi="Menlo" w:cs="Menlo"/>
+          <w:color w:val="000000"/>
+          <w:sz w:val="18"/>
+          <w:szCs w:val="18"/>
+        </w:rPr>
+        <w:br/>
+        <w:t xml:space="preserve">        </w:t>
+      </w:r>
+      <w:r>
+        <w:rPr>
+          <w:rFonts w:ascii="Menlo" w:hAnsi="Menlo" w:cs="Menlo"/>
+          <w:b/>
+          <w:bCs/>
+          <w:color w:val="000080"/>
+          <w:sz w:val="18"/>
+          <w:szCs w:val="18"/>
+        </w:rPr>
+        <w:t xml:space="preserve">if </w:t>
+      </w:r>
+      <w:r>
+        <w:rPr>
+          <w:rFonts w:ascii="Menlo" w:hAnsi="Menlo" w:cs="Menlo"/>
+          <w:color w:val="000000"/>
+          <w:sz w:val="18"/>
+          <w:szCs w:val="18"/>
+        </w:rPr>
+        <w:t xml:space="preserve">__global_wenda_kafka_producer </w:t>
+      </w:r>
+      <w:r>
+        <w:rPr>
+          <w:rFonts w:ascii="Menlo" w:hAnsi="Menlo" w:cs="Menlo"/>
+          <w:b/>
+          <w:bCs/>
+          <w:color w:val="000080"/>
+          <w:sz w:val="18"/>
+          <w:szCs w:val="18"/>
+        </w:rPr>
+        <w:t xml:space="preserve">is </w:t>
+      </w:r>
+      <w:r>
+        <w:rPr>
+          <w:rFonts w:ascii="Menlo" w:hAnsi="Menlo" w:cs="Menlo"/>
+          <w:color w:val="000080"/>
+          <w:sz w:val="18"/>
+          <w:szCs w:val="18"/>
+        </w:rPr>
+        <w:t>None</w:t>
+      </w:r>
+      <w:r>
+        <w:rPr>
+          <w:rFonts w:ascii="Menlo" w:hAnsi="Menlo" w:cs="Menlo"/>
+          <w:color w:val="000000"/>
+          <w:sz w:val="18"/>
+          <w:szCs w:val="18"/>
+        </w:rPr>
+        <w:t>:</w:t>
+      </w:r>
+      <w:r>
+        <w:rPr>
+          <w:rFonts w:ascii="Menlo" w:hAnsi="Menlo" w:cs="Menlo"/>
+          <w:color w:val="000000"/>
+          <w:sz w:val="18"/>
+          <w:szCs w:val="18"/>
+        </w:rPr>
+        <w:br/>
+        <w:t xml:space="preserve">            __global_wenda_kafka_producer = KafkaProducer(</w:t>
+      </w:r>
+      <w:r>
+        <w:rPr>
+          <w:rFonts w:ascii="Menlo" w:hAnsi="Menlo" w:cs="Menlo"/>
+          <w:b/>
+          <w:bCs/>
+          <w:color w:val="008000"/>
+          <w:sz w:val="18"/>
+          <w:szCs w:val="18"/>
+        </w:rPr>
+        <w:t>"toutiao.kafka.wenda_submit2worker"</w:t>
+      </w:r>
+      <w:r>
+        <w:rPr>
+          <w:rFonts w:ascii="Menlo" w:hAnsi="Menlo" w:cs="Menlo"/>
+          <w:color w:val="000000"/>
+          <w:sz w:val="18"/>
+          <w:szCs w:val="18"/>
+        </w:rPr>
+        <w:t xml:space="preserve">, </w:t>
+      </w:r>
+      <w:r>
+        <w:rPr>
+          <w:rFonts w:ascii="Menlo" w:hAnsi="Menlo" w:cs="Menlo"/>
+          <w:color w:val="660099"/>
+          <w:sz w:val="18"/>
+          <w:szCs w:val="18"/>
+        </w:rPr>
+        <w:t>partitioner</w:t>
+      </w:r>
+      <w:r>
+        <w:rPr>
+          <w:rFonts w:ascii="Menlo" w:hAnsi="Menlo" w:cs="Menlo"/>
+          <w:color w:val="000000"/>
+          <w:sz w:val="18"/>
+          <w:szCs w:val="18"/>
+        </w:rPr>
+        <w:t xml:space="preserve">=KeyHashedPartitioner, </w:t>
+      </w:r>
+      <w:r>
+        <w:rPr>
+          <w:rFonts w:ascii="Menlo" w:hAnsi="Menlo" w:cs="Menlo"/>
+          <w:color w:val="660099"/>
+          <w:sz w:val="18"/>
+          <w:szCs w:val="18"/>
+        </w:rPr>
+        <w:t>proto_name</w:t>
+      </w:r>
+      <w:r>
+        <w:rPr>
+          <w:rFonts w:ascii="Menlo" w:hAnsi="Menlo" w:cs="Menlo"/>
+          <w:color w:val="000000"/>
+          <w:sz w:val="18"/>
+          <w:szCs w:val="18"/>
+        </w:rPr>
+        <w:t>=</w:t>
+      </w:r>
+      <w:r>
+        <w:rPr>
+          <w:rFonts w:ascii="Menlo" w:hAnsi="Menlo" w:cs="Menlo"/>
+          <w:b/>
+          <w:bCs/>
+          <w:color w:val="008000"/>
+          <w:sz w:val="18"/>
+          <w:szCs w:val="18"/>
+        </w:rPr>
+        <w:t>'JsonProtocol'</w:t>
+      </w:r>
+      <w:r>
+        <w:rPr>
+          <w:rFonts w:ascii="Menlo" w:hAnsi="Menlo" w:cs="Menlo"/>
+          <w:color w:val="000000"/>
+          <w:sz w:val="18"/>
+          <w:szCs w:val="18"/>
+        </w:rPr>
+        <w:t>)</w:t>
+      </w:r>
+      <w:r>
+        <w:rPr>
+          <w:rFonts w:ascii="Menlo" w:hAnsi="Menlo" w:cs="Menlo"/>
+          <w:color w:val="000000"/>
+          <w:sz w:val="18"/>
+          <w:szCs w:val="18"/>
+        </w:rPr>
+        <w:br/>
+        <w:t xml:space="preserve">        __global_wenda_kafka_producer.send(data_json, </w:t>
+      </w:r>
+      <w:r>
+        <w:rPr>
+          <w:rFonts w:ascii="Menlo" w:hAnsi="Menlo" w:cs="Menlo"/>
+          <w:color w:val="660099"/>
+          <w:sz w:val="18"/>
+          <w:szCs w:val="18"/>
+        </w:rPr>
+        <w:t>key</w:t>
+      </w:r>
+      <w:r>
+        <w:rPr>
+          <w:rFonts w:ascii="Menlo" w:hAnsi="Menlo" w:cs="Menlo"/>
+          <w:color w:val="000000"/>
+          <w:sz w:val="18"/>
+          <w:szCs w:val="18"/>
+        </w:rPr>
+        <w:t>=</w:t>
+      </w:r>
+      <w:r>
+        <w:rPr>
+          <w:rFonts w:ascii="Menlo" w:hAnsi="Menlo" w:cs="Menlo"/>
+          <w:color w:val="000080"/>
+          <w:sz w:val="18"/>
+          <w:szCs w:val="18"/>
+        </w:rPr>
+        <w:t>str</w:t>
+      </w:r>
+      <w:r>
+        <w:rPr>
+          <w:rFonts w:ascii="Menlo" w:hAnsi="Menlo" w:cs="Menlo"/>
+          <w:color w:val="000000"/>
+          <w:sz w:val="18"/>
+          <w:szCs w:val="18"/>
+        </w:rPr>
+        <w:t>(key))</w:t>
+      </w:r>
+      <w:r>
+        <w:rPr>
+          <w:rFonts w:ascii="Menlo" w:hAnsi="Menlo" w:cs="Menlo"/>
+          <w:color w:val="000000"/>
+          <w:sz w:val="18"/>
+          <w:szCs w:val="18"/>
+        </w:rPr>
+        <w:br/>
+        <w:t xml:space="preserve">    </w:t>
+      </w:r>
+      <w:r>
+        <w:rPr>
+          <w:rFonts w:ascii="Menlo" w:hAnsi="Menlo" w:cs="Menlo"/>
+          <w:b/>
+          <w:bCs/>
+          <w:color w:val="000080"/>
+          <w:sz w:val="18"/>
+          <w:szCs w:val="18"/>
+        </w:rPr>
+        <w:t xml:space="preserve">except </w:t>
+      </w:r>
+      <w:r>
+        <w:rPr>
+          <w:rFonts w:ascii="Menlo" w:hAnsi="Menlo" w:cs="Menlo"/>
+          <w:color w:val="000080"/>
+          <w:sz w:val="18"/>
+          <w:szCs w:val="18"/>
+        </w:rPr>
+        <w:t xml:space="preserve">Exception </w:t>
+      </w:r>
+      <w:r>
+        <w:rPr>
+          <w:rFonts w:ascii="Menlo" w:hAnsi="Menlo" w:cs="Menlo"/>
+          <w:b/>
+          <w:bCs/>
+          <w:color w:val="000080"/>
+          <w:sz w:val="18"/>
+          <w:szCs w:val="18"/>
+        </w:rPr>
+        <w:t xml:space="preserve">as </w:t>
+      </w:r>
+      <w:r>
+        <w:rPr>
+          <w:rFonts w:ascii="Menlo" w:hAnsi="Menlo" w:cs="Menlo"/>
+          <w:color w:val="000000"/>
+          <w:sz w:val="18"/>
+          <w:szCs w:val="18"/>
+        </w:rPr>
+        <w:t>e:</w:t>
+      </w:r>
+      <w:r>
+        <w:rPr>
+          <w:rFonts w:ascii="Menlo" w:hAnsi="Menlo" w:cs="Menlo"/>
+          <w:color w:val="000000"/>
+          <w:sz w:val="18"/>
+          <w:szCs w:val="18"/>
+        </w:rPr>
+        <w:br/>
+        <w:t xml:space="preserve">        wenda_log.error(</w:t>
+      </w:r>
+      <w:r>
+        <w:rPr>
+          <w:rFonts w:ascii="Menlo" w:hAnsi="Menlo" w:cs="Menlo"/>
+          <w:b/>
+          <w:bCs/>
+          <w:color w:val="008000"/>
+          <w:sz w:val="18"/>
+          <w:szCs w:val="18"/>
+        </w:rPr>
+        <w:t xml:space="preserve">'send kafka error: %s, msg: %s' </w:t>
+      </w:r>
+      <w:r>
+        <w:rPr>
+          <w:rFonts w:ascii="Menlo" w:hAnsi="Menlo" w:cs="Menlo"/>
+          <w:color w:val="000000"/>
+          <w:sz w:val="18"/>
+          <w:szCs w:val="18"/>
+        </w:rPr>
+        <w:t>% (e, msg_log))</w:t>
+      </w:r>
+      <w:r>
+        <w:rPr>
+          <w:rFonts w:ascii="Menlo" w:hAnsi="Menlo" w:cs="Menlo"/>
+          <w:color w:val="000000"/>
+          <w:sz w:val="18"/>
+          <w:szCs w:val="18"/>
+        </w:rPr>
+        <w:br/>
+        <w:t xml:space="preserve">        </w:t>
+      </w:r>
+      <w:r>
+        <w:rPr>
+          <w:rFonts w:ascii="Menlo" w:hAnsi="Menlo" w:cs="Menlo"/>
+          <w:b/>
+          <w:bCs/>
+          <w:color w:val="000080"/>
+          <w:sz w:val="18"/>
+          <w:szCs w:val="18"/>
+        </w:rPr>
+        <w:t xml:space="preserve">return </w:t>
+      </w:r>
+      <w:r>
+        <w:rPr>
+          <w:rFonts w:ascii="Menlo" w:hAnsi="Menlo" w:cs="Menlo"/>
+          <w:color w:val="0000FF"/>
+          <w:sz w:val="18"/>
+          <w:szCs w:val="18"/>
+        </w:rPr>
+        <w:t>1</w:t>
+      </w:r>
+      <w:r>
+        <w:rPr>
+          <w:rFonts w:ascii="Menlo" w:hAnsi="Menlo" w:cs="Menlo"/>
+          <w:color w:val="0000FF"/>
+          <w:sz w:val="18"/>
+          <w:szCs w:val="18"/>
+        </w:rPr>
+        <w:br/>
+        <w:t xml:space="preserve">    </w:t>
+      </w:r>
+      <w:r>
+        <w:rPr>
+          <w:rFonts w:ascii="Menlo" w:hAnsi="Menlo" w:cs="Menlo"/>
+          <w:b/>
+          <w:bCs/>
+          <w:color w:val="000080"/>
+          <w:sz w:val="18"/>
+          <w:szCs w:val="18"/>
+        </w:rPr>
+        <w:t xml:space="preserve">return </w:t>
+      </w:r>
+      <w:r>
+        <w:rPr>
+          <w:rFonts w:ascii="Menlo" w:hAnsi="Menlo" w:cs="Menlo"/>
+          <w:color w:val="0000FF"/>
+          <w:sz w:val="18"/>
+          <w:szCs w:val="18"/>
+        </w:rPr>
+        <w:t>0</w:t>
+      </w:r>
+    </w:p>
+    <w:p>
+      <w:pPr>
+        <w:pStyle w:val="a3"/>
+        <w:shd w:val="clear" w:color="auto" w:fill="FFFFFF"/>
+        <w:spacing w:before="0" w:beforeAutospacing="0" w:after="0" w:afterAutospacing="0" w:line="366" w:lineRule="atLeast"/>
+        <w:ind w:firstLine="560"/>
+        <w:rPr>
+          <w:rFonts w:eastAsia="Songti SC" w:hint="eastAsia"/>
+          <w:color w:val="3E3E3E"/>
+        </w:rPr>
+      </w:pPr>
     </w:p>
     <w:p>
       <w:pPr>
@@ -39150,7 +44062,7 @@
 </file>
 
 <file path=customXml/itemProps1.xml><?xml version="1.0" encoding="utf-8"?>
-<ds:datastoreItem xmlns:ds="http://schemas.openxmlformats.org/officeDocument/2006/customXml" ds:itemID="{9969C723-2118-0346-852A-CDEFB4A4DD2C}">
+<ds:datastoreItem xmlns:ds="http://schemas.openxmlformats.org/officeDocument/2006/customXml" ds:itemID="{B971BCCA-2AB7-9F4F-AB88-5A39A4CC56B9}">
   <ds:schemaRefs>
     <ds:schemaRef ds:uri="http://schemas.openxmlformats.org/officeDocument/2006/bibliography"/>
   </ds:schemaRefs>
